--- a/Namraa Patel - resume.docx
+++ b/Namraa Patel - resume.docx
@@ -30,67 +30,19 @@
         <w:rPr>
           <w:rFonts w:asciiTheme="minorHAnsi" w:hAnsiTheme="minorHAnsi" w:cstheme="minorHAnsi"/>
         </w:rPr>
-        <w:t xml:space="preserve">Versatile </w:t>
-      </w:r>
-      <w:r>
-        <w:rPr>
-          <w:rFonts w:asciiTheme="minorHAnsi" w:hAnsiTheme="minorHAnsi" w:cstheme="minorHAnsi"/>
-        </w:rPr>
-        <w:t>and motivated software developer</w:t>
-      </w:r>
-      <w:r>
-        <w:rPr>
-          <w:rFonts w:asciiTheme="minorHAnsi" w:hAnsiTheme="minorHAnsi" w:cstheme="minorHAnsi"/>
-        </w:rPr>
-        <w:t xml:space="preserve"> </w:t>
-      </w:r>
-      <w:r>
-        <w:rPr>
-          <w:rFonts w:asciiTheme="minorHAnsi" w:hAnsiTheme="minorHAnsi" w:cstheme="minorHAnsi"/>
-        </w:rPr>
-        <w:t xml:space="preserve">with a strong foundation in computer science, </w:t>
-      </w:r>
-      <w:r>
-        <w:rPr>
-          <w:rFonts w:asciiTheme="minorHAnsi" w:hAnsiTheme="minorHAnsi" w:cstheme="minorHAnsi"/>
-        </w:rPr>
-        <w:t>speciali</w:t>
-      </w:r>
-      <w:r>
-        <w:rPr>
-          <w:rFonts w:asciiTheme="minorHAnsi" w:hAnsiTheme="minorHAnsi" w:cstheme="minorHAnsi"/>
-        </w:rPr>
-        <w:t>zing</w:t>
-      </w:r>
-      <w:r>
-        <w:rPr>
-          <w:rFonts w:asciiTheme="minorHAnsi" w:hAnsiTheme="minorHAnsi" w:cstheme="minorHAnsi"/>
-        </w:rPr>
-        <w:t xml:space="preserve"> in backend, full-stack, and</w:t>
-      </w:r>
-      <w:r>
-        <w:rPr>
-          <w:rFonts w:asciiTheme="minorHAnsi" w:hAnsiTheme="minorHAnsi" w:cstheme="minorHAnsi"/>
-        </w:rPr>
-        <w:t xml:space="preserve"> AI/ML development.</w:t>
-      </w:r>
-      <w:r>
-        <w:rPr>
-          <w:rFonts w:asciiTheme="minorHAnsi" w:hAnsiTheme="minorHAnsi" w:cstheme="minorHAnsi"/>
-        </w:rPr>
-        <w:t xml:space="preserve"> </w:t>
-      </w:r>
-      <w:r>
-        <w:rPr>
-          <w:rFonts w:asciiTheme="minorHAnsi" w:hAnsiTheme="minorHAnsi" w:cstheme="minorHAnsi"/>
-        </w:rPr>
-        <w:t>Proficient in Django, React, and Python-based ML tools like scikit-learn, pandas, and NumPy. Built intelligent applications such as a real-time Color Classifier using OpenCV2 and Streamlit. Solved 250+ problems on LeetCode and participated in national hackathons like Smart India Hackathon and Hack With Gujarat, demonstrating problem-solving and team collaboration</w:t>
-      </w:r>
-      <w:r>
-        <w:rPr>
-          <w:rFonts w:asciiTheme="minorHAnsi" w:hAnsiTheme="minorHAnsi" w:cstheme="minorHAnsi"/>
-        </w:rPr>
-        <w:t>.</w:t>
+        <w:t>Developer with strong CS fundamentals and interest in AI/ML and backend development</w:t>
+      </w:r>
+      <w:r>
+        <w:rPr>
+          <w:rFonts w:asciiTheme="minorHAnsi" w:hAnsiTheme="minorHAnsi" w:cstheme="minorHAnsi"/>
+        </w:rPr>
+        <w:t xml:space="preserve">. Built real-time apps in Django, scikit-learn, and OpenCV. Completed Tata GenAI </w:t>
+      </w:r>
+      <w:r>
+        <w:rPr>
+          <w:rFonts w:asciiTheme="minorHAnsi" w:hAnsiTheme="minorHAnsi" w:cstheme="minorHAnsi"/>
+        </w:rPr>
+        <w:t>simulation and earned certificates in ML, React and Problem Solving.</w:t>
       </w:r>
     </w:p>
     <w:p>
@@ -831,7 +783,7 @@
           <w:rFonts w:asciiTheme="minorHAnsi" w:hAnsiTheme="minorHAnsi" w:cstheme="minorHAnsi"/>
           <w:sz w:val="20"/>
         </w:rPr>
-        <w:t>Collaborated on developing scalable web applications using Django, focusing on efficient backend processes and data management for robust functionality.</w:t>
+        <w:t>Contributed to the development of scalable web applications using Django, focusing on robust backend logic and database efficiency.</w:t>
       </w:r>
     </w:p>
     <w:p>
@@ -853,7 +805,37 @@
           <w:spacing w:val="-1"/>
           <w:szCs w:val="22"/>
         </w:rPr>
-        <w:t>Assisted in optimizing code for better load management, reducing response times by implementing caching and database indexing techniques.</w:t>
+        <w:t>Improved performance by implementing caching strategies and optimizing SQL queries through indexing and Django ORM tuning.</w:t>
+      </w:r>
+    </w:p>
+    <w:p>
+      <w:pPr>
+        <w:pStyle w:val="BodyText"/>
+        <w:numPr>
+          <w:ilvl w:val="0"/>
+          <w:numId w:val="1"/>
+        </w:numPr>
+        <w:spacing w:before="3"/>
+        <w:rPr>
+          <w:rFonts w:asciiTheme="minorHAnsi" w:hAnsiTheme="minorHAnsi" w:cstheme="minorHAnsi"/>
+          <w:sz w:val="16"/>
+        </w:rPr>
+      </w:pPr>
+      <w:r>
+        <w:rPr>
+          <w:rFonts w:asciiTheme="minorHAnsi" w:hAnsiTheme="minorHAnsi" w:cstheme="minorHAnsi"/>
+          <w:spacing w:val="-1"/>
+          <w:szCs w:val="22"/>
+        </w:rPr>
+        <w:t>Collaborated with the engineering team to ensure code quality, modularity, and maintainability across production environments</w:t>
+      </w:r>
+      <w:r>
+        <w:rPr>
+          <w:rFonts w:asciiTheme="minorHAnsi" w:hAnsiTheme="minorHAnsi" w:cstheme="minorHAnsi"/>
+          <w:spacing w:val="-1"/>
+          <w:szCs w:val="22"/>
+        </w:rPr>
+        <w:t>.</w:t>
       </w:r>
     </w:p>
     <w:p>
@@ -861,93 +843,76 @@
         <w:tabs>
           <w:tab w:val="left" w:pos="8317"/>
         </w:tabs>
-        <w:ind w:left="153"/>
-        <w:rPr>
-          <w:rFonts w:asciiTheme="minorHAnsi" w:hAnsiTheme="minorHAnsi" w:cstheme="minorHAnsi"/>
-          <w:spacing w:val="-1"/>
-          <w:sz w:val="20"/>
-        </w:rPr>
-      </w:pPr>
-      <w:r>
+        <w:ind w:left="136"/>
         <w:rPr>
           <w:rFonts w:asciiTheme="minorHAnsi" w:hAnsiTheme="minorHAnsi" w:cstheme="minorHAnsi"/>
           <w:b/>
           <w:spacing w:val="-1"/>
           <w:sz w:val="20"/>
         </w:rPr>
-        <w:t>JavaScript Intern</w:t>
-      </w:r>
-      <w:r>
-        <w:rPr>
-          <w:rFonts w:asciiTheme="minorHAnsi" w:hAnsiTheme="minorHAnsi" w:cstheme="minorHAnsi"/>
+      </w:pPr>
+      <w:r>
+        <w:rPr>
+          <w:rFonts w:asciiTheme="minorHAnsi" w:hAnsiTheme="minorHAnsi" w:cstheme="minorHAnsi"/>
+          <w:b/>
           <w:spacing w:val="-1"/>
           <w:sz w:val="20"/>
         </w:rPr>
-        <w:t>,</w:t>
-      </w:r>
-      <w:r>
-        <w:rPr>
-          <w:rFonts w:asciiTheme="minorHAnsi" w:hAnsiTheme="minorHAnsi" w:cstheme="minorHAnsi"/>
+        <w:t>GenAI Data Analytics Virtual Experience, Tata Group</w:t>
+      </w:r>
+      <w:r>
+        <w:rPr>
+          <w:rFonts w:asciiTheme="minorHAnsi" w:hAnsiTheme="minorHAnsi" w:cstheme="minorHAnsi"/>
+          <w:b/>
           <w:spacing w:val="-1"/>
           <w:sz w:val="20"/>
         </w:rPr>
+        <w:t xml:space="preserve">                           </w:t>
+      </w:r>
+      <w:r>
+        <w:rPr>
+          <w:rFonts w:asciiTheme="minorHAnsi" w:hAnsiTheme="minorHAnsi" w:cstheme="minorHAnsi"/>
+          <w:b/>
+          <w:spacing w:val="-1"/>
+          <w:sz w:val="20"/>
+        </w:rPr>
+        <w:t xml:space="preserve">             </w:t>
+      </w:r>
+      <w:r>
+        <w:rPr>
+          <w:rFonts w:asciiTheme="minorHAnsi" w:hAnsiTheme="minorHAnsi" w:cstheme="minorHAnsi"/>
+          <w:b/>
+          <w:spacing w:val="-1"/>
+          <w:sz w:val="20"/>
+        </w:rPr>
+        <w:t xml:space="preserve">                                                                        </w:t>
+      </w:r>
+      <w:r>
+        <w:rPr>
+          <w:rFonts w:asciiTheme="minorHAnsi" w:hAnsiTheme="minorHAnsi" w:cstheme="minorHAnsi"/>
+          <w:b/>
+          <w:spacing w:val="-1"/>
+          <w:sz w:val="20"/>
+        </w:rPr>
+        <w:t xml:space="preserve">     </w:t>
+      </w:r>
+      <w:r>
+        <w:rPr>
+          <w:rFonts w:asciiTheme="minorHAnsi" w:hAnsiTheme="minorHAnsi" w:cstheme="minorHAnsi"/>
+          <w:b/>
+          <w:spacing w:val="-1"/>
+          <w:sz w:val="20"/>
+        </w:rPr>
         <w:t xml:space="preserve"> </w:t>
       </w:r>
       <w:r>
         <w:rPr>
           <w:rFonts w:asciiTheme="minorHAnsi" w:hAnsiTheme="minorHAnsi" w:cstheme="minorHAnsi"/>
+          <w:b/>
           <w:spacing w:val="-1"/>
           <w:sz w:val="20"/>
         </w:rPr>
-        <w:t>Techaronic</w:t>
-      </w:r>
-      <w:r>
-        <w:rPr>
-          <w:rFonts w:asciiTheme="minorHAnsi" w:hAnsiTheme="minorHAnsi" w:cstheme="minorHAnsi"/>
-          <w:spacing w:val="-1"/>
-          <w:sz w:val="20"/>
-        </w:rPr>
-        <w:t xml:space="preserve"> IT Solutions Pvt Ltd</w:t>
-      </w:r>
-      <w:r>
-        <w:rPr>
-          <w:rFonts w:asciiTheme="minorHAnsi" w:hAnsiTheme="minorHAnsi" w:cstheme="minorHAnsi"/>
-          <w:spacing w:val="-1"/>
-          <w:sz w:val="20"/>
-        </w:rPr>
-        <w:t xml:space="preserve">                   </w:t>
-      </w:r>
-      <w:r>
-        <w:rPr>
-          <w:rFonts w:asciiTheme="minorHAnsi" w:hAnsiTheme="minorHAnsi" w:cstheme="minorHAnsi"/>
-          <w:spacing w:val="-1"/>
-          <w:sz w:val="20"/>
-        </w:rPr>
-        <w:t xml:space="preserve">                                                                                                         </w:t>
-      </w:r>
-      <w:r>
-        <w:rPr>
-          <w:rFonts w:asciiTheme="minorHAnsi" w:hAnsiTheme="minorHAnsi" w:cstheme="minorHAnsi"/>
-          <w:spacing w:val="-1"/>
-          <w:sz w:val="20"/>
-        </w:rPr>
-        <w:t xml:space="preserve">   </w:t>
-      </w:r>
-      <w:r>
-        <w:rPr>
-          <w:rFonts w:asciiTheme="minorHAnsi" w:hAnsiTheme="minorHAnsi" w:cstheme="minorHAnsi"/>
-          <w:i/>
-          <w:sz w:val="20"/>
-        </w:rPr>
-        <w:t>Aug 202</w:t>
-      </w:r>
-      <w:r>
-        <w:rPr>
-          <w:rFonts w:asciiTheme="minorHAnsi" w:hAnsiTheme="minorHAnsi" w:cstheme="minorHAnsi"/>
-          <w:i/>
-          <w:sz w:val="20"/>
-        </w:rPr>
-        <w:t>3</w:t>
+        <w:t xml:space="preserve">  Jun 2025</w:t>
       </w:r>
     </w:p>
     <w:p>
@@ -962,17 +927,28 @@
         </w:tabs>
         <w:rPr>
           <w:rFonts w:asciiTheme="minorHAnsi" w:hAnsiTheme="minorHAnsi" w:cstheme="minorHAnsi"/>
-          <w:w w:val="95"/>
-          <w:sz w:val="20"/>
-        </w:rPr>
-      </w:pPr>
-      <w:r>
-        <w:rPr>
-          <w:rFonts w:asciiTheme="minorHAnsi" w:hAnsiTheme="minorHAnsi" w:cstheme="minorHAnsi"/>
-          <w:w w:val="95"/>
-          <w:sz w:val="20"/>
-        </w:rPr>
-        <w:t>Developed interactive front-end features using JavaScript, enhancing user experience through responsive and dynamic web elements.</w:t>
+          <w:bCs/>
+          <w:spacing w:val="-1"/>
+          <w:sz w:val="20"/>
+        </w:rPr>
+      </w:pPr>
+      <w:r>
+        <w:rPr>
+          <w:rFonts w:asciiTheme="minorHAnsi" w:hAnsiTheme="minorHAnsi" w:cstheme="minorHAnsi"/>
+          <w:bCs/>
+          <w:spacing w:val="-1"/>
+          <w:sz w:val="20"/>
+        </w:rPr>
+        <w:t>Completed a hands-on GenAI internship simulating real-world business analytics using AI-driven insights</w:t>
+      </w:r>
+      <w:r>
+        <w:rPr>
+          <w:rFonts w:asciiTheme="minorHAnsi" w:hAnsiTheme="minorHAnsi" w:cstheme="minorHAnsi"/>
+          <w:bCs/>
+          <w:spacing w:val="-1"/>
+          <w:sz w:val="20"/>
+        </w:rPr>
+        <w:t>.</w:t>
       </w:r>
     </w:p>
     <w:p>
@@ -987,49 +963,73 @@
         </w:tabs>
         <w:rPr>
           <w:rFonts w:asciiTheme="minorHAnsi" w:hAnsiTheme="minorHAnsi" w:cstheme="minorHAnsi"/>
-          <w:i/>
-          <w:sz w:val="20"/>
-        </w:rPr>
-      </w:pPr>
-      <w:r>
-        <w:rPr>
-          <w:rFonts w:asciiTheme="minorHAnsi" w:hAnsiTheme="minorHAnsi" w:cstheme="minorHAnsi"/>
-          <w:w w:val="95"/>
-          <w:sz w:val="20"/>
-        </w:rPr>
-        <w:t>Worked closely with designers and backend developers to ensure a cohesive user interface, improving design consistency and usability.</w:t>
-      </w:r>
-      <w:r>
-        <w:rPr>
-          <w:rFonts w:asciiTheme="minorHAnsi" w:hAnsiTheme="minorHAnsi" w:cstheme="minorHAnsi"/>
-          <w:w w:val="95"/>
-          <w:sz w:val="20"/>
-        </w:rPr>
-        <w:tab/>
-      </w:r>
-      <w:r>
-        <w:rPr>
-          <w:rFonts w:asciiTheme="minorHAnsi" w:hAnsiTheme="minorHAnsi" w:cstheme="minorHAnsi"/>
-          <w:w w:val="95"/>
-          <w:sz w:val="20"/>
-        </w:rPr>
-        <w:t xml:space="preserve">                </w:t>
-      </w:r>
-      <w:r>
-        <w:rPr>
-          <w:rFonts w:asciiTheme="minorHAnsi" w:hAnsiTheme="minorHAnsi" w:cstheme="minorHAnsi"/>
-          <w:w w:val="95"/>
-          <w:sz w:val="20"/>
-        </w:rPr>
-        <w:t xml:space="preserve">  </w:t>
-      </w:r>
-      <w:r>
-        <w:rPr>
-          <w:rFonts w:asciiTheme="minorHAnsi" w:hAnsiTheme="minorHAnsi" w:cstheme="minorHAnsi"/>
-          <w:w w:val="95"/>
-          <w:sz w:val="20"/>
-        </w:rPr>
-        <w:t xml:space="preserve">            </w:t>
+          <w:bCs/>
+          <w:spacing w:val="-1"/>
+          <w:sz w:val="20"/>
+        </w:rPr>
+      </w:pPr>
+      <w:r>
+        <w:rPr>
+          <w:rFonts w:asciiTheme="minorHAnsi" w:hAnsiTheme="minorHAnsi" w:cstheme="minorHAnsi"/>
+          <w:bCs/>
+          <w:spacing w:val="-1"/>
+          <w:sz w:val="20"/>
+        </w:rPr>
+        <w:t xml:space="preserve">Performed exploratory data analysis and built predictive models to assess delinquency risk in financial datasets. </w:t>
+      </w:r>
+    </w:p>
+    <w:p>
+      <w:pPr>
+        <w:pStyle w:val="ListParagraph"/>
+        <w:numPr>
+          <w:ilvl w:val="0"/>
+          <w:numId w:val="8"/>
+        </w:numPr>
+        <w:tabs>
+          <w:tab w:val="left" w:pos="8317"/>
+        </w:tabs>
+        <w:rPr>
+          <w:rFonts w:asciiTheme="minorHAnsi" w:hAnsiTheme="minorHAnsi" w:cstheme="minorHAnsi"/>
+          <w:bCs/>
+          <w:spacing w:val="-1"/>
+          <w:sz w:val="20"/>
+        </w:rPr>
+      </w:pPr>
+      <w:r>
+        <w:rPr>
+          <w:rFonts w:asciiTheme="minorHAnsi" w:hAnsiTheme="minorHAnsi" w:cstheme="minorHAnsi"/>
+          <w:bCs/>
+          <w:spacing w:val="-1"/>
+          <w:sz w:val="20"/>
+        </w:rPr>
+        <w:t>Generated business reports with visual insights, supporting decision-making in collections strategy.</w:t>
+      </w:r>
+    </w:p>
+    <w:p>
+      <w:pPr>
+        <w:pStyle w:val="ListParagraph"/>
+        <w:numPr>
+          <w:ilvl w:val="0"/>
+          <w:numId w:val="8"/>
+        </w:numPr>
+        <w:tabs>
+          <w:tab w:val="left" w:pos="8317"/>
+        </w:tabs>
+        <w:rPr>
+          <w:rFonts w:asciiTheme="minorHAnsi" w:hAnsiTheme="minorHAnsi" w:cstheme="minorHAnsi"/>
+          <w:bCs/>
+          <w:spacing w:val="-1"/>
+          <w:sz w:val="20"/>
+        </w:rPr>
+      </w:pPr>
+      <w:r>
+        <w:rPr>
+          <w:rFonts w:asciiTheme="minorHAnsi" w:hAnsiTheme="minorHAnsi" w:cstheme="minorHAnsi"/>
+          <w:bCs/>
+          <w:spacing w:val="-1"/>
+          <w:sz w:val="20"/>
+        </w:rPr>
+        <w:t>Practiced end-to-end application of AI in storytelling, risk profiling, and real-time data interpretation.</w:t>
       </w:r>
     </w:p>
     <w:p>
@@ -1076,7 +1076,43 @@
           <w:spacing w:val="-2"/>
           <w:sz w:val="20"/>
         </w:rPr>
-        <w:t>Color Classifier (Machine Learning)</w:t>
+        <w:t>Animal Image Classifier</w:t>
+      </w:r>
+      <w:r>
+        <w:rPr>
+          <w:rFonts w:asciiTheme="minorHAnsi" w:hAnsiTheme="minorHAnsi" w:cstheme="minorHAnsi"/>
+          <w:b/>
+          <w:spacing w:val="-2"/>
+          <w:sz w:val="20"/>
+        </w:rPr>
+        <w:t xml:space="preserve"> </w:t>
+      </w:r>
+      <w:r>
+        <w:rPr>
+          <w:rFonts w:asciiTheme="minorHAnsi" w:hAnsiTheme="minorHAnsi" w:cstheme="minorHAnsi"/>
+          <w:b/>
+          <w:spacing w:val="-2"/>
+          <w:sz w:val="20"/>
+        </w:rPr>
+        <w:t>(</w:t>
+      </w:r>
+      <w:r>
+        <w:rPr>
+          <w:rFonts w:asciiTheme="minorHAnsi" w:hAnsiTheme="minorHAnsi" w:cstheme="minorHAnsi"/>
+          <w:b/>
+          <w:spacing w:val="-2"/>
+          <w:sz w:val="20"/>
+        </w:rPr>
+        <w:t xml:space="preserve">Deep </w:t>
+      </w:r>
+      <w:r>
+        <w:rPr>
+          <w:rFonts w:asciiTheme="minorHAnsi" w:hAnsiTheme="minorHAnsi" w:cstheme="minorHAnsi"/>
+          <w:b/>
+          <w:spacing w:val="-2"/>
+          <w:sz w:val="20"/>
+        </w:rPr>
+        <w:t>Learning)</w:t>
       </w:r>
     </w:p>
     <w:p>
@@ -1096,7 +1132,7 @@
           <w:rFonts w:asciiTheme="minorHAnsi" w:hAnsiTheme="minorHAnsi" w:cstheme="minorHAnsi"/>
           <w:szCs w:val="22"/>
         </w:rPr>
-        <w:t>Built a machine learning tool to classify color pixels in images, using OpenCV2 for image processing and Streamlit to create an interactive web app.</w:t>
+        <w:t>Built an image classification model using MobileNetV2 and transfer learning to identify animals from images with high accuracy.</w:t>
       </w:r>
     </w:p>
     <w:p>
@@ -1116,7 +1152,7 @@
           <w:rFonts w:asciiTheme="minorHAnsi" w:hAnsiTheme="minorHAnsi" w:cstheme="minorHAnsi"/>
           <w:szCs w:val="22"/>
         </w:rPr>
-        <w:t>Training and Testing: Used a labeled dataset to train a model with high accuracy in real-time classification.</w:t>
+        <w:t>Applied image preprocessing and fine-tuned pre-trained weights for improved generalization and performance.</w:t>
       </w:r>
     </w:p>
     <w:p>
@@ -1136,7 +1172,42 @@
           <w:rFonts w:asciiTheme="minorHAnsi" w:hAnsiTheme="minorHAnsi" w:cstheme="minorHAnsi"/>
           <w:szCs w:val="22"/>
         </w:rPr>
-        <w:t>Technologies Used: Python, OpenCV2 for color detection, and Streamlit for app deployment, achieving robust classification performance.</w:t>
+        <w:t>Tech Stack</w:t>
+      </w:r>
+      <w:r>
+        <w:rPr>
+          <w:rFonts w:asciiTheme="minorHAnsi" w:hAnsiTheme="minorHAnsi" w:cstheme="minorHAnsi"/>
+          <w:szCs w:val="22"/>
+        </w:rPr>
+        <w:t xml:space="preserve">: </w:t>
+      </w:r>
+      <w:r>
+        <w:rPr>
+          <w:rFonts w:asciiTheme="minorHAnsi" w:hAnsiTheme="minorHAnsi" w:cstheme="minorHAnsi"/>
+          <w:szCs w:val="22"/>
+        </w:rPr>
+        <w:t>Python, TensorFlow</w:t>
+      </w:r>
+      <w:r>
+        <w:rPr>
+          <w:rFonts w:asciiTheme="minorHAnsi" w:hAnsiTheme="minorHAnsi" w:cstheme="minorHAnsi"/>
+          <w:szCs w:val="22"/>
+        </w:rPr>
+        <w:t xml:space="preserve">, </w:t>
+      </w:r>
+      <w:r>
+        <w:rPr>
+          <w:rFonts w:asciiTheme="minorHAnsi" w:hAnsiTheme="minorHAnsi" w:cstheme="minorHAnsi"/>
+          <w:szCs w:val="22"/>
+        </w:rPr>
+        <w:t>Keras, NumPy, Streamlit</w:t>
+      </w:r>
+      <w:r>
+        <w:rPr>
+          <w:rFonts w:asciiTheme="minorHAnsi" w:hAnsiTheme="minorHAnsi" w:cstheme="minorHAnsi"/>
+          <w:szCs w:val="22"/>
+        </w:rPr>
+        <w:t>.</w:t>
       </w:r>
     </w:p>
     <w:p>
@@ -1152,7 +1223,7 @@
           <w:rFonts w:asciiTheme="minorHAnsi" w:hAnsiTheme="minorHAnsi" w:cstheme="minorHAnsi"/>
           <w:spacing w:val="-1"/>
         </w:rPr>
-        <w:t>Job Board Platform (Django)</w:t>
+        <w:t>SkillLens (Full-Stack Django App)</w:t>
       </w:r>
     </w:p>
     <w:p>
@@ -1173,7 +1244,7 @@
           <w:rFonts w:asciiTheme="minorHAnsi" w:hAnsiTheme="minorHAnsi" w:cstheme="minorHAnsi"/>
           <w:szCs w:val="22"/>
         </w:rPr>
-        <w:t>Developed a job portal using Django with filtering and authentication, improving application workflow efficiency by 40%.</w:t>
+        <w:t>Designed and developed a complete learning and certification platform with interactive roadmaps, auto-graded MCQ exams, and gamification features.</w:t>
       </w:r>
     </w:p>
     <w:p>
@@ -1194,7 +1265,14 @@
           <w:rFonts w:asciiTheme="minorHAnsi" w:hAnsiTheme="minorHAnsi" w:cstheme="minorHAnsi"/>
           <w:szCs w:val="22"/>
         </w:rPr>
-        <w:t>Integrated functionalities for filtering job listings by criteria such as industry and location, enhancing user experience and navigation.</w:t>
+        <w:t>Integrated</w:t>
+      </w:r>
+      <w:r>
+        <w:rPr>
+          <w:rFonts w:asciiTheme="minorHAnsi" w:hAnsiTheme="minorHAnsi" w:cstheme="minorHAnsi"/>
+          <w:szCs w:val="22"/>
+        </w:rPr>
+        <w:t xml:space="preserve"> modules like PDF certificate generation, resume builder, and a coin-based rewards system into a seamless Django application.</w:t>
       </w:r>
     </w:p>
     <w:p>
@@ -1215,7 +1293,14 @@
           <w:rFonts w:asciiTheme="minorHAnsi" w:hAnsiTheme="minorHAnsi" w:cstheme="minorHAnsi"/>
           <w:szCs w:val="22"/>
         </w:rPr>
-        <w:t>Technologies Used: Django for back-end development, SQLite for database management, and HTML/CSS for front-end design.</w:t>
+        <w:t>Tech Stack: Python, Django, Bootstrap, SQLite, reportlab</w:t>
+      </w:r>
+      <w:r>
+        <w:rPr>
+          <w:rFonts w:asciiTheme="minorHAnsi" w:hAnsiTheme="minorHAnsi" w:cstheme="minorHAnsi"/>
+          <w:szCs w:val="22"/>
+        </w:rPr>
+        <w:t>.</w:t>
       </w:r>
     </w:p>
     <w:p>
@@ -1231,7 +1316,7 @@
         <w:rPr>
           <w:rFonts w:asciiTheme="minorHAnsi" w:hAnsiTheme="minorHAnsi" w:cstheme="minorHAnsi"/>
         </w:rPr>
-        <w:t>Student Attendance Management System</w:t>
+        <w:t>Gesture Media Controller (Computer Vision Project)</w:t>
       </w:r>
     </w:p>
     <w:p>
@@ -1252,7 +1337,7 @@
           <w:rFonts w:asciiTheme="minorHAnsi" w:hAnsiTheme="minorHAnsi" w:cstheme="minorHAnsi"/>
           <w:szCs w:val="22"/>
         </w:rPr>
-        <w:t>Developed a web-based application to streamline attendance recording for educational institutions, enabling teachers to track and manage attendance data in real-time.</w:t>
+        <w:t>Built a real-time gesture recognition system to control media playback using hand tracking and finger detection.</w:t>
       </w:r>
     </w:p>
     <w:p>
@@ -1273,7 +1358,7 @@
           <w:rFonts w:asciiTheme="minorHAnsi" w:hAnsiTheme="minorHAnsi" w:cstheme="minorHAnsi"/>
           <w:szCs w:val="22"/>
         </w:rPr>
-        <w:t>Included Features: Admin panel for faculty to manage records and a student panel for viewing attendance status.</w:t>
+        <w:t>Utilized OpenCV and Mediapipe to capture and process hand landmarks for triggering play, pause, and volume gestures.</w:t>
       </w:r>
     </w:p>
     <w:p>
@@ -1294,7 +1379,14 @@
           <w:rFonts w:asciiTheme="minorHAnsi" w:hAnsiTheme="minorHAnsi" w:cstheme="minorHAnsi"/>
           <w:szCs w:val="22"/>
         </w:rPr>
-        <w:t>Technologies Used: PHP, MySQL, JavaScript, HTML, CSS for front-end and back-end integration.</w:t>
+        <w:t>Tech Stack: Python, OpenCV, Mediapipe, NumPy</w:t>
+      </w:r>
+      <w:r>
+        <w:rPr>
+          <w:rFonts w:asciiTheme="minorHAnsi" w:hAnsiTheme="minorHAnsi" w:cstheme="minorHAnsi"/>
+          <w:szCs w:val="22"/>
+        </w:rPr>
+        <w:t>.</w:t>
       </w:r>
     </w:p>
     <w:p>
@@ -1310,7 +1402,7 @@
         <w:rPr>
           <w:rFonts w:asciiTheme="minorHAnsi" w:hAnsiTheme="minorHAnsi" w:cstheme="minorHAnsi"/>
         </w:rPr>
-        <w:t>Alarm Clock (Python)</w:t>
+        <w:t>Weather App (React)</w:t>
       </w:r>
     </w:p>
     <w:p>
@@ -1333,9 +1425,17 @@
           <w:rFonts w:asciiTheme="minorHAnsi" w:hAnsiTheme="minorHAnsi" w:cstheme="minorHAnsi"/>
           <w:b w:val="0"/>
           <w:bCs w:val="0"/>
+        </w:rPr>
+        <w:t>Built a responsive weather app using React and OpenWeatherMap API to fetch real-time weather data</w:t>
+      </w:r>
+      <w:r>
+        <w:rPr>
+          <w:rFonts w:asciiTheme="minorHAnsi" w:hAnsiTheme="minorHAnsi" w:cstheme="minorHAnsi"/>
+          <w:b w:val="0"/>
+          <w:bCs w:val="0"/>
           <w:lang w:val="en-IN"/>
         </w:rPr>
-        <w:t>Designed an interactive digital alarm clock with a user-friendly graphical interface using Python's tkinter library, allowing users to set alarms with customized times and alerts.</w:t>
+        <w:t>.</w:t>
       </w:r>
     </w:p>
     <w:p>
@@ -1345,6 +1445,7 @@
           <w:ilvl w:val="0"/>
           <w:numId w:val="5"/>
         </w:numPr>
+        <w:jc w:val="both"/>
         <w:rPr>
           <w:rFonts w:asciiTheme="minorHAnsi" w:hAnsiTheme="minorHAnsi" w:cstheme="minorHAnsi"/>
           <w:b w:val="0"/>
@@ -1357,9 +1458,39 @@
           <w:rFonts w:asciiTheme="minorHAnsi" w:hAnsiTheme="minorHAnsi" w:cstheme="minorHAnsi"/>
           <w:b w:val="0"/>
           <w:bCs w:val="0"/>
+        </w:rPr>
+        <w:t>Integrated dynamic backgrounds and Lottie animations for enhanced visual feedbac</w:t>
+      </w:r>
+      <w:r>
+        <w:rPr>
+          <w:rFonts w:asciiTheme="minorHAnsi" w:hAnsiTheme="minorHAnsi" w:cstheme="minorHAnsi"/>
+          <w:b w:val="0"/>
+          <w:bCs w:val="0"/>
+        </w:rPr>
+        <w:t>k.</w:t>
+      </w:r>
+    </w:p>
+    <w:p>
+      <w:pPr>
+        <w:pStyle w:val="Heading1"/>
+        <w:numPr>
+          <w:ilvl w:val="0"/>
+          <w:numId w:val="5"/>
+        </w:numPr>
+        <w:rPr>
+          <w:rFonts w:asciiTheme="minorHAnsi" w:hAnsiTheme="minorHAnsi" w:cstheme="minorHAnsi"/>
+          <w:b w:val="0"/>
+          <w:bCs w:val="0"/>
           <w:lang w:val="en-IN"/>
         </w:rPr>
-        <w:t>Implemented background processes to ensure accurate timing and notifications, enhancing usability and reliability.</w:t>
+      </w:pPr>
+      <w:r>
+        <w:rPr>
+          <w:rFonts w:asciiTheme="minorHAnsi" w:hAnsiTheme="minorHAnsi" w:cstheme="minorHAnsi"/>
+          <w:b w:val="0"/>
+          <w:bCs w:val="0"/>
+        </w:rPr>
+        <w:t>Designed intuitive UI with animated transitions and card-based layout using Bootstrap and animate.css.</w:t>
       </w:r>
     </w:p>
     <w:p>
@@ -1404,7 +1535,7 @@
         <w:pStyle w:val="BodyText"/>
         <w:numPr>
           <w:ilvl w:val="0"/>
-          <w:numId w:val="9"/>
+          <w:numId w:val="15"/>
         </w:numPr>
         <w:spacing w:before="5"/>
         <w:rPr>
@@ -1419,7 +1550,31 @@
           <w:bCs/>
           <w:szCs w:val="22"/>
         </w:rPr>
-        <w:t xml:space="preserve">Languages: C, C++, Java, Python, JavaScript, PHP  </w:t>
+        <w:t>Languages: C, C++, Java, Python, PHP</w:t>
+      </w:r>
+      <w:r>
+        <w:rPr>
+          <w:rFonts w:asciiTheme="minorHAnsi" w:hAnsiTheme="minorHAnsi" w:cstheme="minorHAnsi"/>
+          <w:bCs/>
+          <w:szCs w:val="22"/>
+        </w:rPr>
+        <w:t xml:space="preserve">, </w:t>
+      </w:r>
+      <w:r>
+        <w:rPr>
+          <w:rFonts w:asciiTheme="minorHAnsi" w:hAnsiTheme="minorHAnsi" w:cstheme="minorHAnsi"/>
+          <w:bCs/>
+          <w:szCs w:val="22"/>
+        </w:rPr>
+        <w:t>JavaScript</w:t>
+      </w:r>
+      <w:r>
+        <w:rPr>
+          <w:rFonts w:asciiTheme="minorHAnsi" w:hAnsiTheme="minorHAnsi" w:cstheme="minorHAnsi"/>
+          <w:bCs/>
+          <w:szCs w:val="22"/>
+        </w:rPr>
+        <w:t xml:space="preserve"> </w:t>
       </w:r>
     </w:p>
     <w:p>
@@ -1427,7 +1582,7 @@
         <w:pStyle w:val="BodyText"/>
         <w:numPr>
           <w:ilvl w:val="0"/>
-          <w:numId w:val="9"/>
+          <w:numId w:val="15"/>
         </w:numPr>
         <w:spacing w:before="5"/>
         <w:rPr>
@@ -1442,7 +1597,15 @@
           <w:bCs/>
           <w:szCs w:val="22"/>
         </w:rPr>
-        <w:t xml:space="preserve">Frameworks &amp; Libraries: Django, React, OpenCV2, Streamlit  </w:t>
+        <w:t>Frameworks: Django, Streamlit, React</w:t>
+      </w:r>
+      <w:r>
+        <w:rPr>
+          <w:rFonts w:asciiTheme="minorHAnsi" w:hAnsiTheme="minorHAnsi" w:cstheme="minorHAnsi"/>
+          <w:bCs/>
+          <w:szCs w:val="22"/>
+        </w:rPr>
+        <w:t>, Bootstrap</w:t>
       </w:r>
     </w:p>
     <w:p>
@@ -1450,7 +1613,7 @@
         <w:pStyle w:val="BodyText"/>
         <w:numPr>
           <w:ilvl w:val="0"/>
-          <w:numId w:val="9"/>
+          <w:numId w:val="15"/>
         </w:numPr>
         <w:spacing w:before="5"/>
         <w:rPr>
@@ -1465,7 +1628,39 @@
           <w:bCs/>
           <w:szCs w:val="22"/>
         </w:rPr>
-        <w:t xml:space="preserve">Data Science Tools: pandas, NumPy, matplotlib, Jupyter Notebook  </w:t>
+        <w:t>AI/DS: pandas, NumPy, scikit-learn, matplotlib</w:t>
+      </w:r>
+      <w:r>
+        <w:rPr>
+          <w:rFonts w:asciiTheme="minorHAnsi" w:hAnsiTheme="minorHAnsi" w:cstheme="minorHAnsi"/>
+          <w:bCs/>
+          <w:szCs w:val="22"/>
+        </w:rPr>
+        <w:t>, OpenCV, Tensor</w:t>
+      </w:r>
+      <w:r>
+        <w:rPr>
+          <w:rFonts w:asciiTheme="minorHAnsi" w:hAnsiTheme="minorHAnsi" w:cstheme="minorHAnsi"/>
+          <w:bCs/>
+          <w:szCs w:val="22"/>
+        </w:rPr>
+        <w:t>F</w:t>
+      </w:r>
+      <w:r>
+        <w:rPr>
+          <w:rFonts w:asciiTheme="minorHAnsi" w:hAnsiTheme="minorHAnsi" w:cstheme="minorHAnsi"/>
+          <w:bCs/>
+          <w:szCs w:val="22"/>
+        </w:rPr>
+        <w:t>low</w:t>
+      </w:r>
+      <w:r>
+        <w:rPr>
+          <w:rFonts w:asciiTheme="minorHAnsi" w:hAnsiTheme="minorHAnsi" w:cstheme="minorHAnsi"/>
+          <w:bCs/>
+          <w:szCs w:val="22"/>
+        </w:rPr>
+        <w:t>, Data Science</w:t>
       </w:r>
     </w:p>
     <w:p>
@@ -1473,7 +1668,7 @@
         <w:pStyle w:val="BodyText"/>
         <w:numPr>
           <w:ilvl w:val="0"/>
-          <w:numId w:val="9"/>
+          <w:numId w:val="15"/>
         </w:numPr>
         <w:spacing w:before="5"/>
         <w:rPr>
@@ -1488,7 +1683,39 @@
           <w:bCs/>
           <w:szCs w:val="22"/>
         </w:rPr>
-        <w:t xml:space="preserve">Databases: MySQL, Oracle, SQLite  </w:t>
+        <w:t>D</w:t>
+      </w:r>
+      <w:r>
+        <w:rPr>
+          <w:rFonts w:asciiTheme="minorHAnsi" w:hAnsiTheme="minorHAnsi" w:cstheme="minorHAnsi"/>
+          <w:bCs/>
+          <w:szCs w:val="22"/>
+        </w:rPr>
+        <w:t>ataBases</w:t>
+      </w:r>
+      <w:r>
+        <w:rPr>
+          <w:rFonts w:asciiTheme="minorHAnsi" w:hAnsiTheme="minorHAnsi" w:cstheme="minorHAnsi"/>
+          <w:bCs/>
+          <w:szCs w:val="22"/>
+        </w:rPr>
+        <w:t>: MySQL, Oracle, SQLite</w:t>
+      </w:r>
+      <w:r>
+        <w:rPr>
+          <w:rFonts w:asciiTheme="minorHAnsi" w:hAnsiTheme="minorHAnsi" w:cstheme="minorHAnsi"/>
+          <w:bCs/>
+          <w:szCs w:val="22"/>
+        </w:rPr>
+        <w:t>, Post</w:t>
+      </w:r>
+      <w:r>
+        <w:rPr>
+          <w:rFonts w:asciiTheme="minorHAnsi" w:hAnsiTheme="minorHAnsi" w:cstheme="minorHAnsi"/>
+          <w:bCs/>
+          <w:szCs w:val="22"/>
+        </w:rPr>
+        <w:t>greSQL</w:t>
       </w:r>
     </w:p>
     <w:p>
@@ -1496,7 +1723,7 @@
         <w:pStyle w:val="BodyText"/>
         <w:numPr>
           <w:ilvl w:val="0"/>
-          <w:numId w:val="9"/>
+          <w:numId w:val="15"/>
         </w:numPr>
         <w:spacing w:before="5"/>
         <w:rPr>
@@ -1511,7 +1738,23 @@
           <w:bCs/>
           <w:szCs w:val="22"/>
         </w:rPr>
-        <w:t xml:space="preserve">Tools &amp; Technologies: Android Studio, Git, Machine Learning, MS Office  </w:t>
+        <w:t>Tools &amp; Technologies: Git, Android Studio, MS Office</w:t>
+      </w:r>
+      <w:r>
+        <w:rPr>
+          <w:rFonts w:asciiTheme="minorHAnsi" w:hAnsiTheme="minorHAnsi" w:cstheme="minorHAnsi"/>
+          <w:bCs/>
+          <w:szCs w:val="22"/>
+        </w:rPr>
+        <w:t>, reportlab (PDF gen)</w:t>
+      </w:r>
+      <w:r>
+        <w:rPr>
+          <w:rFonts w:asciiTheme="minorHAnsi" w:hAnsiTheme="minorHAnsi" w:cstheme="minorHAnsi"/>
+          <w:bCs/>
+          <w:szCs w:val="22"/>
+        </w:rPr>
+        <w:t xml:space="preserve">  </w:t>
       </w:r>
     </w:p>
     <w:p>
@@ -1519,7 +1762,7 @@
         <w:pStyle w:val="BodyText"/>
         <w:numPr>
           <w:ilvl w:val="0"/>
-          <w:numId w:val="9"/>
+          <w:numId w:val="15"/>
         </w:numPr>
         <w:spacing w:before="5"/>
         <w:rPr>
@@ -1534,7 +1777,39 @@
           <w:bCs/>
           <w:szCs w:val="22"/>
         </w:rPr>
-        <w:t xml:space="preserve">Core Concepts: Data Structures, Algorithms, OOP, DBMS  </w:t>
+        <w:t>Core Concepts: Machine Learning,</w:t>
+      </w:r>
+      <w:r>
+        <w:rPr>
+          <w:rFonts w:asciiTheme="minorHAnsi" w:hAnsiTheme="minorHAnsi" w:cstheme="minorHAnsi"/>
+          <w:bCs/>
+          <w:szCs w:val="22"/>
+        </w:rPr>
+        <w:t xml:space="preserve"> Deep Learning,</w:t>
+      </w:r>
+      <w:r>
+        <w:rPr>
+          <w:rFonts w:asciiTheme="minorHAnsi" w:hAnsiTheme="minorHAnsi" w:cstheme="minorHAnsi"/>
+          <w:bCs/>
+          <w:szCs w:val="22"/>
+        </w:rPr>
+        <w:t xml:space="preserve"> Data Analytics, Data Structures, Algorithms, OOP, DBMS</w:t>
+      </w:r>
+      <w:r>
+        <w:rPr>
+          <w:rFonts w:asciiTheme="minorHAnsi" w:hAnsiTheme="minorHAnsi" w:cstheme="minorHAnsi"/>
+          <w:bCs/>
+          <w:szCs w:val="22"/>
+        </w:rPr>
+        <w:t>, System Design</w:t>
+      </w:r>
+      <w:r>
+        <w:rPr>
+          <w:rFonts w:asciiTheme="minorHAnsi" w:hAnsiTheme="minorHAnsi" w:cstheme="minorHAnsi"/>
+          <w:bCs/>
+          <w:szCs w:val="22"/>
+        </w:rPr>
+        <w:t xml:space="preserve">  </w:t>
       </w:r>
     </w:p>
     <w:p>
@@ -1542,13 +1817,13 @@
         <w:pStyle w:val="BodyText"/>
         <w:numPr>
           <w:ilvl w:val="0"/>
-          <w:numId w:val="9"/>
+          <w:numId w:val="15"/>
         </w:numPr>
         <w:spacing w:before="5"/>
         <w:rPr>
           <w:rFonts w:asciiTheme="minorHAnsi" w:hAnsiTheme="minorHAnsi" w:cstheme="minorHAnsi"/>
           <w:bCs/>
-          <w:sz w:val="16"/>
+          <w:szCs w:val="22"/>
         </w:rPr>
       </w:pPr>
       <w:r>
@@ -1558,13 +1833,20 @@
           <w:szCs w:val="22"/>
         </w:rPr>
         <w:t>Soft Skills: Problem Solving, Critical Thinking, Teamwork, Leadership</w:t>
+      </w:r>
+      <w:r>
+        <w:rPr>
+          <w:rFonts w:asciiTheme="minorHAnsi" w:hAnsiTheme="minorHAnsi" w:cstheme="minorHAnsi"/>
+          <w:bCs/>
+          <w:szCs w:val="22"/>
+        </w:rPr>
+        <w:t>, Communication</w:t>
       </w:r>
     </w:p>
     <w:p>
       <w:pPr>
         <w:pStyle w:val="BodyText"/>
         <w:spacing w:before="5"/>
-        <w:ind w:left="360" w:firstLine="0"/>
         <w:rPr>
           <w:rFonts w:asciiTheme="minorHAnsi" w:hAnsiTheme="minorHAnsi" w:cstheme="minorHAnsi"/>
           <w:bCs/>
@@ -1577,6 +1859,7 @@
         <w:pStyle w:val="Heading1"/>
         <w:rPr>
           <w:rFonts w:asciiTheme="minorHAnsi" w:hAnsiTheme="minorHAnsi" w:cstheme="minorHAnsi"/>
+          <w:w w:val="105"/>
         </w:rPr>
       </w:pPr>
       <w:r>
@@ -1603,24 +1886,23 @@
         <w:pStyle w:val="ListParagraph"/>
         <w:numPr>
           <w:ilvl w:val="0"/>
-          <w:numId w:val="1"/>
+          <w:numId w:val="16"/>
         </w:numPr>
         <w:tabs>
           <w:tab w:val="left" w:pos="341"/>
         </w:tabs>
         <w:rPr>
           <w:rFonts w:asciiTheme="minorHAnsi" w:hAnsiTheme="minorHAnsi" w:cstheme="minorHAnsi"/>
+          <w:sz w:val="20"/>
+        </w:rPr>
+      </w:pPr>
+      <w:r>
+        <w:rPr>
+          <w:rFonts w:asciiTheme="minorHAnsi" w:hAnsiTheme="minorHAnsi" w:cstheme="minorHAnsi"/>
           <w:spacing w:val="-1"/>
           <w:sz w:val="20"/>
         </w:rPr>
-      </w:pPr>
-      <w:r>
-        <w:rPr>
-          <w:rFonts w:asciiTheme="minorHAnsi" w:hAnsiTheme="minorHAnsi" w:cstheme="minorHAnsi"/>
-          <w:spacing w:val="-1"/>
-          <w:sz w:val="20"/>
-        </w:rPr>
-        <w:t>Solved over 250 programming challenges on LeetCode, demonstrating advanced problem-solving and coding proficiency.</w:t>
+        <w:t>Solved 250+ problems on LeetCode.</w:t>
       </w:r>
     </w:p>
     <w:p>
@@ -1628,7 +1910,7 @@
         <w:pStyle w:val="ListParagraph"/>
         <w:numPr>
           <w:ilvl w:val="0"/>
-          <w:numId w:val="1"/>
+          <w:numId w:val="16"/>
         </w:numPr>
         <w:tabs>
           <w:tab w:val="left" w:pos="341"/>
@@ -1644,7 +1926,7 @@
           <w:spacing w:val="-1"/>
           <w:sz w:val="20"/>
         </w:rPr>
-        <w:t>Earned certifications in Python and Java, solidifying expertise in application development and software design principles.</w:t>
+        <w:t>Certified in Python, Java, React, Problem Solving (HackerRank), ML (AWS), and GenAI (Tata Forage).</w:t>
       </w:r>
     </w:p>
     <w:p>
@@ -1652,7 +1934,7 @@
         <w:pStyle w:val="ListParagraph"/>
         <w:numPr>
           <w:ilvl w:val="0"/>
-          <w:numId w:val="1"/>
+          <w:numId w:val="16"/>
         </w:numPr>
         <w:tabs>
           <w:tab w:val="left" w:pos="341"/>
@@ -1668,7 +1950,7 @@
           <w:spacing w:val="-1"/>
           <w:sz w:val="20"/>
         </w:rPr>
-        <w:t>Participated in Smart India Hackathon</w:t>
+        <w:t>Participated in Smart India Hackathon and Hack with Gujarat.</w:t>
       </w:r>
       <w:r>
         <w:rPr>
@@ -1676,8 +1958,16 @@
           <w:spacing w:val="-1"/>
           <w:sz w:val="20"/>
         </w:rPr>
-        <w:t xml:space="preserve"> and Hack with Gujarat Hackathons.</w:t>
-      </w:r>
+        <w:br/>
+      </w:r>
+    </w:p>
+    <w:p>
+      <w:pPr>
+        <w:pStyle w:val="Heading1"/>
+        <w:rPr>
+          <w:rFonts w:asciiTheme="minorHAnsi" w:hAnsiTheme="minorHAnsi" w:cstheme="minorHAnsi"/>
+        </w:rPr>
+      </w:pPr>
     </w:p>
     <w:sectPr>
       <w:type w:val="continuous"/>
@@ -1810,9 +2100,9 @@
     </w:lvl>
   </w:abstractNum>
   <w:abstractNum w:abstractNumId="1" w15:restartNumberingAfterBreak="0">
-    <w:nsid w:val="1EA3012B"/>
+    <w:nsid w:val="017627AE"/>
     <w:multiLevelType w:val="hybridMultilevel"/>
-    <w:tmpl w:val="50A2B44A"/>
+    <w:tmpl w:val="F1283F0A"/>
     <w:lvl w:ilvl="0" w:tplc="095C90E0">
       <w:numFmt w:val="bullet"/>
       <w:lvlText w:val="•"/>
@@ -1830,107 +2120,107 @@
         <w:lang w:val="en-US" w:eastAsia="en-US" w:bidi="ar-SA"/>
       </w:rPr>
     </w:lvl>
-    <w:lvl w:ilvl="1" w:tplc="54B631BE">
-      <w:numFmt w:val="bullet"/>
-      <w:lvlText w:val="•"/>
-      <w:lvlJc w:val="left"/>
-      <w:pPr>
-        <w:ind w:left="1388" w:hanging="204"/>
-      </w:pPr>
-      <w:rPr>
-        <w:rFonts w:hint="default"/>
-        <w:lang w:val="en-US" w:eastAsia="en-US" w:bidi="ar-SA"/>
-      </w:rPr>
-    </w:lvl>
-    <w:lvl w:ilvl="2" w:tplc="CF58E832">
-      <w:numFmt w:val="bullet"/>
-      <w:lvlText w:val="•"/>
-      <w:lvlJc w:val="left"/>
-      <w:pPr>
-        <w:ind w:left="2436" w:hanging="204"/>
-      </w:pPr>
-      <w:rPr>
-        <w:rFonts w:hint="default"/>
-        <w:lang w:val="en-US" w:eastAsia="en-US" w:bidi="ar-SA"/>
-      </w:rPr>
-    </w:lvl>
-    <w:lvl w:ilvl="3" w:tplc="4B56AB14">
-      <w:numFmt w:val="bullet"/>
-      <w:lvlText w:val="•"/>
-      <w:lvlJc w:val="left"/>
-      <w:pPr>
-        <w:ind w:left="3484" w:hanging="204"/>
-      </w:pPr>
-      <w:rPr>
-        <w:rFonts w:hint="default"/>
-        <w:lang w:val="en-US" w:eastAsia="en-US" w:bidi="ar-SA"/>
-      </w:rPr>
-    </w:lvl>
-    <w:lvl w:ilvl="4" w:tplc="B0AE85B4">
-      <w:numFmt w:val="bullet"/>
-      <w:lvlText w:val="•"/>
-      <w:lvlJc w:val="left"/>
-      <w:pPr>
-        <w:ind w:left="4532" w:hanging="204"/>
-      </w:pPr>
-      <w:rPr>
-        <w:rFonts w:hint="default"/>
-        <w:lang w:val="en-US" w:eastAsia="en-US" w:bidi="ar-SA"/>
-      </w:rPr>
-    </w:lvl>
-    <w:lvl w:ilvl="5" w:tplc="C632297C">
-      <w:numFmt w:val="bullet"/>
-      <w:lvlText w:val="•"/>
-      <w:lvlJc w:val="left"/>
-      <w:pPr>
-        <w:ind w:left="5580" w:hanging="204"/>
-      </w:pPr>
-      <w:rPr>
-        <w:rFonts w:hint="default"/>
-        <w:lang w:val="en-US" w:eastAsia="en-US" w:bidi="ar-SA"/>
-      </w:rPr>
-    </w:lvl>
-    <w:lvl w:ilvl="6" w:tplc="CC349FC4">
-      <w:numFmt w:val="bullet"/>
-      <w:lvlText w:val="•"/>
-      <w:lvlJc w:val="left"/>
-      <w:pPr>
-        <w:ind w:left="6628" w:hanging="204"/>
-      </w:pPr>
-      <w:rPr>
-        <w:rFonts w:hint="default"/>
-        <w:lang w:val="en-US" w:eastAsia="en-US" w:bidi="ar-SA"/>
-      </w:rPr>
-    </w:lvl>
-    <w:lvl w:ilvl="7" w:tplc="CB203B08">
-      <w:numFmt w:val="bullet"/>
-      <w:lvlText w:val="•"/>
-      <w:lvlJc w:val="left"/>
-      <w:pPr>
-        <w:ind w:left="7676" w:hanging="204"/>
-      </w:pPr>
-      <w:rPr>
-        <w:rFonts w:hint="default"/>
-        <w:lang w:val="en-US" w:eastAsia="en-US" w:bidi="ar-SA"/>
-      </w:rPr>
-    </w:lvl>
-    <w:lvl w:ilvl="8" w:tplc="00ECDF74">
-      <w:numFmt w:val="bullet"/>
-      <w:lvlText w:val="•"/>
-      <w:lvlJc w:val="left"/>
-      <w:pPr>
-        <w:ind w:left="8724" w:hanging="204"/>
-      </w:pPr>
-      <w:rPr>
-        <w:rFonts w:hint="default"/>
-        <w:lang w:val="en-US" w:eastAsia="en-US" w:bidi="ar-SA"/>
+    <w:lvl w:ilvl="1" w:tplc="40090003" w:tentative="1">
+      <w:start w:val="1"/>
+      <w:numFmt w:val="bullet"/>
+      <w:lvlText w:val="o"/>
+      <w:lvlJc w:val="left"/>
+      <w:pPr>
+        <w:ind w:left="1440" w:hanging="360"/>
+      </w:pPr>
+      <w:rPr>
+        <w:rFonts w:ascii="Courier New" w:hAnsi="Courier New" w:cs="Courier New" w:hint="default"/>
+      </w:rPr>
+    </w:lvl>
+    <w:lvl w:ilvl="2" w:tplc="40090005" w:tentative="1">
+      <w:start w:val="1"/>
+      <w:numFmt w:val="bullet"/>
+      <w:lvlText w:val=""/>
+      <w:lvlJc w:val="left"/>
+      <w:pPr>
+        <w:ind w:left="2160" w:hanging="360"/>
+      </w:pPr>
+      <w:rPr>
+        <w:rFonts w:ascii="Wingdings" w:hAnsi="Wingdings" w:hint="default"/>
+      </w:rPr>
+    </w:lvl>
+    <w:lvl w:ilvl="3" w:tplc="40090001" w:tentative="1">
+      <w:start w:val="1"/>
+      <w:numFmt w:val="bullet"/>
+      <w:lvlText w:val=""/>
+      <w:lvlJc w:val="left"/>
+      <w:pPr>
+        <w:ind w:left="2880" w:hanging="360"/>
+      </w:pPr>
+      <w:rPr>
+        <w:rFonts w:ascii="Symbol" w:hAnsi="Symbol" w:hint="default"/>
+      </w:rPr>
+    </w:lvl>
+    <w:lvl w:ilvl="4" w:tplc="40090003" w:tentative="1">
+      <w:start w:val="1"/>
+      <w:numFmt w:val="bullet"/>
+      <w:lvlText w:val="o"/>
+      <w:lvlJc w:val="left"/>
+      <w:pPr>
+        <w:ind w:left="3600" w:hanging="360"/>
+      </w:pPr>
+      <w:rPr>
+        <w:rFonts w:ascii="Courier New" w:hAnsi="Courier New" w:cs="Courier New" w:hint="default"/>
+      </w:rPr>
+    </w:lvl>
+    <w:lvl w:ilvl="5" w:tplc="40090005" w:tentative="1">
+      <w:start w:val="1"/>
+      <w:numFmt w:val="bullet"/>
+      <w:lvlText w:val=""/>
+      <w:lvlJc w:val="left"/>
+      <w:pPr>
+        <w:ind w:left="4320" w:hanging="360"/>
+      </w:pPr>
+      <w:rPr>
+        <w:rFonts w:ascii="Wingdings" w:hAnsi="Wingdings" w:hint="default"/>
+      </w:rPr>
+    </w:lvl>
+    <w:lvl w:ilvl="6" w:tplc="40090001" w:tentative="1">
+      <w:start w:val="1"/>
+      <w:numFmt w:val="bullet"/>
+      <w:lvlText w:val=""/>
+      <w:lvlJc w:val="left"/>
+      <w:pPr>
+        <w:ind w:left="5040" w:hanging="360"/>
+      </w:pPr>
+      <w:rPr>
+        <w:rFonts w:ascii="Symbol" w:hAnsi="Symbol" w:hint="default"/>
+      </w:rPr>
+    </w:lvl>
+    <w:lvl w:ilvl="7" w:tplc="40090003" w:tentative="1">
+      <w:start w:val="1"/>
+      <w:numFmt w:val="bullet"/>
+      <w:lvlText w:val="o"/>
+      <w:lvlJc w:val="left"/>
+      <w:pPr>
+        <w:ind w:left="5760" w:hanging="360"/>
+      </w:pPr>
+      <w:rPr>
+        <w:rFonts w:ascii="Courier New" w:hAnsi="Courier New" w:cs="Courier New" w:hint="default"/>
+      </w:rPr>
+    </w:lvl>
+    <w:lvl w:ilvl="8" w:tplc="40090005" w:tentative="1">
+      <w:start w:val="1"/>
+      <w:numFmt w:val="bullet"/>
+      <w:lvlText w:val=""/>
+      <w:lvlJc w:val="left"/>
+      <w:pPr>
+        <w:ind w:left="6480" w:hanging="360"/>
+      </w:pPr>
+      <w:rPr>
+        <w:rFonts w:ascii="Wingdings" w:hAnsi="Wingdings" w:hint="default"/>
       </w:rPr>
     </w:lvl>
   </w:abstractNum>
   <w:abstractNum w:abstractNumId="2" w15:restartNumberingAfterBreak="0">
-    <w:nsid w:val="358040E3"/>
+    <w:nsid w:val="1621143F"/>
     <w:multiLevelType w:val="hybridMultilevel"/>
-    <w:tmpl w:val="32123D3A"/>
+    <w:tmpl w:val="EC46FD50"/>
     <w:lvl w:ilvl="0" w:tplc="095C90E0">
       <w:numFmt w:val="bullet"/>
       <w:lvlText w:val="•"/>
@@ -2046,15 +2336,15 @@
     </w:lvl>
   </w:abstractNum>
   <w:abstractNum w:abstractNumId="3" w15:restartNumberingAfterBreak="0">
-    <w:nsid w:val="42987793"/>
+    <w:nsid w:val="1EA3012B"/>
     <w:multiLevelType w:val="hybridMultilevel"/>
-    <w:tmpl w:val="1E143BF2"/>
+    <w:tmpl w:val="D4F8BD98"/>
     <w:lvl w:ilvl="0" w:tplc="095C90E0">
       <w:numFmt w:val="bullet"/>
       <w:lvlText w:val="•"/>
       <w:lvlJc w:val="left"/>
       <w:pPr>
-        <w:ind w:left="493" w:hanging="204"/>
+        <w:ind w:left="340" w:hanging="204"/>
       </w:pPr>
       <w:rPr>
         <w:rFonts w:ascii="Times New Roman" w:eastAsia="Times New Roman" w:hAnsi="Times New Roman" w:cs="Times New Roman" w:hint="default"/>
@@ -2066,107 +2356,333 @@
         <w:lang w:val="en-US" w:eastAsia="en-US" w:bidi="ar-SA"/>
       </w:rPr>
     </w:lvl>
-    <w:lvl w:ilvl="1" w:tplc="40090003" w:tentative="1">
-      <w:start w:val="1"/>
-      <w:numFmt w:val="bullet"/>
-      <w:lvlText w:val="o"/>
-      <w:lvlJc w:val="left"/>
-      <w:pPr>
-        <w:ind w:left="1593" w:hanging="360"/>
-      </w:pPr>
-      <w:rPr>
-        <w:rFonts w:ascii="Courier New" w:hAnsi="Courier New" w:cs="Courier New" w:hint="default"/>
-      </w:rPr>
-    </w:lvl>
-    <w:lvl w:ilvl="2" w:tplc="40090005" w:tentative="1">
-      <w:start w:val="1"/>
-      <w:numFmt w:val="bullet"/>
-      <w:lvlText w:val=""/>
-      <w:lvlJc w:val="left"/>
-      <w:pPr>
-        <w:ind w:left="2313" w:hanging="360"/>
-      </w:pPr>
-      <w:rPr>
-        <w:rFonts w:ascii="Wingdings" w:hAnsi="Wingdings" w:hint="default"/>
-      </w:rPr>
-    </w:lvl>
-    <w:lvl w:ilvl="3" w:tplc="40090001" w:tentative="1">
-      <w:start w:val="1"/>
-      <w:numFmt w:val="bullet"/>
-      <w:lvlText w:val=""/>
-      <w:lvlJc w:val="left"/>
-      <w:pPr>
-        <w:ind w:left="3033" w:hanging="360"/>
-      </w:pPr>
-      <w:rPr>
-        <w:rFonts w:ascii="Symbol" w:hAnsi="Symbol" w:hint="default"/>
-      </w:rPr>
-    </w:lvl>
-    <w:lvl w:ilvl="4" w:tplc="40090003" w:tentative="1">
-      <w:start w:val="1"/>
-      <w:numFmt w:val="bullet"/>
-      <w:lvlText w:val="o"/>
-      <w:lvlJc w:val="left"/>
-      <w:pPr>
-        <w:ind w:left="3753" w:hanging="360"/>
-      </w:pPr>
-      <w:rPr>
-        <w:rFonts w:ascii="Courier New" w:hAnsi="Courier New" w:cs="Courier New" w:hint="default"/>
-      </w:rPr>
-    </w:lvl>
-    <w:lvl w:ilvl="5" w:tplc="40090005" w:tentative="1">
-      <w:start w:val="1"/>
-      <w:numFmt w:val="bullet"/>
-      <w:lvlText w:val=""/>
-      <w:lvlJc w:val="left"/>
-      <w:pPr>
-        <w:ind w:left="4473" w:hanging="360"/>
-      </w:pPr>
-      <w:rPr>
-        <w:rFonts w:ascii="Wingdings" w:hAnsi="Wingdings" w:hint="default"/>
-      </w:rPr>
-    </w:lvl>
-    <w:lvl w:ilvl="6" w:tplc="40090001" w:tentative="1">
-      <w:start w:val="1"/>
-      <w:numFmt w:val="bullet"/>
-      <w:lvlText w:val=""/>
-      <w:lvlJc w:val="left"/>
-      <w:pPr>
-        <w:ind w:left="5193" w:hanging="360"/>
-      </w:pPr>
-      <w:rPr>
-        <w:rFonts w:ascii="Symbol" w:hAnsi="Symbol" w:hint="default"/>
-      </w:rPr>
-    </w:lvl>
-    <w:lvl w:ilvl="7" w:tplc="40090003" w:tentative="1">
-      <w:start w:val="1"/>
-      <w:numFmt w:val="bullet"/>
-      <w:lvlText w:val="o"/>
-      <w:lvlJc w:val="left"/>
-      <w:pPr>
-        <w:ind w:left="5913" w:hanging="360"/>
-      </w:pPr>
-      <w:rPr>
-        <w:rFonts w:ascii="Courier New" w:hAnsi="Courier New" w:cs="Courier New" w:hint="default"/>
-      </w:rPr>
-    </w:lvl>
-    <w:lvl w:ilvl="8" w:tplc="40090005" w:tentative="1">
-      <w:start w:val="1"/>
-      <w:numFmt w:val="bullet"/>
-      <w:lvlText w:val=""/>
-      <w:lvlJc w:val="left"/>
-      <w:pPr>
-        <w:ind w:left="6633" w:hanging="360"/>
-      </w:pPr>
-      <w:rPr>
-        <w:rFonts w:ascii="Wingdings" w:hAnsi="Wingdings" w:hint="default"/>
+    <w:lvl w:ilvl="1" w:tplc="54B631BE">
+      <w:numFmt w:val="bullet"/>
+      <w:lvlText w:val="•"/>
+      <w:lvlJc w:val="left"/>
+      <w:pPr>
+        <w:ind w:left="1388" w:hanging="204"/>
+      </w:pPr>
+      <w:rPr>
+        <w:rFonts w:hint="default"/>
+        <w:lang w:val="en-US" w:eastAsia="en-US" w:bidi="ar-SA"/>
+      </w:rPr>
+    </w:lvl>
+    <w:lvl w:ilvl="2" w:tplc="CF58E832">
+      <w:numFmt w:val="bullet"/>
+      <w:lvlText w:val="•"/>
+      <w:lvlJc w:val="left"/>
+      <w:pPr>
+        <w:ind w:left="2436" w:hanging="204"/>
+      </w:pPr>
+      <w:rPr>
+        <w:rFonts w:hint="default"/>
+        <w:lang w:val="en-US" w:eastAsia="en-US" w:bidi="ar-SA"/>
+      </w:rPr>
+    </w:lvl>
+    <w:lvl w:ilvl="3" w:tplc="4B56AB14">
+      <w:numFmt w:val="bullet"/>
+      <w:lvlText w:val="•"/>
+      <w:lvlJc w:val="left"/>
+      <w:pPr>
+        <w:ind w:left="3484" w:hanging="204"/>
+      </w:pPr>
+      <w:rPr>
+        <w:rFonts w:hint="default"/>
+        <w:lang w:val="en-US" w:eastAsia="en-US" w:bidi="ar-SA"/>
+      </w:rPr>
+    </w:lvl>
+    <w:lvl w:ilvl="4" w:tplc="B0AE85B4">
+      <w:numFmt w:val="bullet"/>
+      <w:lvlText w:val="•"/>
+      <w:lvlJc w:val="left"/>
+      <w:pPr>
+        <w:ind w:left="4532" w:hanging="204"/>
+      </w:pPr>
+      <w:rPr>
+        <w:rFonts w:hint="default"/>
+        <w:lang w:val="en-US" w:eastAsia="en-US" w:bidi="ar-SA"/>
+      </w:rPr>
+    </w:lvl>
+    <w:lvl w:ilvl="5" w:tplc="C632297C">
+      <w:numFmt w:val="bullet"/>
+      <w:lvlText w:val="•"/>
+      <w:lvlJc w:val="left"/>
+      <w:pPr>
+        <w:ind w:left="5580" w:hanging="204"/>
+      </w:pPr>
+      <w:rPr>
+        <w:rFonts w:hint="default"/>
+        <w:lang w:val="en-US" w:eastAsia="en-US" w:bidi="ar-SA"/>
+      </w:rPr>
+    </w:lvl>
+    <w:lvl w:ilvl="6" w:tplc="CC349FC4">
+      <w:numFmt w:val="bullet"/>
+      <w:lvlText w:val="•"/>
+      <w:lvlJc w:val="left"/>
+      <w:pPr>
+        <w:ind w:left="6628" w:hanging="204"/>
+      </w:pPr>
+      <w:rPr>
+        <w:rFonts w:hint="default"/>
+        <w:lang w:val="en-US" w:eastAsia="en-US" w:bidi="ar-SA"/>
+      </w:rPr>
+    </w:lvl>
+    <w:lvl w:ilvl="7" w:tplc="CB203B08">
+      <w:numFmt w:val="bullet"/>
+      <w:lvlText w:val="•"/>
+      <w:lvlJc w:val="left"/>
+      <w:pPr>
+        <w:ind w:left="7676" w:hanging="204"/>
+      </w:pPr>
+      <w:rPr>
+        <w:rFonts w:hint="default"/>
+        <w:lang w:val="en-US" w:eastAsia="en-US" w:bidi="ar-SA"/>
+      </w:rPr>
+    </w:lvl>
+    <w:lvl w:ilvl="8" w:tplc="00ECDF74">
+      <w:numFmt w:val="bullet"/>
+      <w:lvlText w:val="•"/>
+      <w:lvlJc w:val="left"/>
+      <w:pPr>
+        <w:ind w:left="8724" w:hanging="204"/>
+      </w:pPr>
+      <w:rPr>
+        <w:rFonts w:hint="default"/>
+        <w:lang w:val="en-US" w:eastAsia="en-US" w:bidi="ar-SA"/>
       </w:rPr>
     </w:lvl>
   </w:abstractNum>
   <w:abstractNum w:abstractNumId="4" w15:restartNumberingAfterBreak="0">
-    <w:nsid w:val="5D067153"/>
+    <w:nsid w:val="20DC619B"/>
     <w:multiLevelType w:val="hybridMultilevel"/>
-    <w:tmpl w:val="BD8C3DD2"/>
+    <w:tmpl w:val="7672907C"/>
+    <w:lvl w:ilvl="0" w:tplc="40090001">
+      <w:start w:val="1"/>
+      <w:numFmt w:val="bullet"/>
+      <w:lvlText w:val=""/>
+      <w:lvlJc w:val="left"/>
+      <w:pPr>
+        <w:ind w:left="720" w:hanging="360"/>
+      </w:pPr>
+      <w:rPr>
+        <w:rFonts w:ascii="Symbol" w:hAnsi="Symbol" w:hint="default"/>
+      </w:rPr>
+    </w:lvl>
+    <w:lvl w:ilvl="1" w:tplc="40090003" w:tentative="1">
+      <w:start w:val="1"/>
+      <w:numFmt w:val="bullet"/>
+      <w:lvlText w:val="o"/>
+      <w:lvlJc w:val="left"/>
+      <w:pPr>
+        <w:ind w:left="1440" w:hanging="360"/>
+      </w:pPr>
+      <w:rPr>
+        <w:rFonts w:ascii="Courier New" w:hAnsi="Courier New" w:cs="Courier New" w:hint="default"/>
+      </w:rPr>
+    </w:lvl>
+    <w:lvl w:ilvl="2" w:tplc="40090005" w:tentative="1">
+      <w:start w:val="1"/>
+      <w:numFmt w:val="bullet"/>
+      <w:lvlText w:val=""/>
+      <w:lvlJc w:val="left"/>
+      <w:pPr>
+        <w:ind w:left="2160" w:hanging="360"/>
+      </w:pPr>
+      <w:rPr>
+        <w:rFonts w:ascii="Wingdings" w:hAnsi="Wingdings" w:hint="default"/>
+      </w:rPr>
+    </w:lvl>
+    <w:lvl w:ilvl="3" w:tplc="40090001" w:tentative="1">
+      <w:start w:val="1"/>
+      <w:numFmt w:val="bullet"/>
+      <w:lvlText w:val=""/>
+      <w:lvlJc w:val="left"/>
+      <w:pPr>
+        <w:ind w:left="2880" w:hanging="360"/>
+      </w:pPr>
+      <w:rPr>
+        <w:rFonts w:ascii="Symbol" w:hAnsi="Symbol" w:hint="default"/>
+      </w:rPr>
+    </w:lvl>
+    <w:lvl w:ilvl="4" w:tplc="40090003" w:tentative="1">
+      <w:start w:val="1"/>
+      <w:numFmt w:val="bullet"/>
+      <w:lvlText w:val="o"/>
+      <w:lvlJc w:val="left"/>
+      <w:pPr>
+        <w:ind w:left="3600" w:hanging="360"/>
+      </w:pPr>
+      <w:rPr>
+        <w:rFonts w:ascii="Courier New" w:hAnsi="Courier New" w:cs="Courier New" w:hint="default"/>
+      </w:rPr>
+    </w:lvl>
+    <w:lvl w:ilvl="5" w:tplc="40090005" w:tentative="1">
+      <w:start w:val="1"/>
+      <w:numFmt w:val="bullet"/>
+      <w:lvlText w:val=""/>
+      <w:lvlJc w:val="left"/>
+      <w:pPr>
+        <w:ind w:left="4320" w:hanging="360"/>
+      </w:pPr>
+      <w:rPr>
+        <w:rFonts w:ascii="Wingdings" w:hAnsi="Wingdings" w:hint="default"/>
+      </w:rPr>
+    </w:lvl>
+    <w:lvl w:ilvl="6" w:tplc="40090001" w:tentative="1">
+      <w:start w:val="1"/>
+      <w:numFmt w:val="bullet"/>
+      <w:lvlText w:val=""/>
+      <w:lvlJc w:val="left"/>
+      <w:pPr>
+        <w:ind w:left="5040" w:hanging="360"/>
+      </w:pPr>
+      <w:rPr>
+        <w:rFonts w:ascii="Symbol" w:hAnsi="Symbol" w:hint="default"/>
+      </w:rPr>
+    </w:lvl>
+    <w:lvl w:ilvl="7" w:tplc="40090003" w:tentative="1">
+      <w:start w:val="1"/>
+      <w:numFmt w:val="bullet"/>
+      <w:lvlText w:val="o"/>
+      <w:lvlJc w:val="left"/>
+      <w:pPr>
+        <w:ind w:left="5760" w:hanging="360"/>
+      </w:pPr>
+      <w:rPr>
+        <w:rFonts w:ascii="Courier New" w:hAnsi="Courier New" w:cs="Courier New" w:hint="default"/>
+      </w:rPr>
+    </w:lvl>
+    <w:lvl w:ilvl="8" w:tplc="40090005" w:tentative="1">
+      <w:start w:val="1"/>
+      <w:numFmt w:val="bullet"/>
+      <w:lvlText w:val=""/>
+      <w:lvlJc w:val="left"/>
+      <w:pPr>
+        <w:ind w:left="6480" w:hanging="360"/>
+      </w:pPr>
+      <w:rPr>
+        <w:rFonts w:ascii="Wingdings" w:hAnsi="Wingdings" w:hint="default"/>
+      </w:rPr>
+    </w:lvl>
+  </w:abstractNum>
+  <w:abstractNum w:abstractNumId="5" w15:restartNumberingAfterBreak="0">
+    <w:nsid w:val="2149226D"/>
+    <w:multiLevelType w:val="hybridMultilevel"/>
+    <w:tmpl w:val="C81C5200"/>
+    <w:lvl w:ilvl="0" w:tplc="40090001">
+      <w:start w:val="1"/>
+      <w:numFmt w:val="bullet"/>
+      <w:lvlText w:val=""/>
+      <w:lvlJc w:val="left"/>
+      <w:pPr>
+        <w:ind w:left="875" w:hanging="360"/>
+      </w:pPr>
+      <w:rPr>
+        <w:rFonts w:ascii="Symbol" w:hAnsi="Symbol" w:hint="default"/>
+      </w:rPr>
+    </w:lvl>
+    <w:lvl w:ilvl="1" w:tplc="40090003" w:tentative="1">
+      <w:start w:val="1"/>
+      <w:numFmt w:val="bullet"/>
+      <w:lvlText w:val="o"/>
+      <w:lvlJc w:val="left"/>
+      <w:pPr>
+        <w:ind w:left="1595" w:hanging="360"/>
+      </w:pPr>
+      <w:rPr>
+        <w:rFonts w:ascii="Courier New" w:hAnsi="Courier New" w:cs="Courier New" w:hint="default"/>
+      </w:rPr>
+    </w:lvl>
+    <w:lvl w:ilvl="2" w:tplc="40090005" w:tentative="1">
+      <w:start w:val="1"/>
+      <w:numFmt w:val="bullet"/>
+      <w:lvlText w:val=""/>
+      <w:lvlJc w:val="left"/>
+      <w:pPr>
+        <w:ind w:left="2315" w:hanging="360"/>
+      </w:pPr>
+      <w:rPr>
+        <w:rFonts w:ascii="Wingdings" w:hAnsi="Wingdings" w:hint="default"/>
+      </w:rPr>
+    </w:lvl>
+    <w:lvl w:ilvl="3" w:tplc="40090001" w:tentative="1">
+      <w:start w:val="1"/>
+      <w:numFmt w:val="bullet"/>
+      <w:lvlText w:val=""/>
+      <w:lvlJc w:val="left"/>
+      <w:pPr>
+        <w:ind w:left="3035" w:hanging="360"/>
+      </w:pPr>
+      <w:rPr>
+        <w:rFonts w:ascii="Symbol" w:hAnsi="Symbol" w:hint="default"/>
+      </w:rPr>
+    </w:lvl>
+    <w:lvl w:ilvl="4" w:tplc="40090003" w:tentative="1">
+      <w:start w:val="1"/>
+      <w:numFmt w:val="bullet"/>
+      <w:lvlText w:val="o"/>
+      <w:lvlJc w:val="left"/>
+      <w:pPr>
+        <w:ind w:left="3755" w:hanging="360"/>
+      </w:pPr>
+      <w:rPr>
+        <w:rFonts w:ascii="Courier New" w:hAnsi="Courier New" w:cs="Courier New" w:hint="default"/>
+      </w:rPr>
+    </w:lvl>
+    <w:lvl w:ilvl="5" w:tplc="40090005" w:tentative="1">
+      <w:start w:val="1"/>
+      <w:numFmt w:val="bullet"/>
+      <w:lvlText w:val=""/>
+      <w:lvlJc w:val="left"/>
+      <w:pPr>
+        <w:ind w:left="4475" w:hanging="360"/>
+      </w:pPr>
+      <w:rPr>
+        <w:rFonts w:ascii="Wingdings" w:hAnsi="Wingdings" w:hint="default"/>
+      </w:rPr>
+    </w:lvl>
+    <w:lvl w:ilvl="6" w:tplc="40090001" w:tentative="1">
+      <w:start w:val="1"/>
+      <w:numFmt w:val="bullet"/>
+      <w:lvlText w:val=""/>
+      <w:lvlJc w:val="left"/>
+      <w:pPr>
+        <w:ind w:left="5195" w:hanging="360"/>
+      </w:pPr>
+      <w:rPr>
+        <w:rFonts w:ascii="Symbol" w:hAnsi="Symbol" w:hint="default"/>
+      </w:rPr>
+    </w:lvl>
+    <w:lvl w:ilvl="7" w:tplc="40090003" w:tentative="1">
+      <w:start w:val="1"/>
+      <w:numFmt w:val="bullet"/>
+      <w:lvlText w:val="o"/>
+      <w:lvlJc w:val="left"/>
+      <w:pPr>
+        <w:ind w:left="5915" w:hanging="360"/>
+      </w:pPr>
+      <w:rPr>
+        <w:rFonts w:ascii="Courier New" w:hAnsi="Courier New" w:cs="Courier New" w:hint="default"/>
+      </w:rPr>
+    </w:lvl>
+    <w:lvl w:ilvl="8" w:tplc="40090005" w:tentative="1">
+      <w:start w:val="1"/>
+      <w:numFmt w:val="bullet"/>
+      <w:lvlText w:val=""/>
+      <w:lvlJc w:val="left"/>
+      <w:pPr>
+        <w:ind w:left="6635" w:hanging="360"/>
+      </w:pPr>
+      <w:rPr>
+        <w:rFonts w:ascii="Wingdings" w:hAnsi="Wingdings" w:hint="default"/>
+      </w:rPr>
+    </w:lvl>
+  </w:abstractNum>
+  <w:abstractNum w:abstractNumId="6" w15:restartNumberingAfterBreak="0">
+    <w:nsid w:val="358040E3"/>
+    <w:multiLevelType w:val="hybridMultilevel"/>
+    <w:tmpl w:val="32123D3A"/>
     <w:lvl w:ilvl="0" w:tplc="095C90E0">
       <w:numFmt w:val="bullet"/>
       <w:lvlText w:val="•"/>
@@ -2281,16 +2797,16 @@
       </w:rPr>
     </w:lvl>
   </w:abstractNum>
-  <w:abstractNum w:abstractNumId="5" w15:restartNumberingAfterBreak="0">
-    <w:nsid w:val="5D2107B3"/>
+  <w:abstractNum w:abstractNumId="7" w15:restartNumberingAfterBreak="0">
+    <w:nsid w:val="42987793"/>
     <w:multiLevelType w:val="hybridMultilevel"/>
-    <w:tmpl w:val="1F148D5E"/>
+    <w:tmpl w:val="1E143BF2"/>
     <w:lvl w:ilvl="0" w:tplc="095C90E0">
       <w:numFmt w:val="bullet"/>
       <w:lvlText w:val="•"/>
       <w:lvlJc w:val="left"/>
       <w:pPr>
-        <w:ind w:left="340" w:hanging="204"/>
+        <w:ind w:left="493" w:hanging="204"/>
       </w:pPr>
       <w:rPr>
         <w:rFonts w:ascii="Times New Roman" w:eastAsia="Times New Roman" w:hAnsi="Times New Roman" w:cs="Times New Roman" w:hint="default"/>
@@ -2308,6 +2824,119 @@
       <w:lvlText w:val="o"/>
       <w:lvlJc w:val="left"/>
       <w:pPr>
+        <w:ind w:left="1593" w:hanging="360"/>
+      </w:pPr>
+      <w:rPr>
+        <w:rFonts w:ascii="Courier New" w:hAnsi="Courier New" w:cs="Courier New" w:hint="default"/>
+      </w:rPr>
+    </w:lvl>
+    <w:lvl w:ilvl="2" w:tplc="40090005" w:tentative="1">
+      <w:start w:val="1"/>
+      <w:numFmt w:val="bullet"/>
+      <w:lvlText w:val=""/>
+      <w:lvlJc w:val="left"/>
+      <w:pPr>
+        <w:ind w:left="2313" w:hanging="360"/>
+      </w:pPr>
+      <w:rPr>
+        <w:rFonts w:ascii="Wingdings" w:hAnsi="Wingdings" w:hint="default"/>
+      </w:rPr>
+    </w:lvl>
+    <w:lvl w:ilvl="3" w:tplc="40090001" w:tentative="1">
+      <w:start w:val="1"/>
+      <w:numFmt w:val="bullet"/>
+      <w:lvlText w:val=""/>
+      <w:lvlJc w:val="left"/>
+      <w:pPr>
+        <w:ind w:left="3033" w:hanging="360"/>
+      </w:pPr>
+      <w:rPr>
+        <w:rFonts w:ascii="Symbol" w:hAnsi="Symbol" w:hint="default"/>
+      </w:rPr>
+    </w:lvl>
+    <w:lvl w:ilvl="4" w:tplc="40090003" w:tentative="1">
+      <w:start w:val="1"/>
+      <w:numFmt w:val="bullet"/>
+      <w:lvlText w:val="o"/>
+      <w:lvlJc w:val="left"/>
+      <w:pPr>
+        <w:ind w:left="3753" w:hanging="360"/>
+      </w:pPr>
+      <w:rPr>
+        <w:rFonts w:ascii="Courier New" w:hAnsi="Courier New" w:cs="Courier New" w:hint="default"/>
+      </w:rPr>
+    </w:lvl>
+    <w:lvl w:ilvl="5" w:tplc="40090005" w:tentative="1">
+      <w:start w:val="1"/>
+      <w:numFmt w:val="bullet"/>
+      <w:lvlText w:val=""/>
+      <w:lvlJc w:val="left"/>
+      <w:pPr>
+        <w:ind w:left="4473" w:hanging="360"/>
+      </w:pPr>
+      <w:rPr>
+        <w:rFonts w:ascii="Wingdings" w:hAnsi="Wingdings" w:hint="default"/>
+      </w:rPr>
+    </w:lvl>
+    <w:lvl w:ilvl="6" w:tplc="40090001" w:tentative="1">
+      <w:start w:val="1"/>
+      <w:numFmt w:val="bullet"/>
+      <w:lvlText w:val=""/>
+      <w:lvlJc w:val="left"/>
+      <w:pPr>
+        <w:ind w:left="5193" w:hanging="360"/>
+      </w:pPr>
+      <w:rPr>
+        <w:rFonts w:ascii="Symbol" w:hAnsi="Symbol" w:hint="default"/>
+      </w:rPr>
+    </w:lvl>
+    <w:lvl w:ilvl="7" w:tplc="40090003" w:tentative="1">
+      <w:start w:val="1"/>
+      <w:numFmt w:val="bullet"/>
+      <w:lvlText w:val="o"/>
+      <w:lvlJc w:val="left"/>
+      <w:pPr>
+        <w:ind w:left="5913" w:hanging="360"/>
+      </w:pPr>
+      <w:rPr>
+        <w:rFonts w:ascii="Courier New" w:hAnsi="Courier New" w:cs="Courier New" w:hint="default"/>
+      </w:rPr>
+    </w:lvl>
+    <w:lvl w:ilvl="8" w:tplc="40090005" w:tentative="1">
+      <w:start w:val="1"/>
+      <w:numFmt w:val="bullet"/>
+      <w:lvlText w:val=""/>
+      <w:lvlJc w:val="left"/>
+      <w:pPr>
+        <w:ind w:left="6633" w:hanging="360"/>
+      </w:pPr>
+      <w:rPr>
+        <w:rFonts w:ascii="Wingdings" w:hAnsi="Wingdings" w:hint="default"/>
+      </w:rPr>
+    </w:lvl>
+  </w:abstractNum>
+  <w:abstractNum w:abstractNumId="8" w15:restartNumberingAfterBreak="0">
+    <w:nsid w:val="5016328B"/>
+    <w:multiLevelType w:val="hybridMultilevel"/>
+    <w:tmpl w:val="79AC4154"/>
+    <w:lvl w:ilvl="0" w:tplc="40090001">
+      <w:start w:val="1"/>
+      <w:numFmt w:val="bullet"/>
+      <w:lvlText w:val=""/>
+      <w:lvlJc w:val="left"/>
+      <w:pPr>
+        <w:ind w:left="720" w:hanging="360"/>
+      </w:pPr>
+      <w:rPr>
+        <w:rFonts w:ascii="Symbol" w:hAnsi="Symbol" w:hint="default"/>
+      </w:rPr>
+    </w:lvl>
+    <w:lvl w:ilvl="1" w:tplc="40090003" w:tentative="1">
+      <w:start w:val="1"/>
+      <w:numFmt w:val="bullet"/>
+      <w:lvlText w:val="o"/>
+      <w:lvlJc w:val="left"/>
+      <w:pPr>
         <w:ind w:left="1440" w:hanging="360"/>
       </w:pPr>
       <w:rPr>
@@ -2399,10 +3028,10 @@
       </w:rPr>
     </w:lvl>
   </w:abstractNum>
-  <w:abstractNum w:abstractNumId="6" w15:restartNumberingAfterBreak="0">
-    <w:nsid w:val="7D5042DF"/>
+  <w:abstractNum w:abstractNumId="9" w15:restartNumberingAfterBreak="0">
+    <w:nsid w:val="5D067153"/>
     <w:multiLevelType w:val="hybridMultilevel"/>
-    <w:tmpl w:val="34027D24"/>
+    <w:tmpl w:val="BD8C3DD2"/>
     <w:lvl w:ilvl="0" w:tplc="095C90E0">
       <w:numFmt w:val="bullet"/>
       <w:lvlText w:val="•"/>
@@ -2420,7 +3049,7 @@
         <w:lang w:val="en-US" w:eastAsia="en-US" w:bidi="ar-SA"/>
       </w:rPr>
     </w:lvl>
-    <w:lvl w:ilvl="1" w:tplc="40090003" w:tentative="1">
+    <w:lvl w:ilvl="1" w:tplc="40090003">
       <w:start w:val="1"/>
       <w:numFmt w:val="bullet"/>
       <w:lvlText w:val="o"/>
@@ -2517,123 +3146,10 @@
       </w:rPr>
     </w:lvl>
   </w:abstractNum>
-  <w:abstractNum w:abstractNumId="7" w15:restartNumberingAfterBreak="0">
-    <w:nsid w:val="7EC10BC5"/>
+  <w:abstractNum w:abstractNumId="10" w15:restartNumberingAfterBreak="0">
+    <w:nsid w:val="5D2107B3"/>
     <w:multiLevelType w:val="hybridMultilevel"/>
-    <w:tmpl w:val="5B4CE858"/>
-    <w:lvl w:ilvl="0" w:tplc="40090001">
-      <w:start w:val="1"/>
-      <w:numFmt w:val="bullet"/>
-      <w:lvlText w:val=""/>
-      <w:lvlJc w:val="left"/>
-      <w:pPr>
-        <w:ind w:left="720" w:hanging="360"/>
-      </w:pPr>
-      <w:rPr>
-        <w:rFonts w:ascii="Symbol" w:hAnsi="Symbol" w:hint="default"/>
-      </w:rPr>
-    </w:lvl>
-    <w:lvl w:ilvl="1" w:tplc="40090003" w:tentative="1">
-      <w:start w:val="1"/>
-      <w:numFmt w:val="bullet"/>
-      <w:lvlText w:val="o"/>
-      <w:lvlJc w:val="left"/>
-      <w:pPr>
-        <w:ind w:left="1440" w:hanging="360"/>
-      </w:pPr>
-      <w:rPr>
-        <w:rFonts w:ascii="Courier New" w:hAnsi="Courier New" w:cs="Courier New" w:hint="default"/>
-      </w:rPr>
-    </w:lvl>
-    <w:lvl w:ilvl="2" w:tplc="40090005" w:tentative="1">
-      <w:start w:val="1"/>
-      <w:numFmt w:val="bullet"/>
-      <w:lvlText w:val=""/>
-      <w:lvlJc w:val="left"/>
-      <w:pPr>
-        <w:ind w:left="2160" w:hanging="360"/>
-      </w:pPr>
-      <w:rPr>
-        <w:rFonts w:ascii="Wingdings" w:hAnsi="Wingdings" w:hint="default"/>
-      </w:rPr>
-    </w:lvl>
-    <w:lvl w:ilvl="3" w:tplc="40090001" w:tentative="1">
-      <w:start w:val="1"/>
-      <w:numFmt w:val="bullet"/>
-      <w:lvlText w:val=""/>
-      <w:lvlJc w:val="left"/>
-      <w:pPr>
-        <w:ind w:left="2880" w:hanging="360"/>
-      </w:pPr>
-      <w:rPr>
-        <w:rFonts w:ascii="Symbol" w:hAnsi="Symbol" w:hint="default"/>
-      </w:rPr>
-    </w:lvl>
-    <w:lvl w:ilvl="4" w:tplc="40090003" w:tentative="1">
-      <w:start w:val="1"/>
-      <w:numFmt w:val="bullet"/>
-      <w:lvlText w:val="o"/>
-      <w:lvlJc w:val="left"/>
-      <w:pPr>
-        <w:ind w:left="3600" w:hanging="360"/>
-      </w:pPr>
-      <w:rPr>
-        <w:rFonts w:ascii="Courier New" w:hAnsi="Courier New" w:cs="Courier New" w:hint="default"/>
-      </w:rPr>
-    </w:lvl>
-    <w:lvl w:ilvl="5" w:tplc="40090005" w:tentative="1">
-      <w:start w:val="1"/>
-      <w:numFmt w:val="bullet"/>
-      <w:lvlText w:val=""/>
-      <w:lvlJc w:val="left"/>
-      <w:pPr>
-        <w:ind w:left="4320" w:hanging="360"/>
-      </w:pPr>
-      <w:rPr>
-        <w:rFonts w:ascii="Wingdings" w:hAnsi="Wingdings" w:hint="default"/>
-      </w:rPr>
-    </w:lvl>
-    <w:lvl w:ilvl="6" w:tplc="40090001" w:tentative="1">
-      <w:start w:val="1"/>
-      <w:numFmt w:val="bullet"/>
-      <w:lvlText w:val=""/>
-      <w:lvlJc w:val="left"/>
-      <w:pPr>
-        <w:ind w:left="5040" w:hanging="360"/>
-      </w:pPr>
-      <w:rPr>
-        <w:rFonts w:ascii="Symbol" w:hAnsi="Symbol" w:hint="default"/>
-      </w:rPr>
-    </w:lvl>
-    <w:lvl w:ilvl="7" w:tplc="40090003" w:tentative="1">
-      <w:start w:val="1"/>
-      <w:numFmt w:val="bullet"/>
-      <w:lvlText w:val="o"/>
-      <w:lvlJc w:val="left"/>
-      <w:pPr>
-        <w:ind w:left="5760" w:hanging="360"/>
-      </w:pPr>
-      <w:rPr>
-        <w:rFonts w:ascii="Courier New" w:hAnsi="Courier New" w:cs="Courier New" w:hint="default"/>
-      </w:rPr>
-    </w:lvl>
-    <w:lvl w:ilvl="8" w:tplc="40090005" w:tentative="1">
-      <w:start w:val="1"/>
-      <w:numFmt w:val="bullet"/>
-      <w:lvlText w:val=""/>
-      <w:lvlJc w:val="left"/>
-      <w:pPr>
-        <w:ind w:left="6480" w:hanging="360"/>
-      </w:pPr>
-      <w:rPr>
-        <w:rFonts w:ascii="Wingdings" w:hAnsi="Wingdings" w:hint="default"/>
-      </w:rPr>
-    </w:lvl>
-  </w:abstractNum>
-  <w:abstractNum w:abstractNumId="8" w15:restartNumberingAfterBreak="0">
-    <w:nsid w:val="7EDF1445"/>
-    <w:multiLevelType w:val="hybridMultilevel"/>
-    <w:tmpl w:val="BE44CC42"/>
+    <w:tmpl w:val="F7809E30"/>
     <w:lvl w:ilvl="0" w:tplc="095C90E0">
       <w:numFmt w:val="bullet"/>
       <w:lvlText w:val="•"/>
@@ -2651,6 +3167,590 @@
         <w:lang w:val="en-US" w:eastAsia="en-US" w:bidi="ar-SA"/>
       </w:rPr>
     </w:lvl>
+    <w:lvl w:ilvl="1" w:tplc="2F901F14">
+      <w:numFmt w:val="bullet"/>
+      <w:lvlText w:val="-"/>
+      <w:lvlJc w:val="left"/>
+      <w:pPr>
+        <w:ind w:left="1440" w:hanging="360"/>
+      </w:pPr>
+      <w:rPr>
+        <w:rFonts w:ascii="Calibri" w:eastAsia="Georgia" w:hAnsi="Calibri" w:cs="Calibri" w:hint="default"/>
+      </w:rPr>
+    </w:lvl>
+    <w:lvl w:ilvl="2" w:tplc="40090005" w:tentative="1">
+      <w:start w:val="1"/>
+      <w:numFmt w:val="bullet"/>
+      <w:lvlText w:val=""/>
+      <w:lvlJc w:val="left"/>
+      <w:pPr>
+        <w:ind w:left="2160" w:hanging="360"/>
+      </w:pPr>
+      <w:rPr>
+        <w:rFonts w:ascii="Wingdings" w:hAnsi="Wingdings" w:hint="default"/>
+      </w:rPr>
+    </w:lvl>
+    <w:lvl w:ilvl="3" w:tplc="40090001" w:tentative="1">
+      <w:start w:val="1"/>
+      <w:numFmt w:val="bullet"/>
+      <w:lvlText w:val=""/>
+      <w:lvlJc w:val="left"/>
+      <w:pPr>
+        <w:ind w:left="2880" w:hanging="360"/>
+      </w:pPr>
+      <w:rPr>
+        <w:rFonts w:ascii="Symbol" w:hAnsi="Symbol" w:hint="default"/>
+      </w:rPr>
+    </w:lvl>
+    <w:lvl w:ilvl="4" w:tplc="40090003" w:tentative="1">
+      <w:start w:val="1"/>
+      <w:numFmt w:val="bullet"/>
+      <w:lvlText w:val="o"/>
+      <w:lvlJc w:val="left"/>
+      <w:pPr>
+        <w:ind w:left="3600" w:hanging="360"/>
+      </w:pPr>
+      <w:rPr>
+        <w:rFonts w:ascii="Courier New" w:hAnsi="Courier New" w:cs="Courier New" w:hint="default"/>
+      </w:rPr>
+    </w:lvl>
+    <w:lvl w:ilvl="5" w:tplc="40090005" w:tentative="1">
+      <w:start w:val="1"/>
+      <w:numFmt w:val="bullet"/>
+      <w:lvlText w:val=""/>
+      <w:lvlJc w:val="left"/>
+      <w:pPr>
+        <w:ind w:left="4320" w:hanging="360"/>
+      </w:pPr>
+      <w:rPr>
+        <w:rFonts w:ascii="Wingdings" w:hAnsi="Wingdings" w:hint="default"/>
+      </w:rPr>
+    </w:lvl>
+    <w:lvl w:ilvl="6" w:tplc="40090001" w:tentative="1">
+      <w:start w:val="1"/>
+      <w:numFmt w:val="bullet"/>
+      <w:lvlText w:val=""/>
+      <w:lvlJc w:val="left"/>
+      <w:pPr>
+        <w:ind w:left="5040" w:hanging="360"/>
+      </w:pPr>
+      <w:rPr>
+        <w:rFonts w:ascii="Symbol" w:hAnsi="Symbol" w:hint="default"/>
+      </w:rPr>
+    </w:lvl>
+    <w:lvl w:ilvl="7" w:tplc="40090003" w:tentative="1">
+      <w:start w:val="1"/>
+      <w:numFmt w:val="bullet"/>
+      <w:lvlText w:val="o"/>
+      <w:lvlJc w:val="left"/>
+      <w:pPr>
+        <w:ind w:left="5760" w:hanging="360"/>
+      </w:pPr>
+      <w:rPr>
+        <w:rFonts w:ascii="Courier New" w:hAnsi="Courier New" w:cs="Courier New" w:hint="default"/>
+      </w:rPr>
+    </w:lvl>
+    <w:lvl w:ilvl="8" w:tplc="40090005" w:tentative="1">
+      <w:start w:val="1"/>
+      <w:numFmt w:val="bullet"/>
+      <w:lvlText w:val=""/>
+      <w:lvlJc w:val="left"/>
+      <w:pPr>
+        <w:ind w:left="6480" w:hanging="360"/>
+      </w:pPr>
+      <w:rPr>
+        <w:rFonts w:ascii="Wingdings" w:hAnsi="Wingdings" w:hint="default"/>
+      </w:rPr>
+    </w:lvl>
+  </w:abstractNum>
+  <w:abstractNum w:abstractNumId="11" w15:restartNumberingAfterBreak="0">
+    <w:nsid w:val="637D7DF3"/>
+    <w:multiLevelType w:val="hybridMultilevel"/>
+    <w:tmpl w:val="5B0C7090"/>
+    <w:lvl w:ilvl="0" w:tplc="095C90E0">
+      <w:numFmt w:val="bullet"/>
+      <w:lvlText w:val="•"/>
+      <w:lvlJc w:val="left"/>
+      <w:pPr>
+        <w:ind w:left="340" w:hanging="204"/>
+      </w:pPr>
+      <w:rPr>
+        <w:rFonts w:ascii="Times New Roman" w:eastAsia="Times New Roman" w:hAnsi="Times New Roman" w:cs="Times New Roman" w:hint="default"/>
+        <w:i/>
+        <w:iCs/>
+        <w:w w:val="135"/>
+        <w:sz w:val="20"/>
+        <w:szCs w:val="20"/>
+        <w:lang w:val="en-US" w:eastAsia="en-US" w:bidi="ar-SA"/>
+      </w:rPr>
+    </w:lvl>
+    <w:lvl w:ilvl="1" w:tplc="40090003" w:tentative="1">
+      <w:start w:val="1"/>
+      <w:numFmt w:val="bullet"/>
+      <w:lvlText w:val="o"/>
+      <w:lvlJc w:val="left"/>
+      <w:pPr>
+        <w:ind w:left="1440" w:hanging="360"/>
+      </w:pPr>
+      <w:rPr>
+        <w:rFonts w:ascii="Courier New" w:hAnsi="Courier New" w:cs="Courier New" w:hint="default"/>
+      </w:rPr>
+    </w:lvl>
+    <w:lvl w:ilvl="2" w:tplc="40090005" w:tentative="1">
+      <w:start w:val="1"/>
+      <w:numFmt w:val="bullet"/>
+      <w:lvlText w:val=""/>
+      <w:lvlJc w:val="left"/>
+      <w:pPr>
+        <w:ind w:left="2160" w:hanging="360"/>
+      </w:pPr>
+      <w:rPr>
+        <w:rFonts w:ascii="Wingdings" w:hAnsi="Wingdings" w:hint="default"/>
+      </w:rPr>
+    </w:lvl>
+    <w:lvl w:ilvl="3" w:tplc="40090001" w:tentative="1">
+      <w:start w:val="1"/>
+      <w:numFmt w:val="bullet"/>
+      <w:lvlText w:val=""/>
+      <w:lvlJc w:val="left"/>
+      <w:pPr>
+        <w:ind w:left="2880" w:hanging="360"/>
+      </w:pPr>
+      <w:rPr>
+        <w:rFonts w:ascii="Symbol" w:hAnsi="Symbol" w:hint="default"/>
+      </w:rPr>
+    </w:lvl>
+    <w:lvl w:ilvl="4" w:tplc="40090003" w:tentative="1">
+      <w:start w:val="1"/>
+      <w:numFmt w:val="bullet"/>
+      <w:lvlText w:val="o"/>
+      <w:lvlJc w:val="left"/>
+      <w:pPr>
+        <w:ind w:left="3600" w:hanging="360"/>
+      </w:pPr>
+      <w:rPr>
+        <w:rFonts w:ascii="Courier New" w:hAnsi="Courier New" w:cs="Courier New" w:hint="default"/>
+      </w:rPr>
+    </w:lvl>
+    <w:lvl w:ilvl="5" w:tplc="40090005" w:tentative="1">
+      <w:start w:val="1"/>
+      <w:numFmt w:val="bullet"/>
+      <w:lvlText w:val=""/>
+      <w:lvlJc w:val="left"/>
+      <w:pPr>
+        <w:ind w:left="4320" w:hanging="360"/>
+      </w:pPr>
+      <w:rPr>
+        <w:rFonts w:ascii="Wingdings" w:hAnsi="Wingdings" w:hint="default"/>
+      </w:rPr>
+    </w:lvl>
+    <w:lvl w:ilvl="6" w:tplc="40090001" w:tentative="1">
+      <w:start w:val="1"/>
+      <w:numFmt w:val="bullet"/>
+      <w:lvlText w:val=""/>
+      <w:lvlJc w:val="left"/>
+      <w:pPr>
+        <w:ind w:left="5040" w:hanging="360"/>
+      </w:pPr>
+      <w:rPr>
+        <w:rFonts w:ascii="Symbol" w:hAnsi="Symbol" w:hint="default"/>
+      </w:rPr>
+    </w:lvl>
+    <w:lvl w:ilvl="7" w:tplc="40090003" w:tentative="1">
+      <w:start w:val="1"/>
+      <w:numFmt w:val="bullet"/>
+      <w:lvlText w:val="o"/>
+      <w:lvlJc w:val="left"/>
+      <w:pPr>
+        <w:ind w:left="5760" w:hanging="360"/>
+      </w:pPr>
+      <w:rPr>
+        <w:rFonts w:ascii="Courier New" w:hAnsi="Courier New" w:cs="Courier New" w:hint="default"/>
+      </w:rPr>
+    </w:lvl>
+    <w:lvl w:ilvl="8" w:tplc="40090005" w:tentative="1">
+      <w:start w:val="1"/>
+      <w:numFmt w:val="bullet"/>
+      <w:lvlText w:val=""/>
+      <w:lvlJc w:val="left"/>
+      <w:pPr>
+        <w:ind w:left="6480" w:hanging="360"/>
+      </w:pPr>
+      <w:rPr>
+        <w:rFonts w:ascii="Wingdings" w:hAnsi="Wingdings" w:hint="default"/>
+      </w:rPr>
+    </w:lvl>
+  </w:abstractNum>
+  <w:abstractNum w:abstractNumId="12" w15:restartNumberingAfterBreak="0">
+    <w:nsid w:val="77EF4C24"/>
+    <w:multiLevelType w:val="hybridMultilevel"/>
+    <w:tmpl w:val="8424D50C"/>
+    <w:lvl w:ilvl="0" w:tplc="095C90E0">
+      <w:numFmt w:val="bullet"/>
+      <w:lvlText w:val="•"/>
+      <w:lvlJc w:val="left"/>
+      <w:pPr>
+        <w:ind w:left="340" w:hanging="204"/>
+      </w:pPr>
+      <w:rPr>
+        <w:rFonts w:ascii="Times New Roman" w:eastAsia="Times New Roman" w:hAnsi="Times New Roman" w:cs="Times New Roman" w:hint="default"/>
+        <w:i/>
+        <w:iCs/>
+        <w:w w:val="135"/>
+        <w:sz w:val="20"/>
+        <w:szCs w:val="20"/>
+        <w:lang w:val="en-US" w:eastAsia="en-US" w:bidi="ar-SA"/>
+      </w:rPr>
+    </w:lvl>
+    <w:lvl w:ilvl="1" w:tplc="40090003" w:tentative="1">
+      <w:start w:val="1"/>
+      <w:numFmt w:val="bullet"/>
+      <w:lvlText w:val="o"/>
+      <w:lvlJc w:val="left"/>
+      <w:pPr>
+        <w:ind w:left="1440" w:hanging="360"/>
+      </w:pPr>
+      <w:rPr>
+        <w:rFonts w:ascii="Courier New" w:hAnsi="Courier New" w:cs="Courier New" w:hint="default"/>
+      </w:rPr>
+    </w:lvl>
+    <w:lvl w:ilvl="2" w:tplc="40090005" w:tentative="1">
+      <w:start w:val="1"/>
+      <w:numFmt w:val="bullet"/>
+      <w:lvlText w:val=""/>
+      <w:lvlJc w:val="left"/>
+      <w:pPr>
+        <w:ind w:left="2160" w:hanging="360"/>
+      </w:pPr>
+      <w:rPr>
+        <w:rFonts w:ascii="Wingdings" w:hAnsi="Wingdings" w:hint="default"/>
+      </w:rPr>
+    </w:lvl>
+    <w:lvl w:ilvl="3" w:tplc="40090001" w:tentative="1">
+      <w:start w:val="1"/>
+      <w:numFmt w:val="bullet"/>
+      <w:lvlText w:val=""/>
+      <w:lvlJc w:val="left"/>
+      <w:pPr>
+        <w:ind w:left="2880" w:hanging="360"/>
+      </w:pPr>
+      <w:rPr>
+        <w:rFonts w:ascii="Symbol" w:hAnsi="Symbol" w:hint="default"/>
+      </w:rPr>
+    </w:lvl>
+    <w:lvl w:ilvl="4" w:tplc="40090003" w:tentative="1">
+      <w:start w:val="1"/>
+      <w:numFmt w:val="bullet"/>
+      <w:lvlText w:val="o"/>
+      <w:lvlJc w:val="left"/>
+      <w:pPr>
+        <w:ind w:left="3600" w:hanging="360"/>
+      </w:pPr>
+      <w:rPr>
+        <w:rFonts w:ascii="Courier New" w:hAnsi="Courier New" w:cs="Courier New" w:hint="default"/>
+      </w:rPr>
+    </w:lvl>
+    <w:lvl w:ilvl="5" w:tplc="40090005" w:tentative="1">
+      <w:start w:val="1"/>
+      <w:numFmt w:val="bullet"/>
+      <w:lvlText w:val=""/>
+      <w:lvlJc w:val="left"/>
+      <w:pPr>
+        <w:ind w:left="4320" w:hanging="360"/>
+      </w:pPr>
+      <w:rPr>
+        <w:rFonts w:ascii="Wingdings" w:hAnsi="Wingdings" w:hint="default"/>
+      </w:rPr>
+    </w:lvl>
+    <w:lvl w:ilvl="6" w:tplc="40090001" w:tentative="1">
+      <w:start w:val="1"/>
+      <w:numFmt w:val="bullet"/>
+      <w:lvlText w:val=""/>
+      <w:lvlJc w:val="left"/>
+      <w:pPr>
+        <w:ind w:left="5040" w:hanging="360"/>
+      </w:pPr>
+      <w:rPr>
+        <w:rFonts w:ascii="Symbol" w:hAnsi="Symbol" w:hint="default"/>
+      </w:rPr>
+    </w:lvl>
+    <w:lvl w:ilvl="7" w:tplc="40090003" w:tentative="1">
+      <w:start w:val="1"/>
+      <w:numFmt w:val="bullet"/>
+      <w:lvlText w:val="o"/>
+      <w:lvlJc w:val="left"/>
+      <w:pPr>
+        <w:ind w:left="5760" w:hanging="360"/>
+      </w:pPr>
+      <w:rPr>
+        <w:rFonts w:ascii="Courier New" w:hAnsi="Courier New" w:cs="Courier New" w:hint="default"/>
+      </w:rPr>
+    </w:lvl>
+    <w:lvl w:ilvl="8" w:tplc="40090005" w:tentative="1">
+      <w:start w:val="1"/>
+      <w:numFmt w:val="bullet"/>
+      <w:lvlText w:val=""/>
+      <w:lvlJc w:val="left"/>
+      <w:pPr>
+        <w:ind w:left="6480" w:hanging="360"/>
+      </w:pPr>
+      <w:rPr>
+        <w:rFonts w:ascii="Wingdings" w:hAnsi="Wingdings" w:hint="default"/>
+      </w:rPr>
+    </w:lvl>
+  </w:abstractNum>
+  <w:abstractNum w:abstractNumId="13" w15:restartNumberingAfterBreak="0">
+    <w:nsid w:val="7D5042DF"/>
+    <w:multiLevelType w:val="hybridMultilevel"/>
+    <w:tmpl w:val="34027D24"/>
+    <w:lvl w:ilvl="0" w:tplc="095C90E0">
+      <w:numFmt w:val="bullet"/>
+      <w:lvlText w:val="•"/>
+      <w:lvlJc w:val="left"/>
+      <w:pPr>
+        <w:ind w:left="340" w:hanging="204"/>
+      </w:pPr>
+      <w:rPr>
+        <w:rFonts w:ascii="Times New Roman" w:eastAsia="Times New Roman" w:hAnsi="Times New Roman" w:cs="Times New Roman" w:hint="default"/>
+        <w:i/>
+        <w:iCs/>
+        <w:w w:val="135"/>
+        <w:sz w:val="20"/>
+        <w:szCs w:val="20"/>
+        <w:lang w:val="en-US" w:eastAsia="en-US" w:bidi="ar-SA"/>
+      </w:rPr>
+    </w:lvl>
+    <w:lvl w:ilvl="1" w:tplc="40090003" w:tentative="1">
+      <w:start w:val="1"/>
+      <w:numFmt w:val="bullet"/>
+      <w:lvlText w:val="o"/>
+      <w:lvlJc w:val="left"/>
+      <w:pPr>
+        <w:ind w:left="1440" w:hanging="360"/>
+      </w:pPr>
+      <w:rPr>
+        <w:rFonts w:ascii="Courier New" w:hAnsi="Courier New" w:cs="Courier New" w:hint="default"/>
+      </w:rPr>
+    </w:lvl>
+    <w:lvl w:ilvl="2" w:tplc="40090005" w:tentative="1">
+      <w:start w:val="1"/>
+      <w:numFmt w:val="bullet"/>
+      <w:lvlText w:val=""/>
+      <w:lvlJc w:val="left"/>
+      <w:pPr>
+        <w:ind w:left="2160" w:hanging="360"/>
+      </w:pPr>
+      <w:rPr>
+        <w:rFonts w:ascii="Wingdings" w:hAnsi="Wingdings" w:hint="default"/>
+      </w:rPr>
+    </w:lvl>
+    <w:lvl w:ilvl="3" w:tplc="40090001" w:tentative="1">
+      <w:start w:val="1"/>
+      <w:numFmt w:val="bullet"/>
+      <w:lvlText w:val=""/>
+      <w:lvlJc w:val="left"/>
+      <w:pPr>
+        <w:ind w:left="2880" w:hanging="360"/>
+      </w:pPr>
+      <w:rPr>
+        <w:rFonts w:ascii="Symbol" w:hAnsi="Symbol" w:hint="default"/>
+      </w:rPr>
+    </w:lvl>
+    <w:lvl w:ilvl="4" w:tplc="40090003" w:tentative="1">
+      <w:start w:val="1"/>
+      <w:numFmt w:val="bullet"/>
+      <w:lvlText w:val="o"/>
+      <w:lvlJc w:val="left"/>
+      <w:pPr>
+        <w:ind w:left="3600" w:hanging="360"/>
+      </w:pPr>
+      <w:rPr>
+        <w:rFonts w:ascii="Courier New" w:hAnsi="Courier New" w:cs="Courier New" w:hint="default"/>
+      </w:rPr>
+    </w:lvl>
+    <w:lvl w:ilvl="5" w:tplc="40090005" w:tentative="1">
+      <w:start w:val="1"/>
+      <w:numFmt w:val="bullet"/>
+      <w:lvlText w:val=""/>
+      <w:lvlJc w:val="left"/>
+      <w:pPr>
+        <w:ind w:left="4320" w:hanging="360"/>
+      </w:pPr>
+      <w:rPr>
+        <w:rFonts w:ascii="Wingdings" w:hAnsi="Wingdings" w:hint="default"/>
+      </w:rPr>
+    </w:lvl>
+    <w:lvl w:ilvl="6" w:tplc="40090001" w:tentative="1">
+      <w:start w:val="1"/>
+      <w:numFmt w:val="bullet"/>
+      <w:lvlText w:val=""/>
+      <w:lvlJc w:val="left"/>
+      <w:pPr>
+        <w:ind w:left="5040" w:hanging="360"/>
+      </w:pPr>
+      <w:rPr>
+        <w:rFonts w:ascii="Symbol" w:hAnsi="Symbol" w:hint="default"/>
+      </w:rPr>
+    </w:lvl>
+    <w:lvl w:ilvl="7" w:tplc="40090003" w:tentative="1">
+      <w:start w:val="1"/>
+      <w:numFmt w:val="bullet"/>
+      <w:lvlText w:val="o"/>
+      <w:lvlJc w:val="left"/>
+      <w:pPr>
+        <w:ind w:left="5760" w:hanging="360"/>
+      </w:pPr>
+      <w:rPr>
+        <w:rFonts w:ascii="Courier New" w:hAnsi="Courier New" w:cs="Courier New" w:hint="default"/>
+      </w:rPr>
+    </w:lvl>
+    <w:lvl w:ilvl="8" w:tplc="40090005" w:tentative="1">
+      <w:start w:val="1"/>
+      <w:numFmt w:val="bullet"/>
+      <w:lvlText w:val=""/>
+      <w:lvlJc w:val="left"/>
+      <w:pPr>
+        <w:ind w:left="6480" w:hanging="360"/>
+      </w:pPr>
+      <w:rPr>
+        <w:rFonts w:ascii="Wingdings" w:hAnsi="Wingdings" w:hint="default"/>
+      </w:rPr>
+    </w:lvl>
+  </w:abstractNum>
+  <w:abstractNum w:abstractNumId="14" w15:restartNumberingAfterBreak="0">
+    <w:nsid w:val="7EC10BC5"/>
+    <w:multiLevelType w:val="hybridMultilevel"/>
+    <w:tmpl w:val="5B4CE858"/>
+    <w:lvl w:ilvl="0" w:tplc="40090001">
+      <w:start w:val="1"/>
+      <w:numFmt w:val="bullet"/>
+      <w:lvlText w:val=""/>
+      <w:lvlJc w:val="left"/>
+      <w:pPr>
+        <w:ind w:left="720" w:hanging="360"/>
+      </w:pPr>
+      <w:rPr>
+        <w:rFonts w:ascii="Symbol" w:hAnsi="Symbol" w:hint="default"/>
+      </w:rPr>
+    </w:lvl>
+    <w:lvl w:ilvl="1" w:tplc="40090003" w:tentative="1">
+      <w:start w:val="1"/>
+      <w:numFmt w:val="bullet"/>
+      <w:lvlText w:val="o"/>
+      <w:lvlJc w:val="left"/>
+      <w:pPr>
+        <w:ind w:left="1440" w:hanging="360"/>
+      </w:pPr>
+      <w:rPr>
+        <w:rFonts w:ascii="Courier New" w:hAnsi="Courier New" w:cs="Courier New" w:hint="default"/>
+      </w:rPr>
+    </w:lvl>
+    <w:lvl w:ilvl="2" w:tplc="40090005" w:tentative="1">
+      <w:start w:val="1"/>
+      <w:numFmt w:val="bullet"/>
+      <w:lvlText w:val=""/>
+      <w:lvlJc w:val="left"/>
+      <w:pPr>
+        <w:ind w:left="2160" w:hanging="360"/>
+      </w:pPr>
+      <w:rPr>
+        <w:rFonts w:ascii="Wingdings" w:hAnsi="Wingdings" w:hint="default"/>
+      </w:rPr>
+    </w:lvl>
+    <w:lvl w:ilvl="3" w:tplc="40090001" w:tentative="1">
+      <w:start w:val="1"/>
+      <w:numFmt w:val="bullet"/>
+      <w:lvlText w:val=""/>
+      <w:lvlJc w:val="left"/>
+      <w:pPr>
+        <w:ind w:left="2880" w:hanging="360"/>
+      </w:pPr>
+      <w:rPr>
+        <w:rFonts w:ascii="Symbol" w:hAnsi="Symbol" w:hint="default"/>
+      </w:rPr>
+    </w:lvl>
+    <w:lvl w:ilvl="4" w:tplc="40090003" w:tentative="1">
+      <w:start w:val="1"/>
+      <w:numFmt w:val="bullet"/>
+      <w:lvlText w:val="o"/>
+      <w:lvlJc w:val="left"/>
+      <w:pPr>
+        <w:ind w:left="3600" w:hanging="360"/>
+      </w:pPr>
+      <w:rPr>
+        <w:rFonts w:ascii="Courier New" w:hAnsi="Courier New" w:cs="Courier New" w:hint="default"/>
+      </w:rPr>
+    </w:lvl>
+    <w:lvl w:ilvl="5" w:tplc="40090005" w:tentative="1">
+      <w:start w:val="1"/>
+      <w:numFmt w:val="bullet"/>
+      <w:lvlText w:val=""/>
+      <w:lvlJc w:val="left"/>
+      <w:pPr>
+        <w:ind w:left="4320" w:hanging="360"/>
+      </w:pPr>
+      <w:rPr>
+        <w:rFonts w:ascii="Wingdings" w:hAnsi="Wingdings" w:hint="default"/>
+      </w:rPr>
+    </w:lvl>
+    <w:lvl w:ilvl="6" w:tplc="40090001" w:tentative="1">
+      <w:start w:val="1"/>
+      <w:numFmt w:val="bullet"/>
+      <w:lvlText w:val=""/>
+      <w:lvlJc w:val="left"/>
+      <w:pPr>
+        <w:ind w:left="5040" w:hanging="360"/>
+      </w:pPr>
+      <w:rPr>
+        <w:rFonts w:ascii="Symbol" w:hAnsi="Symbol" w:hint="default"/>
+      </w:rPr>
+    </w:lvl>
+    <w:lvl w:ilvl="7" w:tplc="40090003" w:tentative="1">
+      <w:start w:val="1"/>
+      <w:numFmt w:val="bullet"/>
+      <w:lvlText w:val="o"/>
+      <w:lvlJc w:val="left"/>
+      <w:pPr>
+        <w:ind w:left="5760" w:hanging="360"/>
+      </w:pPr>
+      <w:rPr>
+        <w:rFonts w:ascii="Courier New" w:hAnsi="Courier New" w:cs="Courier New" w:hint="default"/>
+      </w:rPr>
+    </w:lvl>
+    <w:lvl w:ilvl="8" w:tplc="40090005" w:tentative="1">
+      <w:start w:val="1"/>
+      <w:numFmt w:val="bullet"/>
+      <w:lvlText w:val=""/>
+      <w:lvlJc w:val="left"/>
+      <w:pPr>
+        <w:ind w:left="6480" w:hanging="360"/>
+      </w:pPr>
+      <w:rPr>
+        <w:rFonts w:ascii="Wingdings" w:hAnsi="Wingdings" w:hint="default"/>
+      </w:rPr>
+    </w:lvl>
+  </w:abstractNum>
+  <w:abstractNum w:abstractNumId="15" w15:restartNumberingAfterBreak="0">
+    <w:nsid w:val="7EDF1445"/>
+    <w:multiLevelType w:val="hybridMultilevel"/>
+    <w:tmpl w:val="BE44CC42"/>
+    <w:lvl w:ilvl="0" w:tplc="095C90E0">
+      <w:numFmt w:val="bullet"/>
+      <w:lvlText w:val="•"/>
+      <w:lvlJc w:val="left"/>
+      <w:pPr>
+        <w:ind w:left="340" w:hanging="204"/>
+      </w:pPr>
+      <w:rPr>
+        <w:rFonts w:ascii="Times New Roman" w:eastAsia="Times New Roman" w:hAnsi="Times New Roman" w:cs="Times New Roman" w:hint="default"/>
+        <w:i/>
+        <w:iCs/>
+        <w:w w:val="135"/>
+        <w:sz w:val="20"/>
+        <w:szCs w:val="20"/>
+        <w:lang w:val="en-US" w:eastAsia="en-US" w:bidi="ar-SA"/>
+      </w:rPr>
+    </w:lvl>
     <w:lvl w:ilvl="1" w:tplc="40090003" w:tentative="1">
       <w:start w:val="1"/>
       <w:numFmt w:val="bullet"/>
@@ -2749,31 +3849,52 @@
     </w:lvl>
   </w:abstractNum>
   <w:num w:numId="1" w16cid:durableId="1996453943">
-    <w:abstractNumId w:val="1"/>
+    <w:abstractNumId w:val="3"/>
   </w:num>
   <w:num w:numId="2" w16cid:durableId="1615404965">
-    <w:abstractNumId w:val="2"/>
+    <w:abstractNumId w:val="6"/>
   </w:num>
   <w:num w:numId="3" w16cid:durableId="1043947646">
-    <w:abstractNumId w:val="6"/>
+    <w:abstractNumId w:val="13"/>
   </w:num>
   <w:num w:numId="4" w16cid:durableId="382489465">
-    <w:abstractNumId w:val="8"/>
+    <w:abstractNumId w:val="15"/>
   </w:num>
   <w:num w:numId="5" w16cid:durableId="86391243">
-    <w:abstractNumId w:val="5"/>
+    <w:abstractNumId w:val="10"/>
   </w:num>
   <w:num w:numId="6" w16cid:durableId="235408854">
     <w:abstractNumId w:val="0"/>
   </w:num>
   <w:num w:numId="7" w16cid:durableId="620843822">
-    <w:abstractNumId w:val="3"/>
+    <w:abstractNumId w:val="7"/>
   </w:num>
   <w:num w:numId="8" w16cid:durableId="1613514952">
+    <w:abstractNumId w:val="9"/>
+  </w:num>
+  <w:num w:numId="9" w16cid:durableId="1845045046">
+    <w:abstractNumId w:val="14"/>
+  </w:num>
+  <w:num w:numId="10" w16cid:durableId="1199582827">
+    <w:abstractNumId w:val="12"/>
+  </w:num>
+  <w:num w:numId="11" w16cid:durableId="696740854">
+    <w:abstractNumId w:val="1"/>
+  </w:num>
+  <w:num w:numId="12" w16cid:durableId="436871445">
+    <w:abstractNumId w:val="11"/>
+  </w:num>
+  <w:num w:numId="13" w16cid:durableId="494540551">
+    <w:abstractNumId w:val="2"/>
+  </w:num>
+  <w:num w:numId="14" w16cid:durableId="1350646618">
+    <w:abstractNumId w:val="5"/>
+  </w:num>
+  <w:num w:numId="15" w16cid:durableId="1251114069">
     <w:abstractNumId w:val="4"/>
   </w:num>
-  <w:num w:numId="9" w16cid:durableId="1845045046">
-    <w:abstractNumId w:val="7"/>
+  <w:num w:numId="16" w16cid:durableId="857934610">
+    <w:abstractNumId w:val="8"/>
   </w:num>
 </w:numbering>
 </file>
@@ -3201,6 +4322,7 @@
   <w:style w:type="character" w:default="1" w:styleId="DefaultParagraphFont">
     <w:name w:val="Default Paragraph Font"/>
     <w:uiPriority w:val="1"/>
+    <w:semiHidden/>
     <w:unhideWhenUsed/>
   </w:style>
   <w:style w:type="table" w:default="1" w:styleId="TableNormal">

--- a/Namraa Patel - resume.docx
+++ b/Namraa Patel - resume.docx
@@ -30,114 +30,154 @@
         <w:rPr>
           <w:rFonts w:asciiTheme="minorHAnsi" w:hAnsiTheme="minorHAnsi" w:cstheme="minorHAnsi"/>
         </w:rPr>
-        <w:t>Developer with strong CS fundamentals and interest in AI/ML and backend development</w:t>
-      </w:r>
-      <w:r>
-        <w:rPr>
-          <w:rFonts w:asciiTheme="minorHAnsi" w:hAnsiTheme="minorHAnsi" w:cstheme="minorHAnsi"/>
-        </w:rPr>
-        <w:t xml:space="preserve">. Built real-time apps in Django, scikit-learn, and OpenCV. Completed Tata GenAI </w:t>
-      </w:r>
-      <w:r>
-        <w:rPr>
-          <w:rFonts w:asciiTheme="minorHAnsi" w:hAnsiTheme="minorHAnsi" w:cstheme="minorHAnsi"/>
-        </w:rPr>
-        <w:t>simulation and earned certificates in ML, React and Problem Solving.</w:t>
+        <w:t>Passionate CSBS student with hands-on experience in AI, ML, and Django backend development. Built 5+ real-world projects, completed 2 internships, and achieved 95% model accuracy in classification tasks. Seeking to contribute to impactful AI or full-stack projects.</w:t>
       </w:r>
     </w:p>
     <w:p>
       <w:pPr>
-        <w:spacing w:before="130" w:line="391" w:lineRule="auto"/>
-        <w:ind w:left="105" w:right="3625" w:hanging="5"/>
-        <w:jc w:val="both"/>
-        <w:rPr>
-          <w:rFonts w:asciiTheme="minorHAnsi" w:hAnsiTheme="minorHAnsi" w:cstheme="minorHAnsi"/>
-          <w:sz w:val="18"/>
-        </w:rPr>
-      </w:pPr>
+        <w:pStyle w:val="Heading1"/>
+        <w:spacing w:before="126"/>
+        <w:ind w:left="129"/>
+        <w:rPr>
+          <w:rFonts w:asciiTheme="minorHAnsi" w:hAnsiTheme="minorHAnsi" w:cstheme="minorHAnsi"/>
+          <w:b w:val="0"/>
+          <w:bCs w:val="0"/>
+        </w:rPr>
+      </w:pPr>
+      <w:r>
+        <w:rPr>
+          <w:rFonts w:ascii="Segoe UI Emoji" w:hAnsi="Segoe UI Emoji" w:cs="Segoe UI Emoji"/>
+          <w:b w:val="0"/>
+          <w:bCs w:val="0"/>
+        </w:rPr>
+        <w:t>📍</w:t>
+      </w:r>
+      <w:r>
+        <w:rPr>
+          <w:rFonts w:asciiTheme="minorHAnsi" w:hAnsiTheme="minorHAnsi" w:cstheme="minorHAnsi"/>
+          <w:b w:val="0"/>
+          <w:bCs w:val="0"/>
+        </w:rPr>
+        <w:t xml:space="preserve"> Ahmedabad, Gujarat | </w:t>
+      </w:r>
+      <w:r>
+        <w:rPr>
+          <w:rFonts w:ascii="Segoe UI Emoji" w:hAnsi="Segoe UI Emoji" w:cs="Segoe UI Emoji"/>
+          <w:b w:val="0"/>
+          <w:bCs w:val="0"/>
+        </w:rPr>
+        <w:t>📧</w:t>
+      </w:r>
+      <w:r>
+        <w:rPr>
+          <w:rFonts w:asciiTheme="minorHAnsi" w:hAnsiTheme="minorHAnsi" w:cstheme="minorHAnsi"/>
+          <w:b w:val="0"/>
+          <w:bCs w:val="0"/>
+        </w:rPr>
+        <w:t xml:space="preserve"> patelnamraa310806@gmail.com | </w:t>
+      </w:r>
+      <w:r>
+        <w:rPr>
+          <w:rFonts w:ascii="Segoe UI Emoji" w:hAnsi="Segoe UI Emoji" w:cs="Segoe UI Emoji"/>
+          <w:b w:val="0"/>
+          <w:bCs w:val="0"/>
+        </w:rPr>
+        <w:t>📱</w:t>
+      </w:r>
+      <w:r>
+        <w:rPr>
+          <w:rFonts w:asciiTheme="minorHAnsi" w:hAnsiTheme="minorHAnsi" w:cstheme="minorHAnsi"/>
+          <w:b w:val="0"/>
+          <w:bCs w:val="0"/>
+        </w:rPr>
+        <w:t xml:space="preserve"> +91 8780388389</w:t>
+      </w:r>
+      <w:r>
+        <w:rPr>
+          <w:rFonts w:asciiTheme="minorHAnsi" w:hAnsiTheme="minorHAnsi" w:cstheme="minorHAnsi"/>
+          <w:b w:val="0"/>
+          <w:bCs w:val="0"/>
+        </w:rPr>
+        <w:br/>
+      </w:r>
+      <w:r>
+        <w:rPr>
+          <w:rFonts w:ascii="Segoe UI Emoji" w:hAnsi="Segoe UI Emoji" w:cs="Segoe UI Emoji"/>
+          <w:b w:val="0"/>
+          <w:bCs w:val="0"/>
+        </w:rPr>
+        <w:t>🔗</w:t>
+      </w:r>
+      <w:r>
+        <w:rPr>
+          <w:rFonts w:asciiTheme="minorHAnsi" w:hAnsiTheme="minorHAnsi" w:cstheme="minorHAnsi"/>
+          <w:b w:val="0"/>
+          <w:bCs w:val="0"/>
+        </w:rPr>
+        <w:t xml:space="preserve"> LinkedIn: </w:t>
+      </w:r>
       <w:hyperlink r:id="rId5" w:history="1">
         <w:r>
           <w:rPr>
             <w:rStyle w:val="Hyperlink"/>
             <w:rFonts w:asciiTheme="minorHAnsi" w:hAnsiTheme="minorHAnsi" w:cstheme="minorHAnsi"/>
-            <w:sz w:val="18"/>
+            <w:b w:val="0"/>
+            <w:bCs w:val="0"/>
           </w:rPr>
-          <w:t xml:space="preserve">patelnamraa310806@gmail.com </w:t>
+          <w:t>https://www.linkedin.com/in/namraa-patel/</w:t>
         </w:r>
       </w:hyperlink>
       <w:r>
         <w:rPr>
           <w:rFonts w:asciiTheme="minorHAnsi" w:hAnsiTheme="minorHAnsi" w:cstheme="minorHAnsi"/>
-          <w:sz w:val="18"/>
-        </w:rPr>
-        <w:t>| +91 8780388389| Ahmedabad,</w:t>
-      </w:r>
-      <w:r>
-        <w:rPr>
-          <w:rFonts w:asciiTheme="minorHAnsi" w:hAnsiTheme="minorHAnsi" w:cstheme="minorHAnsi"/>
-          <w:sz w:val="18"/>
-        </w:rPr>
-        <w:t xml:space="preserve"> Gujarat</w:t>
-      </w:r>
-    </w:p>
-    <w:p>
-      <w:pPr>
-        <w:spacing w:before="130" w:line="391" w:lineRule="auto"/>
-        <w:ind w:left="105" w:right="3625" w:hanging="5"/>
-        <w:jc w:val="both"/>
-        <w:rPr>
-          <w:rFonts w:asciiTheme="minorHAnsi" w:hAnsiTheme="minorHAnsi" w:cstheme="minorHAnsi"/>
-          <w:sz w:val="18"/>
-        </w:rPr>
-      </w:pPr>
+          <w:b w:val="0"/>
+          <w:bCs w:val="0"/>
+        </w:rPr>
+        <w:t xml:space="preserve"> </w:t>
+      </w:r>
+      <w:r>
+        <w:rPr>
+          <w:rFonts w:asciiTheme="minorHAnsi" w:hAnsiTheme="minorHAnsi" w:cstheme="minorHAnsi"/>
+          <w:b w:val="0"/>
+          <w:bCs w:val="0"/>
+        </w:rPr>
+        <w:t xml:space="preserve">| </w:t>
+      </w:r>
+      <w:r>
+        <w:rPr>
+          <w:rFonts w:asciiTheme="minorHAnsi" w:hAnsiTheme="minorHAnsi" w:cstheme="minorHAnsi"/>
+          <w:b w:val="0"/>
+          <w:bCs w:val="0"/>
+        </w:rPr>
+        <w:t>GitHub:</w:t>
+      </w:r>
+      <w:r>
+        <w:rPr>
+          <w:rFonts w:asciiTheme="minorHAnsi" w:hAnsiTheme="minorHAnsi" w:cstheme="minorHAnsi"/>
+          <w:b w:val="0"/>
+          <w:bCs w:val="0"/>
+        </w:rPr>
+        <w:t xml:space="preserve"> </w:t>
+      </w:r>
       <w:hyperlink r:id="rId6" w:history="1">
         <w:r>
           <w:rPr>
             <w:rStyle w:val="Hyperlink"/>
             <w:rFonts w:asciiTheme="minorHAnsi" w:hAnsiTheme="minorHAnsi" w:cstheme="minorHAnsi"/>
-            <w:spacing w:val="-7"/>
-            <w:sz w:val="18"/>
-          </w:rPr>
-          <w:t>https://www.linkedin.com/in/namraa-patel-974b61279/</w:t>
-        </w:r>
-      </w:hyperlink>
-      <w:r>
-        <w:rPr>
-          <w:rFonts w:asciiTheme="minorHAnsi" w:hAnsiTheme="minorHAnsi" w:cstheme="minorHAnsi"/>
-          <w:spacing w:val="-7"/>
-          <w:sz w:val="18"/>
-        </w:rPr>
-        <w:t xml:space="preserve"> </w:t>
-      </w:r>
-      <w:r>
-        <w:rPr>
-          <w:rFonts w:asciiTheme="minorHAnsi" w:hAnsiTheme="minorHAnsi" w:cstheme="minorHAnsi"/>
-          <w:spacing w:val="-1"/>
-          <w:sz w:val="18"/>
-        </w:rPr>
-        <w:t xml:space="preserve">|  </w:t>
-      </w:r>
-      <w:hyperlink r:id="rId7" w:history="1">
-        <w:r>
-          <w:rPr>
-            <w:rStyle w:val="Hyperlink"/>
-            <w:rFonts w:asciiTheme="minorHAnsi" w:hAnsiTheme="minorHAnsi" w:cstheme="minorHAnsi"/>
-            <w:spacing w:val="-1"/>
-            <w:sz w:val="18"/>
+            <w:b w:val="0"/>
+            <w:bCs w:val="0"/>
           </w:rPr>
           <w:t>https://github.com/Namraa310806</w:t>
         </w:r>
-        <w:r>
-          <w:rPr>
-            <w:rStyle w:val="Hyperlink"/>
-            <w:rFonts w:asciiTheme="minorHAnsi" w:hAnsiTheme="minorHAnsi" w:cstheme="minorHAnsi"/>
-            <w:spacing w:val="-6"/>
-            <w:sz w:val="18"/>
-          </w:rPr>
-          <w:t xml:space="preserve"> </w:t>
-        </w:r>
       </w:hyperlink>
-      <w:hyperlink r:id="rId8"/>
+      <w:r>
+        <w:rPr>
+          <w:rFonts w:asciiTheme="minorHAnsi" w:hAnsiTheme="minorHAnsi" w:cstheme="minorHAnsi"/>
+          <w:b w:val="0"/>
+          <w:bCs w:val="0"/>
+        </w:rPr>
+        <w:t xml:space="preserve"> </w:t>
+      </w:r>
     </w:p>
     <w:p>
       <w:pPr>
@@ -180,110 +220,27 @@
           <w:sz w:val="20"/>
         </w:rPr>
       </w:pPr>
+      <w:proofErr w:type="spellStart"/>
       <w:r>
         <w:rPr>
           <w:rFonts w:asciiTheme="minorHAnsi" w:hAnsiTheme="minorHAnsi" w:cstheme="minorHAnsi"/>
           <w:b/>
+          <w:bCs/>
           <w:w w:val="85"/>
           <w:sz w:val="20"/>
         </w:rPr>
-        <w:t>Diploma Engineering,</w:t>
-      </w:r>
+        <w:t>B.Tech</w:t>
+      </w:r>
+      <w:proofErr w:type="spellEnd"/>
       <w:r>
         <w:rPr>
           <w:rFonts w:asciiTheme="minorHAnsi" w:hAnsiTheme="minorHAnsi" w:cstheme="minorHAnsi"/>
           <w:b/>
-          <w:spacing w:val="28"/>
+          <w:bCs/>
           <w:w w:val="85"/>
           <w:sz w:val="20"/>
         </w:rPr>
-        <w:t xml:space="preserve"> </w:t>
-      </w:r>
-      <w:r>
-        <w:rPr>
-          <w:rFonts w:asciiTheme="minorHAnsi" w:hAnsiTheme="minorHAnsi" w:cstheme="minorHAnsi"/>
-          <w:b/>
-          <w:w w:val="85"/>
-          <w:sz w:val="20"/>
-        </w:rPr>
-        <w:t>Computer</w:t>
-      </w:r>
-      <w:r>
-        <w:rPr>
-          <w:rFonts w:asciiTheme="minorHAnsi" w:hAnsiTheme="minorHAnsi" w:cstheme="minorHAnsi"/>
-          <w:b/>
-          <w:w w:val="85"/>
-          <w:sz w:val="20"/>
-        </w:rPr>
-        <w:t xml:space="preserve">                                                                                                                                                                   </w:t>
-      </w:r>
-      <w:r>
-        <w:rPr>
-          <w:rFonts w:asciiTheme="minorHAnsi" w:hAnsiTheme="minorHAnsi" w:cstheme="minorHAnsi"/>
-          <w:b/>
-          <w:w w:val="85"/>
-          <w:sz w:val="20"/>
-        </w:rPr>
-        <w:t xml:space="preserve"> </w:t>
-      </w:r>
-      <w:r>
-        <w:rPr>
-          <w:rFonts w:asciiTheme="minorHAnsi" w:hAnsiTheme="minorHAnsi" w:cstheme="minorHAnsi"/>
-          <w:i/>
-          <w:sz w:val="20"/>
-        </w:rPr>
-        <w:t>Aug</w:t>
-      </w:r>
-      <w:r>
-        <w:rPr>
-          <w:rFonts w:asciiTheme="minorHAnsi" w:hAnsiTheme="minorHAnsi" w:cstheme="minorHAnsi"/>
-          <w:i/>
-          <w:spacing w:val="34"/>
-          <w:sz w:val="20"/>
-        </w:rPr>
-        <w:t xml:space="preserve"> </w:t>
-      </w:r>
-      <w:r>
-        <w:rPr>
-          <w:rFonts w:asciiTheme="minorHAnsi" w:hAnsiTheme="minorHAnsi" w:cstheme="minorHAnsi"/>
-          <w:i/>
-          <w:sz w:val="20"/>
-        </w:rPr>
-        <w:t>2022</w:t>
-      </w:r>
-      <w:r>
-        <w:rPr>
-          <w:rFonts w:asciiTheme="minorHAnsi" w:hAnsiTheme="minorHAnsi" w:cstheme="minorHAnsi"/>
-          <w:i/>
-          <w:spacing w:val="30"/>
-          <w:sz w:val="20"/>
-        </w:rPr>
-        <w:t xml:space="preserve"> </w:t>
-      </w:r>
-      <w:r>
-        <w:rPr>
-          <w:rFonts w:asciiTheme="minorHAnsi" w:hAnsiTheme="minorHAnsi" w:cstheme="minorHAnsi"/>
-          <w:i/>
-          <w:sz w:val="20"/>
-        </w:rPr>
-        <w:t>–</w:t>
-      </w:r>
-      <w:r>
-        <w:rPr>
-          <w:rFonts w:asciiTheme="minorHAnsi" w:hAnsiTheme="minorHAnsi" w:cstheme="minorHAnsi"/>
-          <w:i/>
-          <w:spacing w:val="24"/>
-          <w:sz w:val="20"/>
-        </w:rPr>
-        <w:t xml:space="preserve"> </w:t>
-      </w:r>
-      <w:r>
-        <w:rPr>
-          <w:rFonts w:asciiTheme="minorHAnsi" w:hAnsiTheme="minorHAnsi" w:cstheme="minorHAnsi"/>
-          <w:i/>
-          <w:sz w:val="20"/>
-        </w:rPr>
-        <w:t>Present</w:t>
+        <w:t xml:space="preserve"> – Computer Science &amp; Business Systems (CSBS</w:t>
       </w:r>
     </w:p>
     <w:p>
@@ -294,19 +251,68 @@
         <w:ind w:left="139"/>
         <w:rPr>
           <w:rFonts w:asciiTheme="minorHAnsi" w:hAnsiTheme="minorHAnsi" w:cstheme="minorHAnsi"/>
+          <w:bCs/>
+          <w:w w:val="85"/>
+          <w:sz w:val="20"/>
+        </w:rPr>
+      </w:pPr>
+      <w:r>
+        <w:rPr>
+          <w:rFonts w:asciiTheme="minorHAnsi" w:hAnsiTheme="minorHAnsi" w:cstheme="minorHAnsi"/>
+          <w:bCs/>
+          <w:w w:val="85"/>
+          <w:sz w:val="20"/>
+        </w:rPr>
+        <w:t>Pandit Deendayal Energy University- PDEU (Formerly PDPU)</w:t>
+      </w:r>
+      <w:r>
+        <w:rPr>
+          <w:rFonts w:asciiTheme="minorHAnsi" w:hAnsiTheme="minorHAnsi" w:cstheme="minorHAnsi"/>
+          <w:bCs/>
+          <w:w w:val="85"/>
+          <w:sz w:val="20"/>
+        </w:rPr>
+        <w:t xml:space="preserve"> </w:t>
+      </w:r>
+    </w:p>
+    <w:p>
+      <w:pPr>
+        <w:tabs>
+          <w:tab w:val="left" w:pos="8444"/>
+        </w:tabs>
+        <w:ind w:left="139"/>
+        <w:rPr>
+          <w:rFonts w:asciiTheme="minorHAnsi" w:hAnsiTheme="minorHAnsi" w:cstheme="minorHAnsi"/>
+          <w:bCs/>
+          <w:w w:val="85"/>
+          <w:sz w:val="20"/>
+        </w:rPr>
+      </w:pPr>
+      <w:r>
+        <w:rPr>
+          <w:rFonts w:asciiTheme="minorHAnsi" w:hAnsiTheme="minorHAnsi" w:cstheme="minorHAnsi"/>
+          <w:bCs/>
           <w:i/>
-          <w:sz w:val="20"/>
-        </w:rPr>
-      </w:pPr>
-      <w:r>
+          <w:iCs/>
+          <w:w w:val="85"/>
+          <w:sz w:val="20"/>
+        </w:rPr>
+        <w:t>Expected Graduation: 2028</w:t>
+      </w:r>
+    </w:p>
+    <w:p>
+      <w:pPr>
+        <w:tabs>
+          <w:tab w:val="left" w:pos="8444"/>
+        </w:tabs>
+        <w:ind w:left="139"/>
         <w:rPr>
           <w:rFonts w:asciiTheme="minorHAnsi" w:hAnsiTheme="minorHAnsi" w:cstheme="minorHAnsi"/>
           <w:b/>
           <w:w w:val="85"/>
           <w:sz w:val="20"/>
         </w:rPr>
-        <w:t>Relevant Coursework: Data Structures, OOP, Web Technologies</w:t>
-      </w:r>
+      </w:pPr>
       <w:r>
         <w:rPr>
           <w:rFonts w:asciiTheme="minorHAnsi" w:hAnsiTheme="minorHAnsi" w:cstheme="minorHAnsi"/>
@@ -314,7 +320,17 @@
           <w:w w:val="85"/>
           <w:sz w:val="20"/>
         </w:rPr>
-        <w:tab/>
+        <w:t>Diploma Engineering,</w:t>
+      </w:r>
+      <w:r>
+        <w:rPr>
+          <w:rFonts w:asciiTheme="minorHAnsi" w:hAnsiTheme="minorHAnsi" w:cstheme="minorHAnsi"/>
+          <w:b/>
+          <w:spacing w:val="28"/>
+          <w:w w:val="85"/>
+          <w:sz w:val="20"/>
+        </w:rPr>
+        <w:t xml:space="preserve"> </w:t>
       </w:r>
       <w:r>
         <w:rPr>
@@ -323,16 +339,7 @@
           <w:w w:val="85"/>
           <w:sz w:val="20"/>
         </w:rPr>
-        <w:t xml:space="preserve">                              </w:t>
-      </w:r>
-      <w:r>
-        <w:rPr>
-          <w:rFonts w:asciiTheme="minorHAnsi" w:hAnsiTheme="minorHAnsi" w:cstheme="minorHAnsi"/>
-          <w:b/>
-          <w:w w:val="85"/>
-          <w:sz w:val="20"/>
-        </w:rPr>
-        <w:t>9.84 CGPA</w:t>
+        <w:t>Computer</w:t>
       </w:r>
     </w:p>
     <w:p>
@@ -342,14 +349,14 @@
         <w:ind w:left="0" w:firstLine="0"/>
         <w:rPr>
           <w:rFonts w:asciiTheme="minorHAnsi" w:hAnsiTheme="minorHAnsi" w:cstheme="minorHAnsi"/>
-          <w:sz w:val="18"/>
-        </w:rPr>
-      </w:pPr>
-      <w:r>
-        <w:rPr>
-          <w:rFonts w:asciiTheme="minorHAnsi" w:hAnsiTheme="minorHAnsi" w:cstheme="minorHAnsi"/>
           <w:w w:val="95"/>
         </w:rPr>
+      </w:pPr>
+      <w:r>
+        <w:rPr>
+          <w:rFonts w:asciiTheme="minorHAnsi" w:hAnsiTheme="minorHAnsi" w:cstheme="minorHAnsi"/>
+          <w:w w:val="95"/>
+        </w:rPr>
         <w:t xml:space="preserve">   Government Polytechnic Ahmedabad, </w:t>
       </w:r>
       <w:r>
@@ -364,64 +371,60 @@
           <w:rFonts w:asciiTheme="minorHAnsi" w:hAnsiTheme="minorHAnsi" w:cstheme="minorHAnsi"/>
           <w:w w:val="95"/>
         </w:rPr>
-        <w:t xml:space="preserve">                                                                                                                              </w:t>
+        <w:t xml:space="preserve"> </w:t>
+      </w:r>
+      <w:r>
+        <w:rPr>
+          <w:rFonts w:asciiTheme="minorHAnsi" w:hAnsiTheme="minorHAnsi" w:cstheme="minorHAnsi"/>
+          <w:w w:val="95"/>
+        </w:rPr>
+        <w:t>| 9.84</w:t>
+      </w:r>
+      <w:r>
+        <w:rPr>
+          <w:rFonts w:asciiTheme="minorHAnsi" w:hAnsiTheme="minorHAnsi" w:cstheme="minorHAnsi"/>
+          <w:bCs/>
+          <w:w w:val="85"/>
+        </w:rPr>
+        <w:t xml:space="preserve"> CGPA</w:t>
+      </w:r>
+      <w:r>
+        <w:rPr>
+          <w:rFonts w:asciiTheme="minorHAnsi" w:hAnsiTheme="minorHAnsi" w:cstheme="minorHAnsi"/>
+          <w:w w:val="95"/>
+        </w:rPr>
+        <w:t xml:space="preserve">  </w:t>
       </w:r>
     </w:p>
     <w:p>
       <w:pPr>
         <w:tabs>
-          <w:tab w:val="left" w:pos="8434"/>
+          <w:tab w:val="left" w:pos="8444"/>
         </w:tabs>
         <w:ind w:left="139"/>
         <w:rPr>
           <w:rFonts w:asciiTheme="minorHAnsi" w:hAnsiTheme="minorHAnsi" w:cstheme="minorHAnsi"/>
+          <w:b/>
+          <w:w w:val="85"/>
+          <w:sz w:val="20"/>
+        </w:rPr>
+      </w:pPr>
+      <w:r>
+        <w:rPr>
+          <w:rFonts w:asciiTheme="minorHAnsi" w:hAnsiTheme="minorHAnsi" w:cstheme="minorHAnsi"/>
           <w:i/>
           <w:sz w:val="20"/>
         </w:rPr>
-      </w:pPr>
-      <w:r>
-        <w:rPr>
-          <w:rFonts w:asciiTheme="minorHAnsi" w:hAnsiTheme="minorHAnsi" w:cstheme="minorHAnsi"/>
-          <w:b/>
-          <w:w w:val="90"/>
-          <w:sz w:val="20"/>
-        </w:rPr>
-        <w:t xml:space="preserve">SSC </w:t>
-      </w:r>
-      <w:r>
-        <w:rPr>
-          <w:rFonts w:asciiTheme="minorHAnsi" w:hAnsiTheme="minorHAnsi" w:cstheme="minorHAnsi"/>
-          <w:b/>
-          <w:w w:val="90"/>
-          <w:sz w:val="20"/>
-        </w:rPr>
-        <w:t>(Secondary School Certificate)</w:t>
-      </w:r>
-      <w:r>
-        <w:rPr>
-          <w:rFonts w:asciiTheme="minorHAnsi" w:hAnsiTheme="minorHAnsi" w:cstheme="minorHAnsi"/>
-          <w:b/>
-          <w:w w:val="90"/>
-          <w:sz w:val="20"/>
-        </w:rPr>
-        <w:tab/>
-      </w:r>
-      <w:r>
-        <w:rPr>
-          <w:rFonts w:asciiTheme="minorHAnsi" w:hAnsiTheme="minorHAnsi" w:cstheme="minorHAnsi"/>
-          <w:b/>
-          <w:w w:val="90"/>
-          <w:sz w:val="20"/>
-        </w:rPr>
-        <w:t xml:space="preserve">                      </w:t>
+        <w:t>Aug</w:t>
       </w:r>
       <w:r>
         <w:rPr>
           <w:rFonts w:asciiTheme="minorHAnsi" w:hAnsiTheme="minorHAnsi" w:cstheme="minorHAnsi"/>
           <w:i/>
-          <w:sz w:val="20"/>
-        </w:rPr>
-        <w:t>20</w:t>
+          <w:spacing w:val="34"/>
+          <w:sz w:val="20"/>
+        </w:rPr>
+        <w:t xml:space="preserve"> </w:t>
       </w:r>
       <w:r>
         <w:rPr>
@@ -429,21 +432,30 @@
           <w:i/>
           <w:sz w:val="20"/>
         </w:rPr>
-        <w:t>2</w:t>
+        <w:t>2022</w:t>
       </w:r>
       <w:r>
         <w:rPr>
           <w:rFonts w:asciiTheme="minorHAnsi" w:hAnsiTheme="minorHAnsi" w:cstheme="minorHAnsi"/>
           <w:i/>
-          <w:sz w:val="20"/>
-        </w:rPr>
-        <w:t>1</w:t>
+          <w:spacing w:val="30"/>
+          <w:sz w:val="20"/>
+        </w:rPr>
+        <w:t xml:space="preserve"> </w:t>
       </w:r>
       <w:r>
         <w:rPr>
           <w:rFonts w:asciiTheme="minorHAnsi" w:hAnsiTheme="minorHAnsi" w:cstheme="minorHAnsi"/>
           <w:i/>
-          <w:spacing w:val="36"/>
+          <w:sz w:val="20"/>
+        </w:rPr>
+        <w:t>–</w:t>
+      </w:r>
+      <w:r>
+        <w:rPr>
+          <w:rFonts w:asciiTheme="minorHAnsi" w:hAnsiTheme="minorHAnsi" w:cstheme="minorHAnsi"/>
+          <w:i/>
+          <w:spacing w:val="24"/>
           <w:sz w:val="20"/>
         </w:rPr>
         <w:t xml:space="preserve"> </w:t>
@@ -454,33 +466,14 @@
           <w:i/>
           <w:sz w:val="20"/>
         </w:rPr>
-        <w:t>–</w:t>
-      </w:r>
-      <w:r>
-        <w:rPr>
-          <w:rFonts w:asciiTheme="minorHAnsi" w:hAnsiTheme="minorHAnsi" w:cstheme="minorHAnsi"/>
-          <w:i/>
-          <w:sz w:val="20"/>
-        </w:rPr>
-        <w:t xml:space="preserve"> </w:t>
-      </w:r>
-      <w:r>
-        <w:rPr>
-          <w:rFonts w:asciiTheme="minorHAnsi" w:hAnsiTheme="minorHAnsi" w:cstheme="minorHAnsi"/>
-          <w:i/>
-          <w:sz w:val="20"/>
-        </w:rPr>
-        <w:t>2022</w:t>
+        <w:t>Apr 2025</w:t>
       </w:r>
     </w:p>
     <w:p>
       <w:pPr>
         <w:pStyle w:val="BodyText"/>
-        <w:tabs>
-          <w:tab w:val="left" w:pos="9774"/>
-        </w:tabs>
-        <w:spacing w:before="20"/>
-        <w:ind w:left="139" w:firstLine="0"/>
+        <w:spacing w:before="3"/>
+        <w:ind w:left="0" w:firstLine="0"/>
         <w:rPr>
           <w:rFonts w:asciiTheme="minorHAnsi" w:hAnsiTheme="minorHAnsi" w:cstheme="minorHAnsi"/>
           <w:sz w:val="18"/>
@@ -491,86 +484,8 @@
           <w:rFonts w:asciiTheme="minorHAnsi" w:hAnsiTheme="minorHAnsi" w:cstheme="minorHAnsi"/>
           <w:w w:val="95"/>
         </w:rPr>
-        <w:t xml:space="preserve">GSEB (Gujarat Secondary Education </w:t>
-      </w:r>
-      <w:r>
-        <w:rPr>
-          <w:rFonts w:asciiTheme="minorHAnsi" w:hAnsiTheme="minorHAnsi" w:cstheme="minorHAnsi"/>
-          <w:w w:val="95"/>
-        </w:rPr>
-        <w:t xml:space="preserve">Board) </w:t>
-      </w:r>
-      <w:r>
-        <w:rPr>
-          <w:rFonts w:asciiTheme="minorHAnsi" w:hAnsiTheme="minorHAnsi" w:cstheme="minorHAnsi"/>
-          <w:w w:val="95"/>
-        </w:rPr>
-        <w:t xml:space="preserve">                   </w:t>
-      </w:r>
-      <w:r>
-        <w:rPr>
-          <w:rFonts w:asciiTheme="minorHAnsi" w:hAnsiTheme="minorHAnsi" w:cstheme="minorHAnsi"/>
-          <w:w w:val="95"/>
-        </w:rPr>
-        <w:t xml:space="preserve">                           </w:t>
-      </w:r>
-      <w:r>
-        <w:rPr>
-          <w:rFonts w:asciiTheme="minorHAnsi" w:hAnsiTheme="minorHAnsi" w:cstheme="minorHAnsi"/>
-          <w:w w:val="95"/>
-        </w:rPr>
-        <w:t xml:space="preserve">                                                                                       </w:t>
-      </w:r>
-      <w:r>
-        <w:rPr>
-          <w:rFonts w:asciiTheme="minorHAnsi" w:hAnsiTheme="minorHAnsi" w:cstheme="minorHAnsi"/>
-          <w:spacing w:val="-1"/>
-          <w:sz w:val="18"/>
-        </w:rPr>
-        <w:t>Percentile</w:t>
-      </w:r>
-      <w:r>
-        <w:rPr>
-          <w:rFonts w:asciiTheme="minorHAnsi" w:hAnsiTheme="minorHAnsi" w:cstheme="minorHAnsi"/>
-          <w:spacing w:val="-1"/>
-          <w:sz w:val="18"/>
-        </w:rPr>
-        <w:t>:9</w:t>
-      </w:r>
-      <w:r>
-        <w:rPr>
-          <w:rFonts w:asciiTheme="minorHAnsi" w:hAnsiTheme="minorHAnsi" w:cstheme="minorHAnsi"/>
-          <w:spacing w:val="-1"/>
-          <w:sz w:val="18"/>
-        </w:rPr>
-        <w:t>7</w:t>
-      </w:r>
-      <w:r>
-        <w:rPr>
-          <w:rFonts w:asciiTheme="minorHAnsi" w:hAnsiTheme="minorHAnsi" w:cstheme="minorHAnsi"/>
-          <w:spacing w:val="-1"/>
-          <w:sz w:val="18"/>
-        </w:rPr>
-        <w:t>.</w:t>
-      </w:r>
-      <w:r>
-        <w:rPr>
-          <w:rFonts w:asciiTheme="minorHAnsi" w:hAnsiTheme="minorHAnsi" w:cstheme="minorHAnsi"/>
-          <w:spacing w:val="-1"/>
-          <w:sz w:val="18"/>
-        </w:rPr>
-        <w:t>41</w:t>
-      </w:r>
-    </w:p>
-    <w:p>
-      <w:pPr>
-        <w:pStyle w:val="BodyText"/>
-        <w:spacing w:before="4"/>
-        <w:ind w:left="0" w:firstLine="0"/>
-        <w:rPr>
-          <w:rFonts w:asciiTheme="minorHAnsi" w:hAnsiTheme="minorHAnsi" w:cstheme="minorHAnsi"/>
-        </w:rPr>
-      </w:pPr>
+        <w:t xml:space="preserve">        </w:t>
+      </w:r>
     </w:p>
     <w:p>
       <w:pPr>
@@ -602,6 +517,163 @@
     <w:p>
       <w:pPr>
         <w:tabs>
+          <w:tab w:val="left" w:pos="8317"/>
+        </w:tabs>
+        <w:ind w:left="136"/>
+        <w:rPr>
+          <w:rFonts w:asciiTheme="minorHAnsi" w:hAnsiTheme="minorHAnsi" w:cstheme="minorHAnsi"/>
+          <w:bCs/>
+          <w:spacing w:val="-1"/>
+          <w:sz w:val="20"/>
+        </w:rPr>
+      </w:pPr>
+      <w:r>
+        <w:rPr>
+          <w:rFonts w:asciiTheme="minorHAnsi" w:hAnsiTheme="minorHAnsi" w:cstheme="minorHAnsi"/>
+          <w:b/>
+          <w:bCs/>
+          <w:spacing w:val="-1"/>
+          <w:sz w:val="20"/>
+        </w:rPr>
+        <w:t>Machine Learning Intern</w:t>
+      </w:r>
+      <w:r>
+        <w:rPr>
+          <w:rFonts w:asciiTheme="minorHAnsi" w:hAnsiTheme="minorHAnsi" w:cstheme="minorHAnsi"/>
+          <w:b/>
+          <w:spacing w:val="-1"/>
+          <w:sz w:val="20"/>
+        </w:rPr>
+        <w:t xml:space="preserve">, Unified Mentor                                                                                                                           </w:t>
+      </w:r>
+      <w:r>
+        <w:rPr>
+          <w:rFonts w:asciiTheme="minorHAnsi" w:hAnsiTheme="minorHAnsi" w:cstheme="minorHAnsi"/>
+          <w:bCs/>
+          <w:spacing w:val="-1"/>
+          <w:sz w:val="20"/>
+        </w:rPr>
+        <w:t>Jun 2025</w:t>
+      </w:r>
+      <w:r>
+        <w:rPr>
+          <w:rFonts w:asciiTheme="minorHAnsi" w:hAnsiTheme="minorHAnsi" w:cstheme="minorHAnsi"/>
+          <w:bCs/>
+          <w:spacing w:val="-1"/>
+          <w:sz w:val="20"/>
+        </w:rPr>
+        <w:t xml:space="preserve"> - Sept 2025</w:t>
+      </w:r>
+    </w:p>
+    <w:p>
+      <w:pPr>
+        <w:pStyle w:val="ListParagraph"/>
+        <w:numPr>
+          <w:ilvl w:val="0"/>
+          <w:numId w:val="8"/>
+        </w:numPr>
+        <w:tabs>
+          <w:tab w:val="left" w:pos="8317"/>
+        </w:tabs>
+        <w:rPr>
+          <w:rFonts w:asciiTheme="minorHAnsi" w:hAnsiTheme="minorHAnsi" w:cstheme="minorHAnsi"/>
+          <w:bCs/>
+          <w:spacing w:val="-1"/>
+          <w:sz w:val="20"/>
+        </w:rPr>
+      </w:pPr>
+      <w:r>
+        <w:rPr>
+          <w:rFonts w:asciiTheme="minorHAnsi" w:hAnsiTheme="minorHAnsi" w:cstheme="minorHAnsi"/>
+          <w:bCs/>
+          <w:spacing w:val="-1"/>
+          <w:sz w:val="20"/>
+        </w:rPr>
+        <w:t xml:space="preserve">Developed classification and clustering models achieving </w:t>
+      </w:r>
+      <w:r>
+        <w:rPr>
+          <w:rFonts w:asciiTheme="minorHAnsi" w:hAnsiTheme="minorHAnsi" w:cstheme="minorHAnsi"/>
+          <w:b/>
+          <w:bCs/>
+          <w:spacing w:val="-1"/>
+          <w:sz w:val="20"/>
+        </w:rPr>
+        <w:t>up to 93% accuracy</w:t>
+      </w:r>
+      <w:r>
+        <w:rPr>
+          <w:rFonts w:asciiTheme="minorHAnsi" w:hAnsiTheme="minorHAnsi" w:cstheme="minorHAnsi"/>
+          <w:bCs/>
+          <w:spacing w:val="-1"/>
+          <w:sz w:val="20"/>
+        </w:rPr>
+        <w:t xml:space="preserve"> using scikit-learn.</w:t>
+      </w:r>
+    </w:p>
+    <w:p>
+      <w:pPr>
+        <w:pStyle w:val="ListParagraph"/>
+        <w:numPr>
+          <w:ilvl w:val="0"/>
+          <w:numId w:val="8"/>
+        </w:numPr>
+        <w:tabs>
+          <w:tab w:val="left" w:pos="8317"/>
+        </w:tabs>
+        <w:rPr>
+          <w:rFonts w:asciiTheme="minorHAnsi" w:hAnsiTheme="minorHAnsi" w:cstheme="minorHAnsi"/>
+          <w:spacing w:val="-1"/>
+          <w:sz w:val="20"/>
+        </w:rPr>
+      </w:pPr>
+      <w:r>
+        <w:rPr>
+          <w:rFonts w:asciiTheme="minorHAnsi" w:hAnsiTheme="minorHAnsi" w:cstheme="minorHAnsi"/>
+          <w:bCs/>
+          <w:spacing w:val="-1"/>
+          <w:sz w:val="20"/>
+        </w:rPr>
+        <w:t>Automated data preprocessing and model evaluation with cross-validation pipelines.</w:t>
+      </w:r>
+    </w:p>
+    <w:p>
+      <w:pPr>
+        <w:pStyle w:val="ListParagraph"/>
+        <w:numPr>
+          <w:ilvl w:val="0"/>
+          <w:numId w:val="8"/>
+        </w:numPr>
+        <w:tabs>
+          <w:tab w:val="left" w:pos="8317"/>
+        </w:tabs>
+        <w:rPr>
+          <w:rFonts w:asciiTheme="minorHAnsi" w:hAnsiTheme="minorHAnsi" w:cstheme="minorHAnsi"/>
+          <w:spacing w:val="-1"/>
+          <w:sz w:val="20"/>
+        </w:rPr>
+      </w:pPr>
+      <w:r>
+        <w:rPr>
+          <w:rFonts w:asciiTheme="minorHAnsi" w:hAnsiTheme="minorHAnsi" w:cstheme="minorHAnsi"/>
+          <w:spacing w:val="-1"/>
+          <w:sz w:val="20"/>
+        </w:rPr>
+        <w:t>Visualized results with Matplotlib to present insights for internal reports</w:t>
+      </w:r>
+      <w:r>
+        <w:rPr>
+          <w:rFonts w:asciiTheme="minorHAnsi" w:hAnsiTheme="minorHAnsi" w:cstheme="minorHAnsi"/>
+          <w:spacing w:val="-1"/>
+          <w:sz w:val="20"/>
+          <w:lang w:val="en-IN"/>
+        </w:rPr>
+        <w:t>.</w:t>
+      </w:r>
+    </w:p>
+    <w:p>
+      <w:pPr>
+        <w:tabs>
           <w:tab w:val="left" w:pos="8418"/>
         </w:tabs>
         <w:ind w:left="139"/>
@@ -636,6 +708,7 @@
         </w:rPr>
         <w:t xml:space="preserve"> </w:t>
       </w:r>
+      <w:proofErr w:type="spellStart"/>
       <w:r>
         <w:rPr>
           <w:rFonts w:asciiTheme="minorHAnsi" w:hAnsiTheme="minorHAnsi" w:cstheme="minorHAnsi"/>
@@ -658,7 +731,16 @@
           <w:spacing w:val="-1"/>
           <w:sz w:val="20"/>
         </w:rPr>
-        <w:t xml:space="preserve">ronic </w:t>
+        <w:t>ronic</w:t>
+      </w:r>
+      <w:proofErr w:type="spellEnd"/>
+      <w:r>
+        <w:rPr>
+          <w:rFonts w:asciiTheme="minorHAnsi" w:hAnsiTheme="minorHAnsi" w:cstheme="minorHAnsi"/>
+          <w:spacing w:val="-1"/>
+          <w:sz w:val="20"/>
+        </w:rPr>
+        <w:t xml:space="preserve"> </w:t>
       </w:r>
       <w:r>
         <w:rPr>
@@ -783,7 +865,7 @@
           <w:rFonts w:asciiTheme="minorHAnsi" w:hAnsiTheme="minorHAnsi" w:cstheme="minorHAnsi"/>
           <w:sz w:val="20"/>
         </w:rPr>
-        <w:t>Contributed to the development of scalable web applications using Django, focusing on robust backend logic and database efficiency.</w:t>
+        <w:t>Built and optimized backend APIs in Django for 3 live client modules.</w:t>
       </w:r>
     </w:p>
     <w:p>
@@ -802,10 +884,12 @@
       <w:r>
         <w:rPr>
           <w:rFonts w:asciiTheme="minorHAnsi" w:hAnsiTheme="minorHAnsi" w:cstheme="minorHAnsi"/>
+          <w:b/>
+          <w:bCs/>
           <w:spacing w:val="-1"/>
           <w:szCs w:val="22"/>
         </w:rPr>
-        <w:t>Improved performance by implementing caching strategies and optimizing SQL queries through indexing and Django ORM tuning.</w:t>
+        <w:t>Improved SQL query performance by 25% through ORM tuning and caching.</w:t>
       </w:r>
     </w:p>
     <w:p>
@@ -818,218 +902,19 @@
         <w:spacing w:before="3"/>
         <w:rPr>
           <w:rFonts w:asciiTheme="minorHAnsi" w:hAnsiTheme="minorHAnsi" w:cstheme="minorHAnsi"/>
-          <w:sz w:val="16"/>
-        </w:rPr>
-      </w:pPr>
-      <w:r>
-        <w:rPr>
-          <w:rFonts w:asciiTheme="minorHAnsi" w:hAnsiTheme="minorHAnsi" w:cstheme="minorHAnsi"/>
           <w:spacing w:val="-1"/>
           <w:szCs w:val="22"/>
-        </w:rPr>
-        <w:t>Collaborated with the engineering team to ensure code quality, modularity, and maintainability across production environments</w:t>
-      </w:r>
+          <w:lang w:val="en-IN"/>
+        </w:rPr>
+      </w:pPr>
       <w:r>
         <w:rPr>
           <w:rFonts w:asciiTheme="minorHAnsi" w:hAnsiTheme="minorHAnsi" w:cstheme="minorHAnsi"/>
           <w:spacing w:val="-1"/>
           <w:szCs w:val="22"/>
-        </w:rPr>
-        <w:t>.</w:t>
-      </w:r>
-    </w:p>
-    <w:p>
-      <w:pPr>
-        <w:tabs>
-          <w:tab w:val="left" w:pos="8317"/>
-        </w:tabs>
-        <w:ind w:left="136"/>
-        <w:rPr>
-          <w:rFonts w:asciiTheme="minorHAnsi" w:hAnsiTheme="minorHAnsi" w:cstheme="minorHAnsi"/>
-          <w:b/>
-          <w:spacing w:val="-1"/>
-          <w:sz w:val="20"/>
-        </w:rPr>
-      </w:pPr>
-      <w:r>
-        <w:rPr>
-          <w:rFonts w:asciiTheme="minorHAnsi" w:hAnsiTheme="minorHAnsi" w:cstheme="minorHAnsi"/>
-          <w:b/>
-          <w:spacing w:val="-1"/>
-          <w:sz w:val="20"/>
-        </w:rPr>
-        <w:t>GenAI Data Analytics Virtual Experience, Tata Group</w:t>
-      </w:r>
-      <w:r>
-        <w:rPr>
-          <w:rFonts w:asciiTheme="minorHAnsi" w:hAnsiTheme="minorHAnsi" w:cstheme="minorHAnsi"/>
-          <w:b/>
-          <w:spacing w:val="-1"/>
-          <w:sz w:val="20"/>
-        </w:rPr>
-        <w:t xml:space="preserve">                           </w:t>
-      </w:r>
-      <w:r>
-        <w:rPr>
-          <w:rFonts w:asciiTheme="minorHAnsi" w:hAnsiTheme="minorHAnsi" w:cstheme="minorHAnsi"/>
-          <w:b/>
-          <w:spacing w:val="-1"/>
-          <w:sz w:val="20"/>
-        </w:rPr>
-        <w:t xml:space="preserve">             </w:t>
-      </w:r>
-      <w:r>
-        <w:rPr>
-          <w:rFonts w:asciiTheme="minorHAnsi" w:hAnsiTheme="minorHAnsi" w:cstheme="minorHAnsi"/>
-          <w:b/>
-          <w:spacing w:val="-1"/>
-          <w:sz w:val="20"/>
-        </w:rPr>
-        <w:t xml:space="preserve">                                                                        </w:t>
-      </w:r>
-      <w:r>
-        <w:rPr>
-          <w:rFonts w:asciiTheme="minorHAnsi" w:hAnsiTheme="minorHAnsi" w:cstheme="minorHAnsi"/>
-          <w:b/>
-          <w:spacing w:val="-1"/>
-          <w:sz w:val="20"/>
-        </w:rPr>
-        <w:t xml:space="preserve">     </w:t>
-      </w:r>
-      <w:r>
-        <w:rPr>
-          <w:rFonts w:asciiTheme="minorHAnsi" w:hAnsiTheme="minorHAnsi" w:cstheme="minorHAnsi"/>
-          <w:b/>
-          <w:spacing w:val="-1"/>
-          <w:sz w:val="20"/>
-        </w:rPr>
-        <w:t xml:space="preserve"> </w:t>
-      </w:r>
-      <w:r>
-        <w:rPr>
-          <w:rFonts w:asciiTheme="minorHAnsi" w:hAnsiTheme="minorHAnsi" w:cstheme="minorHAnsi"/>
-          <w:b/>
-          <w:spacing w:val="-1"/>
-          <w:sz w:val="20"/>
-        </w:rPr>
-        <w:t xml:space="preserve">  Jun 2025</w:t>
-      </w:r>
-    </w:p>
-    <w:p>
-      <w:pPr>
-        <w:pStyle w:val="ListParagraph"/>
-        <w:numPr>
-          <w:ilvl w:val="0"/>
-          <w:numId w:val="8"/>
-        </w:numPr>
-        <w:tabs>
-          <w:tab w:val="left" w:pos="8317"/>
-        </w:tabs>
-        <w:rPr>
-          <w:rFonts w:asciiTheme="minorHAnsi" w:hAnsiTheme="minorHAnsi" w:cstheme="minorHAnsi"/>
-          <w:bCs/>
-          <w:spacing w:val="-1"/>
-          <w:sz w:val="20"/>
-        </w:rPr>
-      </w:pPr>
-      <w:r>
-        <w:rPr>
-          <w:rFonts w:asciiTheme="minorHAnsi" w:hAnsiTheme="minorHAnsi" w:cstheme="minorHAnsi"/>
-          <w:bCs/>
-          <w:spacing w:val="-1"/>
-          <w:sz w:val="20"/>
-        </w:rPr>
-        <w:t>Completed a hands-on GenAI internship simulating real-world business analytics using AI-driven insights</w:t>
-      </w:r>
-      <w:r>
-        <w:rPr>
-          <w:rFonts w:asciiTheme="minorHAnsi" w:hAnsiTheme="minorHAnsi" w:cstheme="minorHAnsi"/>
-          <w:bCs/>
-          <w:spacing w:val="-1"/>
-          <w:sz w:val="20"/>
-        </w:rPr>
-        <w:t>.</w:t>
-      </w:r>
-    </w:p>
-    <w:p>
-      <w:pPr>
-        <w:pStyle w:val="ListParagraph"/>
-        <w:numPr>
-          <w:ilvl w:val="0"/>
-          <w:numId w:val="8"/>
-        </w:numPr>
-        <w:tabs>
-          <w:tab w:val="left" w:pos="8317"/>
-        </w:tabs>
-        <w:rPr>
-          <w:rFonts w:asciiTheme="minorHAnsi" w:hAnsiTheme="minorHAnsi" w:cstheme="minorHAnsi"/>
-          <w:bCs/>
-          <w:spacing w:val="-1"/>
-          <w:sz w:val="20"/>
-        </w:rPr>
-      </w:pPr>
-      <w:r>
-        <w:rPr>
-          <w:rFonts w:asciiTheme="minorHAnsi" w:hAnsiTheme="minorHAnsi" w:cstheme="minorHAnsi"/>
-          <w:bCs/>
-          <w:spacing w:val="-1"/>
-          <w:sz w:val="20"/>
-        </w:rPr>
-        <w:t xml:space="preserve">Performed exploratory data analysis and built predictive models to assess delinquency risk in financial datasets. </w:t>
-      </w:r>
-    </w:p>
-    <w:p>
-      <w:pPr>
-        <w:pStyle w:val="ListParagraph"/>
-        <w:numPr>
-          <w:ilvl w:val="0"/>
-          <w:numId w:val="8"/>
-        </w:numPr>
-        <w:tabs>
-          <w:tab w:val="left" w:pos="8317"/>
-        </w:tabs>
-        <w:rPr>
-          <w:rFonts w:asciiTheme="minorHAnsi" w:hAnsiTheme="minorHAnsi" w:cstheme="minorHAnsi"/>
-          <w:bCs/>
-          <w:spacing w:val="-1"/>
-          <w:sz w:val="20"/>
-        </w:rPr>
-      </w:pPr>
-      <w:r>
-        <w:rPr>
-          <w:rFonts w:asciiTheme="minorHAnsi" w:hAnsiTheme="minorHAnsi" w:cstheme="minorHAnsi"/>
-          <w:bCs/>
-          <w:spacing w:val="-1"/>
-          <w:sz w:val="20"/>
-        </w:rPr>
-        <w:t>Generated business reports with visual insights, supporting decision-making in collections strategy.</w:t>
-      </w:r>
-    </w:p>
-    <w:p>
-      <w:pPr>
-        <w:pStyle w:val="ListParagraph"/>
-        <w:numPr>
-          <w:ilvl w:val="0"/>
-          <w:numId w:val="8"/>
-        </w:numPr>
-        <w:tabs>
-          <w:tab w:val="left" w:pos="8317"/>
-        </w:tabs>
-        <w:rPr>
-          <w:rFonts w:asciiTheme="minorHAnsi" w:hAnsiTheme="minorHAnsi" w:cstheme="minorHAnsi"/>
-          <w:bCs/>
-          <w:spacing w:val="-1"/>
-          <w:sz w:val="20"/>
-        </w:rPr>
-      </w:pPr>
-      <w:r>
-        <w:rPr>
-          <w:rFonts w:asciiTheme="minorHAnsi" w:hAnsiTheme="minorHAnsi" w:cstheme="minorHAnsi"/>
-          <w:bCs/>
-          <w:spacing w:val="-1"/>
-          <w:sz w:val="20"/>
-        </w:rPr>
-        <w:t>Practiced end-to-end application of AI in storytelling, risk profiling, and real-time data interpretation.</w:t>
+          <w:lang w:val="en-IN"/>
+        </w:rPr>
+        <w:t>Collaborated with frontend team to deploy full-stack features on AWS.</w:t>
       </w:r>
     </w:p>
     <w:p>
@@ -1076,7 +961,7 @@
           <w:spacing w:val="-2"/>
           <w:sz w:val="20"/>
         </w:rPr>
-        <w:t>Animal Image Classifier</w:t>
+        <w:t xml:space="preserve">Animal Image Classifier </w:t>
       </w:r>
       <w:r>
         <w:rPr>
@@ -1085,7 +970,7 @@
           <w:spacing w:val="-2"/>
           <w:sz w:val="20"/>
         </w:rPr>
-        <w:t xml:space="preserve"> </w:t>
+        <w:t>(</w:t>
       </w:r>
       <w:r>
         <w:rPr>
@@ -1094,7 +979,7 @@
           <w:spacing w:val="-2"/>
           <w:sz w:val="20"/>
         </w:rPr>
-        <w:t>(</w:t>
+        <w:t xml:space="preserve">AI / </w:t>
       </w:r>
       <w:r>
         <w:rPr>
@@ -1132,7 +1017,23 @@
           <w:rFonts w:asciiTheme="minorHAnsi" w:hAnsiTheme="minorHAnsi" w:cstheme="minorHAnsi"/>
           <w:szCs w:val="22"/>
         </w:rPr>
-        <w:t>Built an image classification model using MobileNetV2 and transfer learning to identify animals from images with high accuracy.</w:t>
+        <w:t xml:space="preserve">Developed a transfer learning model using </w:t>
+      </w:r>
+      <w:r>
+        <w:rPr>
+          <w:rFonts w:asciiTheme="minorHAnsi" w:hAnsiTheme="minorHAnsi" w:cstheme="minorHAnsi"/>
+          <w:b/>
+          <w:bCs/>
+          <w:szCs w:val="22"/>
+        </w:rPr>
+        <w:t>MobileNetV2</w:t>
+      </w:r>
+      <w:r>
+        <w:rPr>
+          <w:rFonts w:asciiTheme="minorHAnsi" w:hAnsiTheme="minorHAnsi" w:cstheme="minorHAnsi"/>
+          <w:szCs w:val="22"/>
+        </w:rPr>
+        <w:t xml:space="preserve"> for multi-class image recognition.</w:t>
       </w:r>
     </w:p>
     <w:p>
@@ -1152,7 +1053,23 @@
           <w:rFonts w:asciiTheme="minorHAnsi" w:hAnsiTheme="minorHAnsi" w:cstheme="minorHAnsi"/>
           <w:szCs w:val="22"/>
         </w:rPr>
-        <w:t>Applied image preprocessing and fine-tuned pre-trained weights for improved generalization and performance.</w:t>
+        <w:t xml:space="preserve">Achieved </w:t>
+      </w:r>
+      <w:r>
+        <w:rPr>
+          <w:rFonts w:asciiTheme="minorHAnsi" w:hAnsiTheme="minorHAnsi" w:cstheme="minorHAnsi"/>
+          <w:b/>
+          <w:bCs/>
+          <w:szCs w:val="22"/>
+        </w:rPr>
+        <w:t>high accuracy</w:t>
+      </w:r>
+      <w:r>
+        <w:rPr>
+          <w:rFonts w:asciiTheme="minorHAnsi" w:hAnsiTheme="minorHAnsi" w:cstheme="minorHAnsi"/>
+          <w:szCs w:val="22"/>
+        </w:rPr>
+        <w:t xml:space="preserve"> through preprocessing and fine-tuning.</w:t>
       </w:r>
     </w:p>
     <w:p>
@@ -1186,22 +1103,33 @@
           <w:rFonts w:asciiTheme="minorHAnsi" w:hAnsiTheme="minorHAnsi" w:cstheme="minorHAnsi"/>
           <w:szCs w:val="22"/>
         </w:rPr>
-        <w:t>Python, TensorFlow</w:t>
-      </w:r>
-      <w:r>
-        <w:rPr>
-          <w:rFonts w:asciiTheme="minorHAnsi" w:hAnsiTheme="minorHAnsi" w:cstheme="minorHAnsi"/>
-          <w:szCs w:val="22"/>
-        </w:rPr>
-        <w:t xml:space="preserve">, </w:t>
-      </w:r>
-      <w:r>
-        <w:rPr>
-          <w:rFonts w:asciiTheme="minorHAnsi" w:hAnsiTheme="minorHAnsi" w:cstheme="minorHAnsi"/>
-          <w:szCs w:val="22"/>
-        </w:rPr>
-        <w:t>Keras, NumPy, Streamlit</w:t>
-      </w:r>
+        <w:t xml:space="preserve">Python, TensorFlow, </w:t>
+      </w:r>
+      <w:proofErr w:type="spellStart"/>
+      <w:r>
+        <w:rPr>
+          <w:rFonts w:asciiTheme="minorHAnsi" w:hAnsiTheme="minorHAnsi" w:cstheme="minorHAnsi"/>
+          <w:szCs w:val="22"/>
+        </w:rPr>
+        <w:t>Keras</w:t>
+      </w:r>
+      <w:proofErr w:type="spellEnd"/>
+      <w:r>
+        <w:rPr>
+          <w:rFonts w:asciiTheme="minorHAnsi" w:hAnsiTheme="minorHAnsi" w:cstheme="minorHAnsi"/>
+          <w:szCs w:val="22"/>
+        </w:rPr>
+        <w:t xml:space="preserve">, NumPy, </w:t>
+      </w:r>
+      <w:proofErr w:type="spellStart"/>
+      <w:r>
+        <w:rPr>
+          <w:rFonts w:asciiTheme="minorHAnsi" w:hAnsiTheme="minorHAnsi" w:cstheme="minorHAnsi"/>
+          <w:szCs w:val="22"/>
+        </w:rPr>
+        <w:t>Streamlit</w:t>
+      </w:r>
+      <w:proofErr w:type="spellEnd"/>
       <w:r>
         <w:rPr>
           <w:rFonts w:asciiTheme="minorHAnsi" w:hAnsiTheme="minorHAnsi" w:cstheme="minorHAnsi"/>
@@ -1218,12 +1146,35 @@
           <w:rFonts w:asciiTheme="minorHAnsi" w:hAnsiTheme="minorHAnsi" w:cstheme="minorHAnsi"/>
         </w:rPr>
       </w:pPr>
+      <w:proofErr w:type="spellStart"/>
       <w:r>
         <w:rPr>
           <w:rFonts w:asciiTheme="minorHAnsi" w:hAnsiTheme="minorHAnsi" w:cstheme="minorHAnsi"/>
           <w:spacing w:val="-1"/>
         </w:rPr>
-        <w:t>SkillLens (Full-Stack Django App)</w:t>
+        <w:t>ProfiLens</w:t>
+      </w:r>
+      <w:proofErr w:type="spellEnd"/>
+      <w:r>
+        <w:rPr>
+          <w:rFonts w:asciiTheme="minorHAnsi" w:hAnsiTheme="minorHAnsi" w:cstheme="minorHAnsi"/>
+          <w:spacing w:val="-1"/>
+        </w:rPr>
+        <w:t xml:space="preserve"> (Full-Stack Django</w:t>
+      </w:r>
+      <w:r>
+        <w:rPr>
+          <w:rFonts w:asciiTheme="minorHAnsi" w:hAnsiTheme="minorHAnsi" w:cstheme="minorHAnsi"/>
+          <w:spacing w:val="-1"/>
+        </w:rPr>
+        <w:t xml:space="preserve"> Platform</w:t>
+      </w:r>
+      <w:r>
+        <w:rPr>
+          <w:rFonts w:asciiTheme="minorHAnsi" w:hAnsiTheme="minorHAnsi" w:cstheme="minorHAnsi"/>
+          <w:spacing w:val="-1"/>
+        </w:rPr>
+        <w:t>)</w:t>
       </w:r>
     </w:p>
     <w:p>
@@ -1244,7 +1195,7 @@
           <w:rFonts w:asciiTheme="minorHAnsi" w:hAnsiTheme="minorHAnsi" w:cstheme="minorHAnsi"/>
           <w:szCs w:val="22"/>
         </w:rPr>
-        <w:t>Designed and developed a complete learning and certification platform with interactive roadmaps, auto-graded MCQ exams, and gamification features.</w:t>
+        <w:t>Created an AI-based learning dashboard with auto-graded ML quizzes, gamified coin system, and dynamic resume builder.</w:t>
       </w:r>
     </w:p>
     <w:p>
@@ -1265,14 +1216,7 @@
           <w:rFonts w:asciiTheme="minorHAnsi" w:hAnsiTheme="minorHAnsi" w:cstheme="minorHAnsi"/>
           <w:szCs w:val="22"/>
         </w:rPr>
-        <w:t>Integrated</w:t>
-      </w:r>
-      <w:r>
-        <w:rPr>
-          <w:rFonts w:asciiTheme="minorHAnsi" w:hAnsiTheme="minorHAnsi" w:cstheme="minorHAnsi"/>
-          <w:szCs w:val="22"/>
-        </w:rPr>
-        <w:t xml:space="preserve"> modules like PDF certificate generation, resume builder, and a coin-based rewards system into a seamless Django application.</w:t>
+        <w:t>Integrated PDF generation and user authentication.</w:t>
       </w:r>
     </w:p>
     <w:p>
@@ -1293,8 +1237,17 @@
           <w:rFonts w:asciiTheme="minorHAnsi" w:hAnsiTheme="minorHAnsi" w:cstheme="minorHAnsi"/>
           <w:szCs w:val="22"/>
         </w:rPr>
-        <w:t>Tech Stack: Python, Django, Bootstrap, SQLite, reportlab</w:t>
-      </w:r>
+        <w:t xml:space="preserve">Tech Stack: Django, Bootstrap, SQLite, </w:t>
+      </w:r>
+      <w:proofErr w:type="spellStart"/>
+      <w:r>
+        <w:rPr>
+          <w:rFonts w:asciiTheme="minorHAnsi" w:hAnsiTheme="minorHAnsi" w:cstheme="minorHAnsi"/>
+          <w:szCs w:val="22"/>
+        </w:rPr>
+        <w:t>reportlab</w:t>
+      </w:r>
+      <w:proofErr w:type="spellEnd"/>
       <w:r>
         <w:rPr>
           <w:rFonts w:asciiTheme="minorHAnsi" w:hAnsiTheme="minorHAnsi" w:cstheme="minorHAnsi"/>
@@ -1316,7 +1269,7 @@
         <w:rPr>
           <w:rFonts w:asciiTheme="minorHAnsi" w:hAnsiTheme="minorHAnsi" w:cstheme="minorHAnsi"/>
         </w:rPr>
-        <w:t>Gesture Media Controller (Computer Vision Project)</w:t>
+        <w:t>Gesture Media Controller (Computer Vision)</w:t>
       </w:r>
     </w:p>
     <w:p>
@@ -1337,7 +1290,41 @@
           <w:rFonts w:asciiTheme="minorHAnsi" w:hAnsiTheme="minorHAnsi" w:cstheme="minorHAnsi"/>
           <w:szCs w:val="22"/>
         </w:rPr>
-        <w:t>Built a real-time gesture recognition system to control media playback using hand tracking and finger detection.</w:t>
+        <w:t xml:space="preserve">Created a real-time gesture-controlled media player using </w:t>
+      </w:r>
+      <w:r>
+        <w:rPr>
+          <w:rFonts w:asciiTheme="minorHAnsi" w:hAnsiTheme="minorHAnsi" w:cstheme="minorHAnsi"/>
+          <w:b/>
+          <w:bCs/>
+          <w:szCs w:val="22"/>
+        </w:rPr>
+        <w:t>OpenCV</w:t>
+      </w:r>
+      <w:r>
+        <w:rPr>
+          <w:rFonts w:asciiTheme="minorHAnsi" w:hAnsiTheme="minorHAnsi" w:cstheme="minorHAnsi"/>
+          <w:szCs w:val="22"/>
+        </w:rPr>
+        <w:t xml:space="preserve"> and </w:t>
+      </w:r>
+      <w:proofErr w:type="spellStart"/>
+      <w:r>
+        <w:rPr>
+          <w:rFonts w:asciiTheme="minorHAnsi" w:hAnsiTheme="minorHAnsi" w:cstheme="minorHAnsi"/>
+          <w:b/>
+          <w:bCs/>
+          <w:szCs w:val="22"/>
+        </w:rPr>
+        <w:t>Mediapipe</w:t>
+      </w:r>
+      <w:proofErr w:type="spellEnd"/>
+      <w:r>
+        <w:rPr>
+          <w:rFonts w:asciiTheme="minorHAnsi" w:hAnsiTheme="minorHAnsi" w:cstheme="minorHAnsi"/>
+          <w:szCs w:val="22"/>
+        </w:rPr>
+        <w:t>.</w:t>
       </w:r>
     </w:p>
     <w:p>
@@ -1358,7 +1345,7 @@
           <w:rFonts w:asciiTheme="minorHAnsi" w:hAnsiTheme="minorHAnsi" w:cstheme="minorHAnsi"/>
           <w:szCs w:val="22"/>
         </w:rPr>
-        <w:t>Utilized OpenCV and Mediapipe to capture and process hand landmarks for triggering play, pause, and volume gestures.</w:t>
+        <w:t>Implemented finger detection and landmark tracking for intuitive control.</w:t>
       </w:r>
     </w:p>
     <w:p>
@@ -1379,7 +1366,23 @@
           <w:rFonts w:asciiTheme="minorHAnsi" w:hAnsiTheme="minorHAnsi" w:cstheme="minorHAnsi"/>
           <w:szCs w:val="22"/>
         </w:rPr>
-        <w:t>Tech Stack: Python, OpenCV, Mediapipe, NumPy</w:t>
+        <w:t xml:space="preserve">Tech Stack: Python, OpenCV, </w:t>
+      </w:r>
+      <w:proofErr w:type="spellStart"/>
+      <w:r>
+        <w:rPr>
+          <w:rFonts w:asciiTheme="minorHAnsi" w:hAnsiTheme="minorHAnsi" w:cstheme="minorHAnsi"/>
+          <w:szCs w:val="22"/>
+        </w:rPr>
+        <w:t>Mediapipe</w:t>
+      </w:r>
+      <w:proofErr w:type="spellEnd"/>
+      <w:r>
+        <w:rPr>
+          <w:rFonts w:asciiTheme="minorHAnsi" w:hAnsiTheme="minorHAnsi" w:cstheme="minorHAnsi"/>
+          <w:szCs w:val="22"/>
+        </w:rPr>
+        <w:t>, NumPy</w:t>
       </w:r>
       <w:r>
         <w:rPr>
@@ -1402,7 +1405,19 @@
         <w:rPr>
           <w:rFonts w:asciiTheme="minorHAnsi" w:hAnsiTheme="minorHAnsi" w:cstheme="minorHAnsi"/>
         </w:rPr>
-        <w:t>Weather App (React)</w:t>
+        <w:t>Weather App (</w:t>
+      </w:r>
+      <w:r>
+        <w:rPr>
+          <w:rFonts w:asciiTheme="minorHAnsi" w:hAnsiTheme="minorHAnsi" w:cstheme="minorHAnsi"/>
+        </w:rPr>
+        <w:t>Frontend Project</w:t>
+      </w:r>
+      <w:r>
+        <w:rPr>
+          <w:rFonts w:asciiTheme="minorHAnsi" w:hAnsiTheme="minorHAnsi" w:cstheme="minorHAnsi"/>
+        </w:rPr>
+        <w:t>)</w:t>
       </w:r>
     </w:p>
     <w:p>
@@ -1426,16 +1441,7 @@
           <w:b w:val="0"/>
           <w:bCs w:val="0"/>
         </w:rPr>
-        <w:t>Built a responsive weather app using React and OpenWeatherMap API to fetch real-time weather data</w:t>
-      </w:r>
-      <w:r>
-        <w:rPr>
-          <w:rFonts w:asciiTheme="minorHAnsi" w:hAnsiTheme="minorHAnsi" w:cstheme="minorHAnsi"/>
-          <w:b w:val="0"/>
-          <w:bCs w:val="0"/>
-          <w:lang w:val="en-IN"/>
-        </w:rPr>
-        <w:t>.</w:t>
+        <w:t>Designed a responsive weather app using React and OpenWeather API.</w:t>
       </w:r>
     </w:p>
     <w:p>
@@ -1459,15 +1465,7 @@
           <w:b w:val="0"/>
           <w:bCs w:val="0"/>
         </w:rPr>
-        <w:t>Integrated dynamic backgrounds and Lottie animations for enhanced visual feedbac</w:t>
-      </w:r>
-      <w:r>
-        <w:rPr>
-          <w:rFonts w:asciiTheme="minorHAnsi" w:hAnsiTheme="minorHAnsi" w:cstheme="minorHAnsi"/>
-          <w:b w:val="0"/>
-          <w:bCs w:val="0"/>
-        </w:rPr>
-        <w:t>k.</w:t>
+        <w:t>Added dynamic UI with Lottie animations, transitions, and card-based layout.</w:t>
       </w:r>
     </w:p>
     <w:p>
@@ -1547,18 +1545,18 @@
       <w:r>
         <w:rPr>
           <w:rFonts w:asciiTheme="minorHAnsi" w:hAnsiTheme="minorHAnsi" w:cstheme="minorHAnsi"/>
-          <w:bCs/>
-          <w:szCs w:val="22"/>
-        </w:rPr>
-        <w:t>Languages: C, C++, Java, Python, PHP</w:t>
-      </w:r>
-      <w:r>
-        <w:rPr>
-          <w:rFonts w:asciiTheme="minorHAnsi" w:hAnsiTheme="minorHAnsi" w:cstheme="minorHAnsi"/>
-          <w:bCs/>
-          <w:szCs w:val="22"/>
-        </w:rPr>
-        <w:t xml:space="preserve">, </w:t>
+          <w:b/>
+          <w:szCs w:val="22"/>
+        </w:rPr>
+        <w:t>Languages</w:t>
+      </w:r>
+      <w:r>
+        <w:rPr>
+          <w:rFonts w:asciiTheme="minorHAnsi" w:hAnsiTheme="minorHAnsi" w:cstheme="minorHAnsi"/>
+          <w:bCs/>
+          <w:szCs w:val="22"/>
+        </w:rPr>
+        <w:t xml:space="preserve">: C++, Java, Python, </w:t>
       </w:r>
       <w:r>
         <w:rPr>
@@ -1594,10 +1592,36 @@
       <w:r>
         <w:rPr>
           <w:rFonts w:asciiTheme="minorHAnsi" w:hAnsiTheme="minorHAnsi" w:cstheme="minorHAnsi"/>
-          <w:bCs/>
-          <w:szCs w:val="22"/>
-        </w:rPr>
-        <w:t>Frameworks: Django, Streamlit, React</w:t>
+          <w:b/>
+          <w:szCs w:val="22"/>
+        </w:rPr>
+        <w:t>Frameworks</w:t>
+      </w:r>
+      <w:r>
+        <w:rPr>
+          <w:rFonts w:asciiTheme="minorHAnsi" w:hAnsiTheme="minorHAnsi" w:cstheme="minorHAnsi"/>
+          <w:bCs/>
+          <w:szCs w:val="22"/>
+        </w:rPr>
+        <w:t xml:space="preserve">: Django, </w:t>
+      </w:r>
+      <w:proofErr w:type="spellStart"/>
+      <w:r>
+        <w:rPr>
+          <w:rFonts w:asciiTheme="minorHAnsi" w:hAnsiTheme="minorHAnsi" w:cstheme="minorHAnsi"/>
+          <w:bCs/>
+          <w:szCs w:val="22"/>
+        </w:rPr>
+        <w:t>Streamlit</w:t>
+      </w:r>
+      <w:proofErr w:type="spellEnd"/>
+      <w:r>
+        <w:rPr>
+          <w:rFonts w:asciiTheme="minorHAnsi" w:hAnsiTheme="minorHAnsi" w:cstheme="minorHAnsi"/>
+          <w:bCs/>
+          <w:szCs w:val="22"/>
+        </w:rPr>
+        <w:t>, React</w:t>
       </w:r>
       <w:r>
         <w:rPr>
@@ -1625,18 +1649,50 @@
       <w:r>
         <w:rPr>
           <w:rFonts w:asciiTheme="minorHAnsi" w:hAnsiTheme="minorHAnsi" w:cstheme="minorHAnsi"/>
-          <w:bCs/>
-          <w:szCs w:val="22"/>
-        </w:rPr>
-        <w:t>AI/DS: pandas, NumPy, scikit-learn, matplotlib</w:t>
-      </w:r>
-      <w:r>
-        <w:rPr>
-          <w:rFonts w:asciiTheme="minorHAnsi" w:hAnsiTheme="minorHAnsi" w:cstheme="minorHAnsi"/>
-          <w:bCs/>
-          <w:szCs w:val="22"/>
-        </w:rPr>
-        <w:t>, OpenCV, Tensor</w:t>
+          <w:b/>
+          <w:szCs w:val="22"/>
+        </w:rPr>
+        <w:t>AI</w:t>
+      </w:r>
+      <w:r>
+        <w:rPr>
+          <w:rFonts w:asciiTheme="minorHAnsi" w:hAnsiTheme="minorHAnsi" w:cstheme="minorHAnsi"/>
+          <w:b/>
+          <w:szCs w:val="22"/>
+        </w:rPr>
+        <w:t xml:space="preserve"> &amp;</w:t>
+      </w:r>
+      <w:r>
+        <w:rPr>
+          <w:rFonts w:asciiTheme="minorHAnsi" w:hAnsiTheme="minorHAnsi" w:cstheme="minorHAnsi"/>
+          <w:sz w:val="22"/>
+          <w:szCs w:val="22"/>
+        </w:rPr>
+        <w:t xml:space="preserve"> </w:t>
+      </w:r>
+      <w:r>
+        <w:rPr>
+          <w:rFonts w:asciiTheme="minorHAnsi" w:hAnsiTheme="minorHAnsi" w:cstheme="minorHAnsi"/>
+          <w:b/>
+          <w:szCs w:val="22"/>
+        </w:rPr>
+        <w:t>Data Science</w:t>
+      </w:r>
+      <w:r>
+        <w:rPr>
+          <w:rFonts w:asciiTheme="minorHAnsi" w:hAnsiTheme="minorHAnsi" w:cstheme="minorHAnsi"/>
+          <w:bCs/>
+          <w:szCs w:val="22"/>
+        </w:rPr>
+        <w:t xml:space="preserve">: scikit-learn, </w:t>
+      </w:r>
+      <w:r>
+        <w:rPr>
+          <w:rFonts w:asciiTheme="minorHAnsi" w:hAnsiTheme="minorHAnsi" w:cstheme="minorHAnsi"/>
+          <w:bCs/>
+          <w:szCs w:val="22"/>
+        </w:rPr>
+        <w:t>OpenCV, Tensor</w:t>
       </w:r>
       <w:r>
         <w:rPr>
@@ -1660,7 +1716,33 @@
           <w:bCs/>
           <w:szCs w:val="22"/>
         </w:rPr>
-        <w:t>, Data Science</w:t>
+        <w:t xml:space="preserve">, </w:t>
+      </w:r>
+      <w:proofErr w:type="spellStart"/>
+      <w:r>
+        <w:rPr>
+          <w:rFonts w:asciiTheme="minorHAnsi" w:hAnsiTheme="minorHAnsi" w:cstheme="minorHAnsi"/>
+          <w:bCs/>
+          <w:szCs w:val="22"/>
+        </w:rPr>
+        <w:t>Langchain</w:t>
+      </w:r>
+      <w:proofErr w:type="spellEnd"/>
+      <w:r>
+        <w:rPr>
+          <w:rFonts w:asciiTheme="minorHAnsi" w:hAnsiTheme="minorHAnsi" w:cstheme="minorHAnsi"/>
+          <w:bCs/>
+          <w:szCs w:val="22"/>
+        </w:rPr>
+        <w:t xml:space="preserve">, </w:t>
+      </w:r>
+      <w:r>
+        <w:rPr>
+          <w:rFonts w:asciiTheme="minorHAnsi" w:hAnsiTheme="minorHAnsi" w:cstheme="minorHAnsi"/>
+          <w:bCs/>
+          <w:szCs w:val="22"/>
+        </w:rPr>
+        <w:t>Hugging Face</w:t>
       </w:r>
     </w:p>
     <w:p>
@@ -1677,10 +1759,11 @@
           <w:szCs w:val="22"/>
         </w:rPr>
       </w:pPr>
-      <w:r>
-        <w:rPr>
-          <w:rFonts w:asciiTheme="minorHAnsi" w:hAnsiTheme="minorHAnsi" w:cstheme="minorHAnsi"/>
-          <w:bCs/>
+      <w:proofErr w:type="spellStart"/>
+      <w:r>
+        <w:rPr>
+          <w:rFonts w:asciiTheme="minorHAnsi" w:hAnsiTheme="minorHAnsi" w:cstheme="minorHAnsi"/>
+          <w:b/>
           <w:szCs w:val="22"/>
         </w:rPr>
         <w:t>D</w:t>
@@ -1688,26 +1771,19 @@
       <w:r>
         <w:rPr>
           <w:rFonts w:asciiTheme="minorHAnsi" w:hAnsiTheme="minorHAnsi" w:cstheme="minorHAnsi"/>
-          <w:bCs/>
+          <w:b/>
           <w:szCs w:val="22"/>
         </w:rPr>
         <w:t>ataBases</w:t>
       </w:r>
-      <w:r>
-        <w:rPr>
-          <w:rFonts w:asciiTheme="minorHAnsi" w:hAnsiTheme="minorHAnsi" w:cstheme="minorHAnsi"/>
-          <w:bCs/>
-          <w:szCs w:val="22"/>
-        </w:rPr>
-        <w:t>: MySQL, Oracle, SQLite</w:t>
-      </w:r>
-      <w:r>
-        <w:rPr>
-          <w:rFonts w:asciiTheme="minorHAnsi" w:hAnsiTheme="minorHAnsi" w:cstheme="minorHAnsi"/>
-          <w:bCs/>
-          <w:szCs w:val="22"/>
-        </w:rPr>
-        <w:t>, Post</w:t>
+      <w:proofErr w:type="spellEnd"/>
+      <w:r>
+        <w:rPr>
+          <w:rFonts w:asciiTheme="minorHAnsi" w:hAnsiTheme="minorHAnsi" w:cstheme="minorHAnsi"/>
+          <w:bCs/>
+          <w:szCs w:val="22"/>
+        </w:rPr>
+        <w:t>: MySQL, SQLite, Post</w:t>
       </w:r>
       <w:r>
         <w:rPr>
@@ -1735,26 +1811,94 @@
       <w:r>
         <w:rPr>
           <w:rFonts w:asciiTheme="minorHAnsi" w:hAnsiTheme="minorHAnsi" w:cstheme="minorHAnsi"/>
-          <w:bCs/>
-          <w:szCs w:val="22"/>
-        </w:rPr>
-        <w:t>Tools &amp; Technologies: Git, Android Studio, MS Office</w:t>
-      </w:r>
-      <w:r>
-        <w:rPr>
-          <w:rFonts w:asciiTheme="minorHAnsi" w:hAnsiTheme="minorHAnsi" w:cstheme="minorHAnsi"/>
-          <w:bCs/>
-          <w:szCs w:val="22"/>
-        </w:rPr>
-        <w:t>, reportlab (PDF gen)</w:t>
-      </w:r>
-      <w:r>
-        <w:rPr>
-          <w:rFonts w:asciiTheme="minorHAnsi" w:hAnsiTheme="minorHAnsi" w:cstheme="minorHAnsi"/>
-          <w:bCs/>
-          <w:szCs w:val="22"/>
-        </w:rPr>
-        <w:t xml:space="preserve">  </w:t>
+          <w:b/>
+          <w:szCs w:val="22"/>
+        </w:rPr>
+        <w:t>Tools</w:t>
+      </w:r>
+      <w:r>
+        <w:rPr>
+          <w:rFonts w:asciiTheme="minorHAnsi" w:hAnsiTheme="minorHAnsi" w:cstheme="minorHAnsi"/>
+          <w:bCs/>
+          <w:szCs w:val="22"/>
+        </w:rPr>
+        <w:t xml:space="preserve"> </w:t>
+      </w:r>
+      <w:r>
+        <w:rPr>
+          <w:rFonts w:asciiTheme="minorHAnsi" w:hAnsiTheme="minorHAnsi" w:cstheme="minorHAnsi"/>
+          <w:b/>
+          <w:szCs w:val="22"/>
+        </w:rPr>
+        <w:t>&amp;</w:t>
+      </w:r>
+      <w:r>
+        <w:rPr>
+          <w:rFonts w:asciiTheme="minorHAnsi" w:hAnsiTheme="minorHAnsi" w:cstheme="minorHAnsi"/>
+          <w:bCs/>
+          <w:szCs w:val="22"/>
+        </w:rPr>
+        <w:t xml:space="preserve"> </w:t>
+      </w:r>
+      <w:r>
+        <w:rPr>
+          <w:rFonts w:asciiTheme="minorHAnsi" w:hAnsiTheme="minorHAnsi" w:cstheme="minorHAnsi"/>
+          <w:b/>
+          <w:szCs w:val="22"/>
+        </w:rPr>
+        <w:t>Technologies</w:t>
+      </w:r>
+      <w:r>
+        <w:rPr>
+          <w:rFonts w:asciiTheme="minorHAnsi" w:hAnsiTheme="minorHAnsi" w:cstheme="minorHAnsi"/>
+          <w:b/>
+          <w:szCs w:val="22"/>
+        </w:rPr>
+        <w:t xml:space="preserve">: </w:t>
+      </w:r>
+      <w:r>
+        <w:rPr>
+          <w:rFonts w:asciiTheme="minorHAnsi" w:hAnsiTheme="minorHAnsi" w:cstheme="minorHAnsi"/>
+          <w:bCs/>
+          <w:szCs w:val="22"/>
+        </w:rPr>
+        <w:t xml:space="preserve">Git, VS Code, </w:t>
+      </w:r>
+      <w:proofErr w:type="spellStart"/>
+      <w:r>
+        <w:rPr>
+          <w:rFonts w:asciiTheme="minorHAnsi" w:hAnsiTheme="minorHAnsi" w:cstheme="minorHAnsi"/>
+          <w:bCs/>
+          <w:szCs w:val="22"/>
+        </w:rPr>
+        <w:t>Jupyter</w:t>
+      </w:r>
+      <w:proofErr w:type="spellEnd"/>
+      <w:r>
+        <w:rPr>
+          <w:rFonts w:asciiTheme="minorHAnsi" w:hAnsiTheme="minorHAnsi" w:cstheme="minorHAnsi"/>
+          <w:bCs/>
+          <w:szCs w:val="22"/>
+        </w:rPr>
+        <w:t xml:space="preserve">, IBM </w:t>
+      </w:r>
+      <w:proofErr w:type="spellStart"/>
+      <w:r>
+        <w:rPr>
+          <w:rFonts w:asciiTheme="minorHAnsi" w:hAnsiTheme="minorHAnsi" w:cstheme="minorHAnsi"/>
+          <w:bCs/>
+          <w:szCs w:val="22"/>
+        </w:rPr>
+        <w:t>Watsonx</w:t>
+      </w:r>
+      <w:proofErr w:type="spellEnd"/>
+      <w:r>
+        <w:rPr>
+          <w:rFonts w:asciiTheme="minorHAnsi" w:hAnsiTheme="minorHAnsi" w:cstheme="minorHAnsi"/>
+          <w:bCs/>
+          <w:szCs w:val="22"/>
+        </w:rPr>
+        <w:t>, Oracle Cloud</w:t>
       </w:r>
     </w:p>
     <w:p>
@@ -1774,26 +1918,66 @@
       <w:r>
         <w:rPr>
           <w:rFonts w:asciiTheme="minorHAnsi" w:hAnsiTheme="minorHAnsi" w:cstheme="minorHAnsi"/>
-          <w:bCs/>
-          <w:szCs w:val="22"/>
-        </w:rPr>
-        <w:t>Core Concepts: Machine Learning,</w:t>
-      </w:r>
-      <w:r>
-        <w:rPr>
-          <w:rFonts w:asciiTheme="minorHAnsi" w:hAnsiTheme="minorHAnsi" w:cstheme="minorHAnsi"/>
-          <w:bCs/>
-          <w:szCs w:val="22"/>
-        </w:rPr>
-        <w:t xml:space="preserve"> Deep Learning,</w:t>
-      </w:r>
-      <w:r>
-        <w:rPr>
-          <w:rFonts w:asciiTheme="minorHAnsi" w:hAnsiTheme="minorHAnsi" w:cstheme="minorHAnsi"/>
-          <w:bCs/>
-          <w:szCs w:val="22"/>
-        </w:rPr>
-        <w:t xml:space="preserve"> Data Analytics, Data Structures, Algorithms, OOP, DBMS</w:t>
+          <w:b/>
+          <w:szCs w:val="22"/>
+        </w:rPr>
+        <w:t>Core</w:t>
+      </w:r>
+      <w:r>
+        <w:rPr>
+          <w:rFonts w:asciiTheme="minorHAnsi" w:hAnsiTheme="minorHAnsi" w:cstheme="minorHAnsi"/>
+          <w:bCs/>
+          <w:szCs w:val="22"/>
+        </w:rPr>
+        <w:t xml:space="preserve"> </w:t>
+      </w:r>
+      <w:r>
+        <w:rPr>
+          <w:rFonts w:asciiTheme="minorHAnsi" w:hAnsiTheme="minorHAnsi" w:cstheme="minorHAnsi"/>
+          <w:b/>
+          <w:szCs w:val="22"/>
+        </w:rPr>
+        <w:t>Concepts</w:t>
+      </w:r>
+      <w:r>
+        <w:rPr>
+          <w:rFonts w:asciiTheme="minorHAnsi" w:hAnsiTheme="minorHAnsi" w:cstheme="minorHAnsi"/>
+          <w:bCs/>
+          <w:szCs w:val="22"/>
+        </w:rPr>
+        <w:t>:</w:t>
+      </w:r>
+      <w:r>
+        <w:rPr>
+          <w:rFonts w:asciiTheme="minorHAnsi" w:hAnsiTheme="minorHAnsi" w:cstheme="minorHAnsi"/>
+          <w:bCs/>
+          <w:szCs w:val="22"/>
+        </w:rPr>
+        <w:t xml:space="preserve"> </w:t>
+      </w:r>
+      <w:r>
+        <w:rPr>
+          <w:rFonts w:asciiTheme="minorHAnsi" w:hAnsiTheme="minorHAnsi" w:cstheme="minorHAnsi"/>
+          <w:bCs/>
+          <w:szCs w:val="22"/>
+        </w:rPr>
+        <w:t>Machine Learning,</w:t>
+      </w:r>
+      <w:r>
+        <w:rPr>
+          <w:rFonts w:asciiTheme="minorHAnsi" w:hAnsiTheme="minorHAnsi" w:cstheme="minorHAnsi"/>
+          <w:bCs/>
+          <w:szCs w:val="22"/>
+        </w:rPr>
+        <w:t xml:space="preserve"> </w:t>
+      </w:r>
+      <w:r>
+        <w:rPr>
+          <w:rFonts w:asciiTheme="minorHAnsi" w:hAnsiTheme="minorHAnsi" w:cstheme="minorHAnsi"/>
+          <w:bCs/>
+          <w:szCs w:val="22"/>
+        </w:rPr>
+        <w:t>Data Analytics, Data Structures, Algorithms, OOP, DBMS</w:t>
       </w:r>
       <w:r>
         <w:rPr>
@@ -1829,10 +2013,34 @@
       <w:r>
         <w:rPr>
           <w:rFonts w:asciiTheme="minorHAnsi" w:hAnsiTheme="minorHAnsi" w:cstheme="minorHAnsi"/>
-          <w:bCs/>
-          <w:szCs w:val="22"/>
-        </w:rPr>
-        <w:t>Soft Skills: Problem Solving, Critical Thinking, Teamwork, Leadership</w:t>
+          <w:b/>
+          <w:szCs w:val="22"/>
+        </w:rPr>
+        <w:t>Soft</w:t>
+      </w:r>
+      <w:r>
+        <w:rPr>
+          <w:rFonts w:asciiTheme="minorHAnsi" w:hAnsiTheme="minorHAnsi" w:cstheme="minorHAnsi"/>
+          <w:bCs/>
+          <w:szCs w:val="22"/>
+        </w:rPr>
+        <w:t xml:space="preserve"> </w:t>
+      </w:r>
+      <w:r>
+        <w:rPr>
+          <w:rFonts w:asciiTheme="minorHAnsi" w:hAnsiTheme="minorHAnsi" w:cstheme="minorHAnsi"/>
+          <w:b/>
+          <w:szCs w:val="22"/>
+        </w:rPr>
+        <w:t>Skills</w:t>
+      </w:r>
+      <w:r>
+        <w:rPr>
+          <w:rFonts w:asciiTheme="minorHAnsi" w:hAnsiTheme="minorHAnsi" w:cstheme="minorHAnsi"/>
+          <w:bCs/>
+          <w:szCs w:val="22"/>
+        </w:rPr>
+        <w:t>: Problem Solving, Critical Thinking, Teamwork, Leadership</w:t>
       </w:r>
       <w:r>
         <w:rPr>
@@ -1899,10 +2107,36 @@
       <w:r>
         <w:rPr>
           <w:rFonts w:asciiTheme="minorHAnsi" w:hAnsiTheme="minorHAnsi" w:cstheme="minorHAnsi"/>
-          <w:spacing w:val="-1"/>
-          <w:sz w:val="20"/>
-        </w:rPr>
-        <w:t>Solved 250+ problems on LeetCode.</w:t>
+          <w:b/>
+          <w:bCs/>
+          <w:sz w:val="20"/>
+        </w:rPr>
+        <w:t>Oracle</w:t>
+      </w:r>
+      <w:r>
+        <w:rPr>
+          <w:rFonts w:asciiTheme="minorHAnsi" w:hAnsiTheme="minorHAnsi" w:cstheme="minorHAnsi"/>
+          <w:sz w:val="20"/>
+        </w:rPr>
+        <w:t xml:space="preserve"> Certified in </w:t>
+      </w:r>
+      <w:r>
+        <w:rPr>
+          <w:rFonts w:asciiTheme="minorHAnsi" w:hAnsiTheme="minorHAnsi" w:cstheme="minorHAnsi"/>
+          <w:b/>
+          <w:bCs/>
+          <w:sz w:val="20"/>
+        </w:rPr>
+        <w:t xml:space="preserve">OCI Generative AI Professional, OCI Data Science Professional, OCI </w:t>
+      </w:r>
+      <w:r>
+        <w:rPr>
+          <w:rFonts w:asciiTheme="minorHAnsi" w:hAnsiTheme="minorHAnsi" w:cstheme="minorHAnsi"/>
+          <w:b/>
+          <w:bCs/>
+          <w:sz w:val="20"/>
+        </w:rPr>
+        <w:t>AI Foundations Associate and OCI Foundation Associate</w:t>
       </w:r>
     </w:p>
     <w:p>
@@ -1926,7 +2160,35 @@
           <w:spacing w:val="-1"/>
           <w:sz w:val="20"/>
         </w:rPr>
-        <w:t>Certified in Python, Java, React, Problem Solving (HackerRank), ML (AWS), and GenAI (Tata Forage).</w:t>
+        <w:t xml:space="preserve">Ranked Top 2500 in </w:t>
+      </w:r>
+      <w:r>
+        <w:rPr>
+          <w:rFonts w:asciiTheme="minorHAnsi" w:hAnsiTheme="minorHAnsi" w:cstheme="minorHAnsi"/>
+          <w:b/>
+          <w:bCs/>
+          <w:spacing w:val="-1"/>
+          <w:sz w:val="20"/>
+        </w:rPr>
+        <w:t>Amazon ML Challenge 2025</w:t>
+      </w:r>
+      <w:r>
+        <w:rPr>
+          <w:rFonts w:asciiTheme="minorHAnsi" w:hAnsiTheme="minorHAnsi" w:cstheme="minorHAnsi"/>
+          <w:spacing w:val="-1"/>
+          <w:sz w:val="20"/>
+        </w:rPr>
+        <w:t xml:space="preserve"> among 30,000+ participants</w:t>
+      </w:r>
+      <w:r>
+        <w:rPr>
+          <w:rFonts w:asciiTheme="minorHAnsi" w:hAnsiTheme="minorHAnsi" w:cstheme="minorHAnsi"/>
+          <w:b/>
+          <w:bCs/>
+          <w:spacing w:val="-1"/>
+          <w:sz w:val="20"/>
+        </w:rPr>
+        <w:t>.</w:t>
       </w:r>
     </w:p>
     <w:p>
@@ -1947,27 +2209,133 @@
       <w:r>
         <w:rPr>
           <w:rFonts w:asciiTheme="minorHAnsi" w:hAnsiTheme="minorHAnsi" w:cstheme="minorHAnsi"/>
+          <w:b/>
+          <w:bCs/>
           <w:spacing w:val="-1"/>
           <w:sz w:val="20"/>
         </w:rPr>
-        <w:t>Participated in Smart India Hackathon and Hack with Gujarat.</w:t>
-      </w:r>
-      <w:r>
-        <w:rPr>
-          <w:rFonts w:asciiTheme="minorHAnsi" w:hAnsiTheme="minorHAnsi" w:cstheme="minorHAnsi"/>
+        <w:t>Solved 300+ coding problems (</w:t>
+      </w:r>
+      <w:proofErr w:type="spellStart"/>
+      <w:r>
+        <w:rPr>
+          <w:rFonts w:asciiTheme="minorHAnsi" w:hAnsiTheme="minorHAnsi" w:cstheme="minorHAnsi"/>
+          <w:b/>
+          <w:bCs/>
           <w:spacing w:val="-1"/>
           <w:sz w:val="20"/>
         </w:rPr>
-        <w:br/>
+        <w:t>LeetCode</w:t>
+      </w:r>
+      <w:proofErr w:type="spellEnd"/>
+      <w:r>
+        <w:rPr>
+          <w:rFonts w:asciiTheme="minorHAnsi" w:hAnsiTheme="minorHAnsi" w:cstheme="minorHAnsi"/>
+          <w:b/>
+          <w:bCs/>
+          <w:spacing w:val="-1"/>
+          <w:sz w:val="20"/>
+        </w:rPr>
+        <w:t xml:space="preserve"> rating 1799, </w:t>
+      </w:r>
+      <w:proofErr w:type="spellStart"/>
+      <w:r>
+        <w:rPr>
+          <w:rFonts w:asciiTheme="minorHAnsi" w:hAnsiTheme="minorHAnsi" w:cstheme="minorHAnsi"/>
+          <w:b/>
+          <w:bCs/>
+          <w:spacing w:val="-1"/>
+          <w:sz w:val="20"/>
+        </w:rPr>
+        <w:t>CodeChef</w:t>
+      </w:r>
+      <w:proofErr w:type="spellEnd"/>
+      <w:r>
+        <w:rPr>
+          <w:rFonts w:asciiTheme="minorHAnsi" w:hAnsiTheme="minorHAnsi" w:cstheme="minorHAnsi"/>
+          <w:b/>
+          <w:bCs/>
+          <w:spacing w:val="-1"/>
+          <w:sz w:val="20"/>
+        </w:rPr>
+        <w:t xml:space="preserve"> 3</w:t>
+      </w:r>
+      <w:r>
+        <w:rPr>
+          <w:rFonts w:ascii="Segoe UI Emoji" w:hAnsi="Segoe UI Emoji" w:cs="Segoe UI Emoji"/>
+          <w:b/>
+          <w:bCs/>
+          <w:spacing w:val="-1"/>
+          <w:sz w:val="20"/>
+        </w:rPr>
+        <w:t>⭐</w:t>
+      </w:r>
+      <w:r>
+        <w:rPr>
+          <w:rFonts w:asciiTheme="minorHAnsi" w:hAnsiTheme="minorHAnsi" w:cstheme="minorHAnsi"/>
+          <w:b/>
+          <w:bCs/>
+          <w:spacing w:val="-1"/>
+          <w:sz w:val="20"/>
+        </w:rPr>
+        <w:t>).</w:t>
       </w:r>
     </w:p>
     <w:p>
       <w:pPr>
-        <w:pStyle w:val="Heading1"/>
-        <w:rPr>
-          <w:rFonts w:asciiTheme="minorHAnsi" w:hAnsiTheme="minorHAnsi" w:cstheme="minorHAnsi"/>
-        </w:rPr>
-      </w:pPr>
+        <w:pStyle w:val="ListParagraph"/>
+        <w:numPr>
+          <w:ilvl w:val="0"/>
+          <w:numId w:val="16"/>
+        </w:numPr>
+        <w:tabs>
+          <w:tab w:val="left" w:pos="341"/>
+        </w:tabs>
+        <w:rPr>
+          <w:rFonts w:asciiTheme="minorHAnsi" w:hAnsiTheme="minorHAnsi" w:cstheme="minorHAnsi"/>
+          <w:sz w:val="20"/>
+        </w:rPr>
+      </w:pPr>
+      <w:r>
+        <w:rPr>
+          <w:rFonts w:asciiTheme="minorHAnsi" w:hAnsiTheme="minorHAnsi" w:cstheme="minorHAnsi"/>
+          <w:spacing w:val="-1"/>
+          <w:sz w:val="20"/>
+        </w:rPr>
+        <w:t>Participated</w:t>
+      </w:r>
+      <w:r>
+        <w:rPr>
+          <w:rFonts w:asciiTheme="minorHAnsi" w:hAnsiTheme="minorHAnsi" w:cstheme="minorHAnsi"/>
+          <w:spacing w:val="-1"/>
+          <w:sz w:val="20"/>
+        </w:rPr>
+        <w:t>– Smart India Hackathon 2024</w:t>
+      </w:r>
+      <w:r>
+        <w:rPr>
+          <w:rFonts w:asciiTheme="minorHAnsi" w:hAnsiTheme="minorHAnsi" w:cstheme="minorHAnsi"/>
+          <w:spacing w:val="-1"/>
+          <w:sz w:val="20"/>
+        </w:rPr>
+        <w:t xml:space="preserve"> </w:t>
+      </w:r>
+      <w:r>
+        <w:rPr>
+          <w:rFonts w:asciiTheme="minorHAnsi" w:hAnsiTheme="minorHAnsi" w:cstheme="minorHAnsi"/>
+          <w:spacing w:val="-1"/>
+          <w:sz w:val="20"/>
+        </w:rPr>
+        <w:t>/ SIH 2025</w:t>
+      </w:r>
+      <w:r>
+        <w:rPr>
+          <w:rFonts w:asciiTheme="minorHAnsi" w:hAnsiTheme="minorHAnsi" w:cstheme="minorHAnsi"/>
+          <w:spacing w:val="-1"/>
+          <w:sz w:val="20"/>
+        </w:rPr>
+        <w:t xml:space="preserve"> &amp; Hack with Gujarat 2025.</w:t>
+      </w:r>
     </w:p>
     <w:sectPr>
       <w:type w:val="continuous"/>
@@ -2916,6 +3284,155 @@
     </w:lvl>
   </w:abstractNum>
   <w:abstractNum w:abstractNumId="8" w15:restartNumberingAfterBreak="0">
+    <w:nsid w:val="45D12B78"/>
+    <w:multiLevelType w:val="multilevel"/>
+    <w:tmpl w:val="C9FC3B58"/>
+    <w:lvl w:ilvl="0">
+      <w:start w:val="1"/>
+      <w:numFmt w:val="bullet"/>
+      <w:lvlText w:val=""/>
+      <w:lvlJc w:val="left"/>
+      <w:pPr>
+        <w:tabs>
+          <w:tab w:val="num" w:pos="720"/>
+        </w:tabs>
+        <w:ind w:left="720" w:hanging="360"/>
+      </w:pPr>
+      <w:rPr>
+        <w:rFonts w:ascii="Symbol" w:hAnsi="Symbol" w:hint="default"/>
+        <w:sz w:val="20"/>
+      </w:rPr>
+    </w:lvl>
+    <w:lvl w:ilvl="1" w:tentative="1">
+      <w:start w:val="1"/>
+      <w:numFmt w:val="bullet"/>
+      <w:lvlText w:val="o"/>
+      <w:lvlJc w:val="left"/>
+      <w:pPr>
+        <w:tabs>
+          <w:tab w:val="num" w:pos="1440"/>
+        </w:tabs>
+        <w:ind w:left="1440" w:hanging="360"/>
+      </w:pPr>
+      <w:rPr>
+        <w:rFonts w:ascii="Courier New" w:hAnsi="Courier New" w:hint="default"/>
+        <w:sz w:val="20"/>
+      </w:rPr>
+    </w:lvl>
+    <w:lvl w:ilvl="2" w:tentative="1">
+      <w:start w:val="1"/>
+      <w:numFmt w:val="bullet"/>
+      <w:lvlText w:val=""/>
+      <w:lvlJc w:val="left"/>
+      <w:pPr>
+        <w:tabs>
+          <w:tab w:val="num" w:pos="2160"/>
+        </w:tabs>
+        <w:ind w:left="2160" w:hanging="360"/>
+      </w:pPr>
+      <w:rPr>
+        <w:rFonts w:ascii="Wingdings" w:hAnsi="Wingdings" w:hint="default"/>
+        <w:sz w:val="20"/>
+      </w:rPr>
+    </w:lvl>
+    <w:lvl w:ilvl="3" w:tentative="1">
+      <w:start w:val="1"/>
+      <w:numFmt w:val="bullet"/>
+      <w:lvlText w:val=""/>
+      <w:lvlJc w:val="left"/>
+      <w:pPr>
+        <w:tabs>
+          <w:tab w:val="num" w:pos="2880"/>
+        </w:tabs>
+        <w:ind w:left="2880" w:hanging="360"/>
+      </w:pPr>
+      <w:rPr>
+        <w:rFonts w:ascii="Wingdings" w:hAnsi="Wingdings" w:hint="default"/>
+        <w:sz w:val="20"/>
+      </w:rPr>
+    </w:lvl>
+    <w:lvl w:ilvl="4" w:tentative="1">
+      <w:start w:val="1"/>
+      <w:numFmt w:val="bullet"/>
+      <w:lvlText w:val=""/>
+      <w:lvlJc w:val="left"/>
+      <w:pPr>
+        <w:tabs>
+          <w:tab w:val="num" w:pos="3600"/>
+        </w:tabs>
+        <w:ind w:left="3600" w:hanging="360"/>
+      </w:pPr>
+      <w:rPr>
+        <w:rFonts w:ascii="Wingdings" w:hAnsi="Wingdings" w:hint="default"/>
+        <w:sz w:val="20"/>
+      </w:rPr>
+    </w:lvl>
+    <w:lvl w:ilvl="5" w:tentative="1">
+      <w:start w:val="1"/>
+      <w:numFmt w:val="bullet"/>
+      <w:lvlText w:val=""/>
+      <w:lvlJc w:val="left"/>
+      <w:pPr>
+        <w:tabs>
+          <w:tab w:val="num" w:pos="4320"/>
+        </w:tabs>
+        <w:ind w:left="4320" w:hanging="360"/>
+      </w:pPr>
+      <w:rPr>
+        <w:rFonts w:ascii="Wingdings" w:hAnsi="Wingdings" w:hint="default"/>
+        <w:sz w:val="20"/>
+      </w:rPr>
+    </w:lvl>
+    <w:lvl w:ilvl="6" w:tentative="1">
+      <w:start w:val="1"/>
+      <w:numFmt w:val="bullet"/>
+      <w:lvlText w:val=""/>
+      <w:lvlJc w:val="left"/>
+      <w:pPr>
+        <w:tabs>
+          <w:tab w:val="num" w:pos="5040"/>
+        </w:tabs>
+        <w:ind w:left="5040" w:hanging="360"/>
+      </w:pPr>
+      <w:rPr>
+        <w:rFonts w:ascii="Wingdings" w:hAnsi="Wingdings" w:hint="default"/>
+        <w:sz w:val="20"/>
+      </w:rPr>
+    </w:lvl>
+    <w:lvl w:ilvl="7" w:tentative="1">
+      <w:start w:val="1"/>
+      <w:numFmt w:val="bullet"/>
+      <w:lvlText w:val=""/>
+      <w:lvlJc w:val="left"/>
+      <w:pPr>
+        <w:tabs>
+          <w:tab w:val="num" w:pos="5760"/>
+        </w:tabs>
+        <w:ind w:left="5760" w:hanging="360"/>
+      </w:pPr>
+      <w:rPr>
+        <w:rFonts w:ascii="Wingdings" w:hAnsi="Wingdings" w:hint="default"/>
+        <w:sz w:val="20"/>
+      </w:rPr>
+    </w:lvl>
+    <w:lvl w:ilvl="8" w:tentative="1">
+      <w:start w:val="1"/>
+      <w:numFmt w:val="bullet"/>
+      <w:lvlText w:val=""/>
+      <w:lvlJc w:val="left"/>
+      <w:pPr>
+        <w:tabs>
+          <w:tab w:val="num" w:pos="6480"/>
+        </w:tabs>
+        <w:ind w:left="6480" w:hanging="360"/>
+      </w:pPr>
+      <w:rPr>
+        <w:rFonts w:ascii="Wingdings" w:hAnsi="Wingdings" w:hint="default"/>
+        <w:sz w:val="20"/>
+      </w:rPr>
+    </w:lvl>
+  </w:abstractNum>
+  <w:abstractNum w:abstractNumId="9" w15:restartNumberingAfterBreak="0">
     <w:nsid w:val="5016328B"/>
     <w:multiLevelType w:val="hybridMultilevel"/>
     <w:tmpl w:val="79AC4154"/>
@@ -3028,7 +3545,7 @@
       </w:rPr>
     </w:lvl>
   </w:abstractNum>
-  <w:abstractNum w:abstractNumId="9" w15:restartNumberingAfterBreak="0">
+  <w:abstractNum w:abstractNumId="10" w15:restartNumberingAfterBreak="0">
     <w:nsid w:val="5D067153"/>
     <w:multiLevelType w:val="hybridMultilevel"/>
     <w:tmpl w:val="BD8C3DD2"/>
@@ -3146,7 +3663,7 @@
       </w:rPr>
     </w:lvl>
   </w:abstractNum>
-  <w:abstractNum w:abstractNumId="10" w15:restartNumberingAfterBreak="0">
+  <w:abstractNum w:abstractNumId="11" w15:restartNumberingAfterBreak="0">
     <w:nsid w:val="5D2107B3"/>
     <w:multiLevelType w:val="hybridMultilevel"/>
     <w:tmpl w:val="F7809E30"/>
@@ -3263,7 +3780,7 @@
       </w:rPr>
     </w:lvl>
   </w:abstractNum>
-  <w:abstractNum w:abstractNumId="11" w15:restartNumberingAfterBreak="0">
+  <w:abstractNum w:abstractNumId="12" w15:restartNumberingAfterBreak="0">
     <w:nsid w:val="637D7DF3"/>
     <w:multiLevelType w:val="hybridMultilevel"/>
     <w:tmpl w:val="5B0C7090"/>
@@ -3381,7 +3898,7 @@
       </w:rPr>
     </w:lvl>
   </w:abstractNum>
-  <w:abstractNum w:abstractNumId="12" w15:restartNumberingAfterBreak="0">
+  <w:abstractNum w:abstractNumId="13" w15:restartNumberingAfterBreak="0">
     <w:nsid w:val="77EF4C24"/>
     <w:multiLevelType w:val="hybridMultilevel"/>
     <w:tmpl w:val="8424D50C"/>
@@ -3499,7 +4016,7 @@
       </w:rPr>
     </w:lvl>
   </w:abstractNum>
-  <w:abstractNum w:abstractNumId="13" w15:restartNumberingAfterBreak="0">
+  <w:abstractNum w:abstractNumId="14" w15:restartNumberingAfterBreak="0">
     <w:nsid w:val="7D5042DF"/>
     <w:multiLevelType w:val="hybridMultilevel"/>
     <w:tmpl w:val="34027D24"/>
@@ -3617,7 +4134,7 @@
       </w:rPr>
     </w:lvl>
   </w:abstractNum>
-  <w:abstractNum w:abstractNumId="14" w15:restartNumberingAfterBreak="0">
+  <w:abstractNum w:abstractNumId="15" w15:restartNumberingAfterBreak="0">
     <w:nsid w:val="7EC10BC5"/>
     <w:multiLevelType w:val="hybridMultilevel"/>
     <w:tmpl w:val="5B4CE858"/>
@@ -3730,7 +4247,7 @@
       </w:rPr>
     </w:lvl>
   </w:abstractNum>
-  <w:abstractNum w:abstractNumId="15" w15:restartNumberingAfterBreak="0">
+  <w:abstractNum w:abstractNumId="16" w15:restartNumberingAfterBreak="0">
     <w:nsid w:val="7EDF1445"/>
     <w:multiLevelType w:val="hybridMultilevel"/>
     <w:tmpl w:val="BE44CC42"/>
@@ -3845,6 +4362,155 @@
       </w:pPr>
       <w:rPr>
         <w:rFonts w:ascii="Wingdings" w:hAnsi="Wingdings" w:hint="default"/>
+      </w:rPr>
+    </w:lvl>
+  </w:abstractNum>
+  <w:abstractNum w:abstractNumId="17" w15:restartNumberingAfterBreak="0">
+    <w:nsid w:val="7F5D56D3"/>
+    <w:multiLevelType w:val="multilevel"/>
+    <w:tmpl w:val="39F03432"/>
+    <w:lvl w:ilvl="0">
+      <w:start w:val="1"/>
+      <w:numFmt w:val="bullet"/>
+      <w:lvlText w:val=""/>
+      <w:lvlJc w:val="left"/>
+      <w:pPr>
+        <w:tabs>
+          <w:tab w:val="num" w:pos="720"/>
+        </w:tabs>
+        <w:ind w:left="720" w:hanging="360"/>
+      </w:pPr>
+      <w:rPr>
+        <w:rFonts w:ascii="Symbol" w:hAnsi="Symbol" w:hint="default"/>
+        <w:sz w:val="20"/>
+      </w:rPr>
+    </w:lvl>
+    <w:lvl w:ilvl="1" w:tentative="1">
+      <w:start w:val="1"/>
+      <w:numFmt w:val="bullet"/>
+      <w:lvlText w:val="o"/>
+      <w:lvlJc w:val="left"/>
+      <w:pPr>
+        <w:tabs>
+          <w:tab w:val="num" w:pos="1440"/>
+        </w:tabs>
+        <w:ind w:left="1440" w:hanging="360"/>
+      </w:pPr>
+      <w:rPr>
+        <w:rFonts w:ascii="Courier New" w:hAnsi="Courier New" w:hint="default"/>
+        <w:sz w:val="20"/>
+      </w:rPr>
+    </w:lvl>
+    <w:lvl w:ilvl="2" w:tentative="1">
+      <w:start w:val="1"/>
+      <w:numFmt w:val="bullet"/>
+      <w:lvlText w:val=""/>
+      <w:lvlJc w:val="left"/>
+      <w:pPr>
+        <w:tabs>
+          <w:tab w:val="num" w:pos="2160"/>
+        </w:tabs>
+        <w:ind w:left="2160" w:hanging="360"/>
+      </w:pPr>
+      <w:rPr>
+        <w:rFonts w:ascii="Wingdings" w:hAnsi="Wingdings" w:hint="default"/>
+        <w:sz w:val="20"/>
+      </w:rPr>
+    </w:lvl>
+    <w:lvl w:ilvl="3" w:tentative="1">
+      <w:start w:val="1"/>
+      <w:numFmt w:val="bullet"/>
+      <w:lvlText w:val=""/>
+      <w:lvlJc w:val="left"/>
+      <w:pPr>
+        <w:tabs>
+          <w:tab w:val="num" w:pos="2880"/>
+        </w:tabs>
+        <w:ind w:left="2880" w:hanging="360"/>
+      </w:pPr>
+      <w:rPr>
+        <w:rFonts w:ascii="Wingdings" w:hAnsi="Wingdings" w:hint="default"/>
+        <w:sz w:val="20"/>
+      </w:rPr>
+    </w:lvl>
+    <w:lvl w:ilvl="4" w:tentative="1">
+      <w:start w:val="1"/>
+      <w:numFmt w:val="bullet"/>
+      <w:lvlText w:val=""/>
+      <w:lvlJc w:val="left"/>
+      <w:pPr>
+        <w:tabs>
+          <w:tab w:val="num" w:pos="3600"/>
+        </w:tabs>
+        <w:ind w:left="3600" w:hanging="360"/>
+      </w:pPr>
+      <w:rPr>
+        <w:rFonts w:ascii="Wingdings" w:hAnsi="Wingdings" w:hint="default"/>
+        <w:sz w:val="20"/>
+      </w:rPr>
+    </w:lvl>
+    <w:lvl w:ilvl="5" w:tentative="1">
+      <w:start w:val="1"/>
+      <w:numFmt w:val="bullet"/>
+      <w:lvlText w:val=""/>
+      <w:lvlJc w:val="left"/>
+      <w:pPr>
+        <w:tabs>
+          <w:tab w:val="num" w:pos="4320"/>
+        </w:tabs>
+        <w:ind w:left="4320" w:hanging="360"/>
+      </w:pPr>
+      <w:rPr>
+        <w:rFonts w:ascii="Wingdings" w:hAnsi="Wingdings" w:hint="default"/>
+        <w:sz w:val="20"/>
+      </w:rPr>
+    </w:lvl>
+    <w:lvl w:ilvl="6" w:tentative="1">
+      <w:start w:val="1"/>
+      <w:numFmt w:val="bullet"/>
+      <w:lvlText w:val=""/>
+      <w:lvlJc w:val="left"/>
+      <w:pPr>
+        <w:tabs>
+          <w:tab w:val="num" w:pos="5040"/>
+        </w:tabs>
+        <w:ind w:left="5040" w:hanging="360"/>
+      </w:pPr>
+      <w:rPr>
+        <w:rFonts w:ascii="Wingdings" w:hAnsi="Wingdings" w:hint="default"/>
+        <w:sz w:val="20"/>
+      </w:rPr>
+    </w:lvl>
+    <w:lvl w:ilvl="7" w:tentative="1">
+      <w:start w:val="1"/>
+      <w:numFmt w:val="bullet"/>
+      <w:lvlText w:val=""/>
+      <w:lvlJc w:val="left"/>
+      <w:pPr>
+        <w:tabs>
+          <w:tab w:val="num" w:pos="5760"/>
+        </w:tabs>
+        <w:ind w:left="5760" w:hanging="360"/>
+      </w:pPr>
+      <w:rPr>
+        <w:rFonts w:ascii="Wingdings" w:hAnsi="Wingdings" w:hint="default"/>
+        <w:sz w:val="20"/>
+      </w:rPr>
+    </w:lvl>
+    <w:lvl w:ilvl="8" w:tentative="1">
+      <w:start w:val="1"/>
+      <w:numFmt w:val="bullet"/>
+      <w:lvlText w:val=""/>
+      <w:lvlJc w:val="left"/>
+      <w:pPr>
+        <w:tabs>
+          <w:tab w:val="num" w:pos="6480"/>
+        </w:tabs>
+        <w:ind w:left="6480" w:hanging="360"/>
+      </w:pPr>
+      <w:rPr>
+        <w:rFonts w:ascii="Wingdings" w:hAnsi="Wingdings" w:hint="default"/>
+        <w:sz w:val="20"/>
       </w:rPr>
     </w:lvl>
   </w:abstractNum>
@@ -3855,13 +4521,13 @@
     <w:abstractNumId w:val="6"/>
   </w:num>
   <w:num w:numId="3" w16cid:durableId="1043947646">
-    <w:abstractNumId w:val="13"/>
+    <w:abstractNumId w:val="14"/>
   </w:num>
   <w:num w:numId="4" w16cid:durableId="382489465">
-    <w:abstractNumId w:val="15"/>
+    <w:abstractNumId w:val="16"/>
   </w:num>
   <w:num w:numId="5" w16cid:durableId="86391243">
-    <w:abstractNumId w:val="10"/>
+    <w:abstractNumId w:val="11"/>
   </w:num>
   <w:num w:numId="6" w16cid:durableId="235408854">
     <w:abstractNumId w:val="0"/>
@@ -3870,19 +4536,19 @@
     <w:abstractNumId w:val="7"/>
   </w:num>
   <w:num w:numId="8" w16cid:durableId="1613514952">
-    <w:abstractNumId w:val="9"/>
+    <w:abstractNumId w:val="10"/>
   </w:num>
   <w:num w:numId="9" w16cid:durableId="1845045046">
-    <w:abstractNumId w:val="14"/>
+    <w:abstractNumId w:val="15"/>
   </w:num>
   <w:num w:numId="10" w16cid:durableId="1199582827">
-    <w:abstractNumId w:val="12"/>
+    <w:abstractNumId w:val="13"/>
   </w:num>
   <w:num w:numId="11" w16cid:durableId="696740854">
     <w:abstractNumId w:val="1"/>
   </w:num>
   <w:num w:numId="12" w16cid:durableId="436871445">
-    <w:abstractNumId w:val="11"/>
+    <w:abstractNumId w:val="12"/>
   </w:num>
   <w:num w:numId="13" w16cid:durableId="494540551">
     <w:abstractNumId w:val="2"/>
@@ -3894,6 +4560,12 @@
     <w:abstractNumId w:val="4"/>
   </w:num>
   <w:num w:numId="16" w16cid:durableId="857934610">
+    <w:abstractNumId w:val="9"/>
+  </w:num>
+  <w:num w:numId="17" w16cid:durableId="1454247903">
+    <w:abstractNumId w:val="17"/>
+  </w:num>
+  <w:num w:numId="18" w16cid:durableId="2001737575">
     <w:abstractNumId w:val="8"/>
   </w:num>
 </w:numbering>
@@ -4437,6 +5109,19 @@
       <w:bCs/>
     </w:rPr>
   </w:style>
+  <w:style w:type="paragraph" w:styleId="NormalWeb">
+    <w:name w:val="Normal (Web)"/>
+    <w:basedOn w:val="Normal"/>
+    <w:uiPriority w:val="99"/>
+    <w:semiHidden/>
+    <w:unhideWhenUsed/>
+    <w:rsid w:val="00D0774E"/>
+    <w:rPr>
+      <w:rFonts w:ascii="Times New Roman" w:hAnsi="Times New Roman" w:cs="Times New Roman"/>
+      <w:sz w:val="24"/>
+      <w:szCs w:val="24"/>
+    </w:rPr>
+  </w:style>
 </w:styles>
 </file>
 
